--- a/jl5241_hw4_writeup.docx
+++ b/jl5241_hw4_writeup.docx
@@ -50,6 +50,7 @@
           <w:color w:val="000000"/>
           <w:sz w:val="21"/>
           <w:szCs w:val="21"/>
+          <w:lang w:eastAsia="ko-KR"/>
         </w:rPr>
       </w:pPr>
       <w:r>
@@ -58,6 +59,7 @@
           <w:color w:val="000000"/>
           <w:sz w:val="21"/>
           <w:szCs w:val="21"/>
+          <w:lang w:eastAsia="ko-KR"/>
         </w:rPr>
         <w:t xml:space="preserve">             </w:t>
       </w:r>
@@ -68,6 +70,7 @@
           <w:color w:val="000000"/>
           <w:sz w:val="21"/>
           <w:szCs w:val="21"/>
+          <w:lang w:eastAsia="ko-KR"/>
         </w:rPr>
         <w:t>team_name</w:t>
       </w:r>
@@ -78,6 +81,7 @@
           <w:color w:val="000000"/>
           <w:sz w:val="21"/>
           <w:szCs w:val="21"/>
+          <w:lang w:eastAsia="ko-KR"/>
         </w:rPr>
         <w:t xml:space="preserve">         w</w:t>
       </w:r>
@@ -111,6 +115,7 @@
           <w:color w:val="000000"/>
           <w:sz w:val="21"/>
           <w:szCs w:val="21"/>
+          <w:lang w:eastAsia="ko-KR"/>
         </w:rPr>
       </w:pPr>
       <w:r>
@@ -119,6 +124,7 @@
           <w:color w:val="000000"/>
           <w:sz w:val="21"/>
           <w:szCs w:val="21"/>
+          <w:lang w:eastAsia="ko-KR"/>
         </w:rPr>
         <w:t>0   Mary Hardin-</w:t>
       </w:r>
@@ -129,8 +135,9 @@
           <w:color w:val="000000"/>
           <w:sz w:val="21"/>
           <w:szCs w:val="21"/>
-        </w:rPr>
-        <w:t>Baylor  0.000898</w:t>
+          <w:lang w:eastAsia="ko-KR"/>
+        </w:rPr>
+        <w:t>Baylor  0.017640</w:t>
       </w:r>
       <w:proofErr w:type="gramEnd"/>
     </w:p>
@@ -163,6 +170,7 @@
           <w:color w:val="000000"/>
           <w:sz w:val="21"/>
           <w:szCs w:val="21"/>
+          <w:lang w:eastAsia="ko-KR"/>
         </w:rPr>
       </w:pPr>
       <w:r>
@@ -171,6 +179,7 @@
           <w:color w:val="000000"/>
           <w:sz w:val="21"/>
           <w:szCs w:val="21"/>
+          <w:lang w:eastAsia="ko-KR"/>
         </w:rPr>
         <w:t xml:space="preserve">1              </w:t>
       </w:r>
@@ -181,8 +190,9 @@
           <w:color w:val="000000"/>
           <w:sz w:val="21"/>
           <w:szCs w:val="21"/>
-        </w:rPr>
-        <w:t>Clemson  0.000485</w:t>
+          <w:lang w:eastAsia="ko-KR"/>
+        </w:rPr>
+        <w:t>Clemson  0.014032</w:t>
       </w:r>
       <w:proofErr w:type="gramEnd"/>
     </w:p>
@@ -215,6 +225,7 @@
           <w:color w:val="000000"/>
           <w:sz w:val="21"/>
           <w:szCs w:val="21"/>
+          <w:lang w:eastAsia="ko-KR"/>
         </w:rPr>
       </w:pPr>
       <w:r>
@@ -223,6 +234,7 @@
           <w:color w:val="000000"/>
           <w:sz w:val="21"/>
           <w:szCs w:val="21"/>
+          <w:lang w:eastAsia="ko-KR"/>
         </w:rPr>
         <w:t xml:space="preserve">2          Mount </w:t>
       </w:r>
@@ -233,8 +245,9 @@
           <w:color w:val="000000"/>
           <w:sz w:val="21"/>
           <w:szCs w:val="21"/>
-        </w:rPr>
-        <w:t>Union  0.000579</w:t>
+          <w:lang w:eastAsia="ko-KR"/>
+        </w:rPr>
+        <w:t>Union  0.012249</w:t>
       </w:r>
       <w:proofErr w:type="gramEnd"/>
     </w:p>
@@ -267,6 +280,7 @@
           <w:color w:val="000000"/>
           <w:sz w:val="21"/>
           <w:szCs w:val="21"/>
+          <w:lang w:eastAsia="ko-KR"/>
         </w:rPr>
       </w:pPr>
       <w:r>
@@ -275,6 +289,7 @@
           <w:color w:val="000000"/>
           <w:sz w:val="21"/>
           <w:szCs w:val="21"/>
+          <w:lang w:eastAsia="ko-KR"/>
         </w:rPr>
         <w:t xml:space="preserve">3          </w:t>
       </w:r>
@@ -285,8 +300,9 @@
           <w:color w:val="000000"/>
           <w:sz w:val="21"/>
           <w:szCs w:val="21"/>
-        </w:rPr>
-        <w:t>Morningside  0.000938</w:t>
+          <w:lang w:eastAsia="ko-KR"/>
+        </w:rPr>
+        <w:t>Morningside  0.011157</w:t>
       </w:r>
       <w:proofErr w:type="gramEnd"/>
     </w:p>
@@ -319,6 +335,7 @@
           <w:color w:val="000000"/>
           <w:sz w:val="21"/>
           <w:szCs w:val="21"/>
+          <w:lang w:eastAsia="ko-KR"/>
         </w:rPr>
       </w:pPr>
       <w:r>
@@ -327,6 +344,7 @@
           <w:color w:val="000000"/>
           <w:sz w:val="21"/>
           <w:szCs w:val="21"/>
+          <w:lang w:eastAsia="ko-KR"/>
         </w:rPr>
         <w:t xml:space="preserve">4      North Dakota </w:t>
       </w:r>
@@ -337,8 +355,9 @@
           <w:color w:val="000000"/>
           <w:sz w:val="21"/>
           <w:szCs w:val="21"/>
-        </w:rPr>
-        <w:t>St  0.000547</w:t>
+          <w:lang w:eastAsia="ko-KR"/>
+        </w:rPr>
+        <w:t>St  0.010944</w:t>
       </w:r>
       <w:proofErr w:type="gramEnd"/>
     </w:p>
@@ -371,6 +390,7 @@
           <w:color w:val="000000"/>
           <w:sz w:val="21"/>
           <w:szCs w:val="21"/>
+          <w:lang w:eastAsia="ko-KR"/>
         </w:rPr>
       </w:pPr>
       <w:r>
@@ -379,6 +399,7 @@
           <w:color w:val="000000"/>
           <w:sz w:val="21"/>
           <w:szCs w:val="21"/>
+          <w:lang w:eastAsia="ko-KR"/>
         </w:rPr>
         <w:t xml:space="preserve">5          Valdosta </w:t>
       </w:r>
@@ -389,8 +410,9 @@
           <w:color w:val="000000"/>
           <w:sz w:val="21"/>
           <w:szCs w:val="21"/>
-        </w:rPr>
-        <w:t>St  0.009898</w:t>
+          <w:lang w:eastAsia="ko-KR"/>
+        </w:rPr>
+        <w:t>St  0.010343</w:t>
       </w:r>
       <w:proofErr w:type="gramEnd"/>
     </w:p>
@@ -423,6 +445,7 @@
           <w:color w:val="000000"/>
           <w:sz w:val="21"/>
           <w:szCs w:val="21"/>
+          <w:lang w:eastAsia="ko-KR"/>
         </w:rPr>
       </w:pPr>
       <w:r>
@@ -431,6 +454,7 @@
           <w:color w:val="000000"/>
           <w:sz w:val="21"/>
           <w:szCs w:val="21"/>
+          <w:lang w:eastAsia="ko-KR"/>
         </w:rPr>
         <w:t xml:space="preserve">6         St John's </w:t>
       </w:r>
@@ -441,8 +465,9 @@
           <w:color w:val="000000"/>
           <w:sz w:val="21"/>
           <w:szCs w:val="21"/>
-        </w:rPr>
-        <w:t>MN  0.000683</w:t>
+          <w:lang w:eastAsia="ko-KR"/>
+        </w:rPr>
+        <w:t>MN  0.009912</w:t>
       </w:r>
       <w:proofErr w:type="gramEnd"/>
     </w:p>
@@ -475,6 +500,7 @@
           <w:color w:val="000000"/>
           <w:sz w:val="21"/>
           <w:szCs w:val="21"/>
+          <w:lang w:eastAsia="ko-KR"/>
         </w:rPr>
       </w:pPr>
       <w:r>
@@ -483,6 +509,7 @@
           <w:color w:val="000000"/>
           <w:sz w:val="21"/>
           <w:szCs w:val="21"/>
+          <w:lang w:eastAsia="ko-KR"/>
         </w:rPr>
         <w:t xml:space="preserve">7              </w:t>
       </w:r>
@@ -493,8 +520,9 @@
           <w:color w:val="000000"/>
           <w:sz w:val="21"/>
           <w:szCs w:val="21"/>
-        </w:rPr>
-        <w:t>Alabama  0.000369</w:t>
+          <w:lang w:eastAsia="ko-KR"/>
+        </w:rPr>
+        <w:t>Alabama  0.009898</w:t>
       </w:r>
       <w:proofErr w:type="gramEnd"/>
     </w:p>
@@ -527,6 +555,7 @@
           <w:color w:val="000000"/>
           <w:sz w:val="21"/>
           <w:szCs w:val="21"/>
+          <w:lang w:eastAsia="ko-KR"/>
         </w:rPr>
       </w:pPr>
       <w:r>
@@ -535,6 +564,7 @@
           <w:color w:val="000000"/>
           <w:sz w:val="21"/>
           <w:szCs w:val="21"/>
+          <w:lang w:eastAsia="ko-KR"/>
         </w:rPr>
         <w:t>8        UW-</w:t>
       </w:r>
@@ -545,8 +575,9 @@
           <w:color w:val="000000"/>
           <w:sz w:val="21"/>
           <w:szCs w:val="21"/>
-        </w:rPr>
-        <w:t>Whitewater  0.002500</w:t>
+          <w:lang w:eastAsia="ko-KR"/>
+        </w:rPr>
+        <w:t>Whitewater  0.009683</w:t>
       </w:r>
       <w:proofErr w:type="gramEnd"/>
     </w:p>
@@ -579,6 +610,7 @@
           <w:color w:val="000000"/>
           <w:sz w:val="21"/>
           <w:szCs w:val="21"/>
+          <w:lang w:eastAsia="ko-KR"/>
         </w:rPr>
       </w:pPr>
       <w:r>
@@ -587,6 +619,7 @@
           <w:color w:val="000000"/>
           <w:sz w:val="21"/>
           <w:szCs w:val="21"/>
+          <w:lang w:eastAsia="ko-KR"/>
         </w:rPr>
         <w:t xml:space="preserve">9            Ferris </w:t>
       </w:r>
@@ -597,8 +630,9 @@
           <w:color w:val="000000"/>
           <w:sz w:val="21"/>
           <w:szCs w:val="21"/>
-        </w:rPr>
-        <w:t>St  0.000402</w:t>
+          <w:lang w:eastAsia="ko-KR"/>
+        </w:rPr>
+        <w:t>St  0.009671</w:t>
       </w:r>
       <w:proofErr w:type="gramEnd"/>
     </w:p>
@@ -631,6 +665,7 @@
           <w:color w:val="000000"/>
           <w:sz w:val="21"/>
           <w:szCs w:val="21"/>
+          <w:lang w:eastAsia="ko-KR"/>
         </w:rPr>
       </w:pPr>
       <w:r>
@@ -639,6 +674,7 @@
           <w:color w:val="000000"/>
           <w:sz w:val="21"/>
           <w:szCs w:val="21"/>
+          <w:lang w:eastAsia="ko-KR"/>
         </w:rPr>
         <w:t xml:space="preserve">10       Johns </w:t>
       </w:r>
@@ -649,8 +685,9 @@
           <w:color w:val="000000"/>
           <w:sz w:val="21"/>
           <w:szCs w:val="21"/>
-        </w:rPr>
-        <w:t>Hopkins  0.001216</w:t>
+          <w:lang w:eastAsia="ko-KR"/>
+        </w:rPr>
+        <w:t>Hopkins  0.009448</w:t>
       </w:r>
       <w:proofErr w:type="gramEnd"/>
     </w:p>
@@ -683,6 +720,7 @@
           <w:color w:val="000000"/>
           <w:sz w:val="21"/>
           <w:szCs w:val="21"/>
+          <w:lang w:eastAsia="ko-KR"/>
         </w:rPr>
       </w:pPr>
       <w:r>
@@ -691,6 +729,7 @@
           <w:color w:val="000000"/>
           <w:sz w:val="21"/>
           <w:szCs w:val="21"/>
+          <w:lang w:eastAsia="ko-KR"/>
         </w:rPr>
         <w:t xml:space="preserve">11        Brockport </w:t>
       </w:r>
@@ -701,8 +740,9 @@
           <w:color w:val="000000"/>
           <w:sz w:val="21"/>
           <w:szCs w:val="21"/>
-        </w:rPr>
-        <w:t>St  0.001377</w:t>
+          <w:lang w:eastAsia="ko-KR"/>
+        </w:rPr>
+        <w:t>St  0.006859</w:t>
       </w:r>
       <w:proofErr w:type="gramEnd"/>
     </w:p>
@@ -735,6 +775,7 @@
           <w:color w:val="000000"/>
           <w:sz w:val="21"/>
           <w:szCs w:val="21"/>
+          <w:lang w:eastAsia="ko-KR"/>
         </w:rPr>
       </w:pPr>
       <w:r>
@@ -743,6 +784,7 @@
           <w:color w:val="000000"/>
           <w:sz w:val="21"/>
           <w:szCs w:val="21"/>
+          <w:lang w:eastAsia="ko-KR"/>
         </w:rPr>
         <w:t xml:space="preserve">12           </w:t>
       </w:r>
@@ -753,8 +795,9 @@
           <w:color w:val="000000"/>
           <w:sz w:val="21"/>
           <w:szCs w:val="21"/>
-        </w:rPr>
-        <w:t>Princeton  0.000178</w:t>
+          <w:lang w:eastAsia="ko-KR"/>
+        </w:rPr>
+        <w:t>Princeton  0.006811</w:t>
       </w:r>
       <w:proofErr w:type="gramEnd"/>
     </w:p>
@@ -787,6 +830,7 @@
           <w:color w:val="000000"/>
           <w:sz w:val="21"/>
           <w:szCs w:val="21"/>
+          <w:lang w:eastAsia="ko-KR"/>
         </w:rPr>
       </w:pPr>
       <w:r>
@@ -795,6 +839,7 @@
           <w:color w:val="000000"/>
           <w:sz w:val="21"/>
           <w:szCs w:val="21"/>
+          <w:lang w:eastAsia="ko-KR"/>
         </w:rPr>
         <w:t xml:space="preserve">13     </w:t>
       </w:r>
@@ -805,6 +850,7 @@
           <w:color w:val="000000"/>
           <w:sz w:val="21"/>
           <w:szCs w:val="21"/>
+          <w:lang w:eastAsia="ko-KR"/>
         </w:rPr>
         <w:t>Minn</w:t>
       </w:r>
@@ -815,6 +861,7 @@
           <w:color w:val="000000"/>
           <w:sz w:val="21"/>
           <w:szCs w:val="21"/>
+          <w:lang w:eastAsia="ko-KR"/>
         </w:rPr>
         <w:t xml:space="preserve"> St-</w:t>
       </w:r>
@@ -825,8 +872,9 @@
           <w:color w:val="000000"/>
           <w:sz w:val="21"/>
           <w:szCs w:val="21"/>
-        </w:rPr>
-        <w:t>Mankato  0.001645</w:t>
+          <w:lang w:eastAsia="ko-KR"/>
+        </w:rPr>
+        <w:t>Mankato  0.006735</w:t>
       </w:r>
       <w:proofErr w:type="gramEnd"/>
     </w:p>
@@ -859,6 +907,7 @@
           <w:color w:val="000000"/>
           <w:sz w:val="21"/>
           <w:szCs w:val="21"/>
+          <w:lang w:eastAsia="ko-KR"/>
         </w:rPr>
       </w:pPr>
       <w:r>
@@ -867,6 +916,7 @@
           <w:color w:val="000000"/>
           <w:sz w:val="21"/>
           <w:szCs w:val="21"/>
+          <w:lang w:eastAsia="ko-KR"/>
         </w:rPr>
         <w:t xml:space="preserve">14      Benedictine </w:t>
       </w:r>
@@ -877,8 +927,9 @@
           <w:color w:val="000000"/>
           <w:sz w:val="21"/>
           <w:szCs w:val="21"/>
-        </w:rPr>
-        <w:t>KS  0.000523</w:t>
+          <w:lang w:eastAsia="ko-KR"/>
+        </w:rPr>
+        <w:t>KS  0.006551</w:t>
       </w:r>
       <w:proofErr w:type="gramEnd"/>
     </w:p>
@@ -911,6 +962,7 @@
           <w:color w:val="000000"/>
           <w:sz w:val="21"/>
           <w:szCs w:val="21"/>
+          <w:lang w:eastAsia="ko-KR"/>
         </w:rPr>
       </w:pPr>
       <w:r>
@@ -919,6 +971,7 @@
           <w:color w:val="000000"/>
           <w:sz w:val="21"/>
           <w:szCs w:val="21"/>
+          <w:lang w:eastAsia="ko-KR"/>
         </w:rPr>
         <w:t xml:space="preserve">15     Kansas </w:t>
       </w:r>
@@ -929,8 +982,9 @@
           <w:color w:val="000000"/>
           <w:sz w:val="21"/>
           <w:szCs w:val="21"/>
-        </w:rPr>
-        <w:t>Wesleyan  0.001447</w:t>
+          <w:lang w:eastAsia="ko-KR"/>
+        </w:rPr>
+        <w:t>Wesleyan  0.005917</w:t>
       </w:r>
       <w:proofErr w:type="gramEnd"/>
     </w:p>
@@ -963,6 +1017,7 @@
           <w:color w:val="000000"/>
           <w:sz w:val="21"/>
           <w:szCs w:val="21"/>
+          <w:lang w:eastAsia="ko-KR"/>
         </w:rPr>
       </w:pPr>
       <w:r>
@@ -971,6 +1026,7 @@
           <w:color w:val="000000"/>
           <w:sz w:val="21"/>
           <w:szCs w:val="21"/>
+          <w:lang w:eastAsia="ko-KR"/>
         </w:rPr>
         <w:t xml:space="preserve">16          Ohio </w:t>
       </w:r>
@@ -981,8 +1037,9 @@
           <w:color w:val="000000"/>
           <w:sz w:val="21"/>
           <w:szCs w:val="21"/>
-        </w:rPr>
-        <w:t>State  0.000066</w:t>
+          <w:lang w:eastAsia="ko-KR"/>
+        </w:rPr>
+        <w:t>State  0.005844</w:t>
       </w:r>
       <w:proofErr w:type="gramEnd"/>
     </w:p>
@@ -1015,6 +1072,7 @@
           <w:color w:val="000000"/>
           <w:sz w:val="21"/>
           <w:szCs w:val="21"/>
+          <w:lang w:eastAsia="ko-KR"/>
         </w:rPr>
       </w:pPr>
       <w:r>
@@ -1023,6 +1081,7 @@
           <w:color w:val="000000"/>
           <w:sz w:val="21"/>
           <w:szCs w:val="21"/>
+          <w:lang w:eastAsia="ko-KR"/>
         </w:rPr>
         <w:t xml:space="preserve">17           Marian </w:t>
       </w:r>
@@ -1033,8 +1092,9 @@
           <w:color w:val="000000"/>
           <w:sz w:val="21"/>
           <w:szCs w:val="21"/>
-        </w:rPr>
-        <w:t>IN  0.000647</w:t>
+          <w:lang w:eastAsia="ko-KR"/>
+        </w:rPr>
+        <w:t>IN  0.005659</w:t>
       </w:r>
       <w:proofErr w:type="gramEnd"/>
     </w:p>
@@ -1067,6 +1127,7 @@
           <w:color w:val="000000"/>
           <w:sz w:val="21"/>
           <w:szCs w:val="21"/>
+          <w:lang w:eastAsia="ko-KR"/>
         </w:rPr>
       </w:pPr>
       <w:r>
@@ -1075,6 +1136,7 @@
           <w:color w:val="000000"/>
           <w:sz w:val="21"/>
           <w:szCs w:val="21"/>
+          <w:lang w:eastAsia="ko-KR"/>
         </w:rPr>
         <w:t xml:space="preserve">18           Bethel </w:t>
       </w:r>
@@ -1085,8 +1147,9 @@
           <w:color w:val="000000"/>
           <w:sz w:val="21"/>
           <w:szCs w:val="21"/>
-        </w:rPr>
-        <w:t>MN  0.000010</w:t>
+          <w:lang w:eastAsia="ko-KR"/>
+        </w:rPr>
+        <w:t>MN  0.005655</w:t>
       </w:r>
       <w:proofErr w:type="gramEnd"/>
     </w:p>
@@ -1119,6 +1182,7 @@
           <w:color w:val="000000"/>
           <w:sz w:val="21"/>
           <w:szCs w:val="21"/>
+          <w:lang w:eastAsia="ko-KR"/>
         </w:rPr>
       </w:pPr>
       <w:r>
@@ -1127,6 +1191,7 @@
           <w:color w:val="000000"/>
           <w:sz w:val="21"/>
           <w:szCs w:val="21"/>
+          <w:lang w:eastAsia="ko-KR"/>
         </w:rPr>
         <w:t xml:space="preserve">19          </w:t>
       </w:r>
@@ -1137,8 +1202,9 @@
           <w:color w:val="000000"/>
           <w:sz w:val="21"/>
           <w:szCs w:val="21"/>
-        </w:rPr>
-        <w:t>Muhlenberg  0.000372</w:t>
+          <w:lang w:eastAsia="ko-KR"/>
+        </w:rPr>
+        <w:t>Muhlenberg  0.005540</w:t>
       </w:r>
       <w:proofErr w:type="gramEnd"/>
     </w:p>
@@ -1171,6 +1237,7 @@
           <w:color w:val="000000"/>
           <w:sz w:val="21"/>
           <w:szCs w:val="21"/>
+          <w:lang w:eastAsia="ko-KR"/>
         </w:rPr>
       </w:pPr>
       <w:r>
@@ -1179,6 +1246,7 @@
           <w:color w:val="000000"/>
           <w:sz w:val="21"/>
           <w:szCs w:val="21"/>
+          <w:lang w:eastAsia="ko-KR"/>
         </w:rPr>
         <w:t xml:space="preserve">20         Tarleton </w:t>
       </w:r>
@@ -1189,8 +1257,9 @@
           <w:color w:val="000000"/>
           <w:sz w:val="21"/>
           <w:szCs w:val="21"/>
-        </w:rPr>
-        <w:t>St  0.000071</w:t>
+          <w:lang w:eastAsia="ko-KR"/>
+        </w:rPr>
+        <w:t>St  0.005476</w:t>
       </w:r>
       <w:proofErr w:type="gramEnd"/>
     </w:p>
@@ -1223,6 +1292,7 @@
           <w:color w:val="000000"/>
           <w:sz w:val="21"/>
           <w:szCs w:val="21"/>
+          <w:lang w:eastAsia="ko-KR"/>
         </w:rPr>
       </w:pPr>
       <w:r>
@@ -1231,6 +1301,7 @@
           <w:color w:val="000000"/>
           <w:sz w:val="21"/>
           <w:szCs w:val="21"/>
+          <w:lang w:eastAsia="ko-KR"/>
         </w:rPr>
         <w:t xml:space="preserve">21    Ouachita </w:t>
       </w:r>
@@ -1241,8 +1312,9 @@
           <w:color w:val="000000"/>
           <w:sz w:val="21"/>
           <w:szCs w:val="21"/>
-        </w:rPr>
-        <w:t>Baptist  0.000152</w:t>
+          <w:lang w:eastAsia="ko-KR"/>
+        </w:rPr>
+        <w:t>Baptist  0.005418</w:t>
       </w:r>
       <w:proofErr w:type="gramEnd"/>
     </w:p>
@@ -1275,6 +1347,7 @@
           <w:color w:val="000000"/>
           <w:sz w:val="21"/>
           <w:szCs w:val="21"/>
+          <w:lang w:eastAsia="ko-KR"/>
         </w:rPr>
       </w:pPr>
       <w:r>
@@ -1283,6 +1356,7 @@
           <w:color w:val="000000"/>
           <w:sz w:val="21"/>
           <w:szCs w:val="21"/>
+          <w:lang w:eastAsia="ko-KR"/>
         </w:rPr>
         <w:t xml:space="preserve">22             </w:t>
       </w:r>
@@ -1293,8 +1367,9 @@
           <w:color w:val="000000"/>
           <w:sz w:val="21"/>
           <w:szCs w:val="21"/>
-        </w:rPr>
-        <w:t>Georgia  0.003222</w:t>
+          <w:lang w:eastAsia="ko-KR"/>
+        </w:rPr>
+        <w:t>Georgia  0.005409</w:t>
       </w:r>
       <w:proofErr w:type="gramEnd"/>
     </w:p>
@@ -1327,6 +1402,7 @@
           <w:color w:val="000000"/>
           <w:sz w:val="21"/>
           <w:szCs w:val="21"/>
+          <w:lang w:eastAsia="ko-KR"/>
         </w:rPr>
       </w:pPr>
       <w:r>
@@ -1335,6 +1411,7 @@
           <w:color w:val="000000"/>
           <w:sz w:val="21"/>
           <w:szCs w:val="21"/>
+          <w:lang w:eastAsia="ko-KR"/>
         </w:rPr>
         <w:t xml:space="preserve">23          Notre </w:t>
       </w:r>
@@ -1345,8 +1422,9 @@
           <w:color w:val="000000"/>
           <w:sz w:val="21"/>
           <w:szCs w:val="21"/>
-        </w:rPr>
-        <w:t>Dame  0.000069</w:t>
+          <w:lang w:eastAsia="ko-KR"/>
+        </w:rPr>
+        <w:t>Dame  0.005299</w:t>
       </w:r>
       <w:proofErr w:type="gramEnd"/>
     </w:p>
@@ -1379,6 +1457,7 @@
           <w:color w:val="000000"/>
           <w:sz w:val="21"/>
           <w:szCs w:val="21"/>
+          <w:lang w:eastAsia="ko-KR"/>
         </w:rPr>
       </w:pPr>
       <w:r>
@@ -1387,6 +1466,7 @@
           <w:color w:val="000000"/>
           <w:sz w:val="21"/>
           <w:szCs w:val="21"/>
+          <w:lang w:eastAsia="ko-KR"/>
         </w:rPr>
         <w:t xml:space="preserve">24       Notre Dame </w:t>
       </w:r>
@@ -1397,8 +1477,9 @@
           <w:color w:val="000000"/>
           <w:sz w:val="21"/>
           <w:szCs w:val="21"/>
-        </w:rPr>
-        <w:t>OH  0.000877</w:t>
+          <w:lang w:eastAsia="ko-KR"/>
+        </w:rPr>
+        <w:t>OH  0.005249</w:t>
       </w:r>
       <w:proofErr w:type="gramEnd"/>
     </w:p>
@@ -1410,649 +1491,1153 @@
     </w:p>
     <w:p>
       <w:pPr>
-        <w:pStyle w:val="HTMLPreformatted"/>
         <w:shd w:val="clear" w:color="auto" w:fill="FFFFFF"/>
+        <w:tabs>
+          <w:tab w:val="left" w:pos="916"/>
+          <w:tab w:val="left" w:pos="1832"/>
+          <w:tab w:val="left" w:pos="2748"/>
+          <w:tab w:val="left" w:pos="3664"/>
+          <w:tab w:val="left" w:pos="4580"/>
+          <w:tab w:val="left" w:pos="5496"/>
+          <w:tab w:val="left" w:pos="6412"/>
+          <w:tab w:val="left" w:pos="7328"/>
+          <w:tab w:val="left" w:pos="8244"/>
+          <w:tab w:val="left" w:pos="9160"/>
+          <w:tab w:val="left" w:pos="10076"/>
+          <w:tab w:val="left" w:pos="10992"/>
+          <w:tab w:val="left" w:pos="11908"/>
+          <w:tab w:val="left" w:pos="12824"/>
+          <w:tab w:val="left" w:pos="13740"/>
+          <w:tab w:val="left" w:pos="14656"/>
+        </w:tabs>
         <w:wordWrap w:val="0"/>
+        <w:spacing w:after="0" w:line="240" w:lineRule="auto"/>
         <w:textAlignment w:val="baseline"/>
         <w:rPr>
-          <w:color w:val="000000"/>
-          <w:sz w:val="21"/>
-          <w:szCs w:val="21"/>
+          <w:rFonts w:ascii="Courier New" w:eastAsia="Times New Roman" w:hAnsi="Courier New" w:cs="Courier New"/>
+          <w:color w:val="000000"/>
+          <w:sz w:val="21"/>
+          <w:szCs w:val="21"/>
+          <w:lang w:eastAsia="ko-KR"/>
         </w:rPr>
       </w:pPr>
       <w:r>
         <w:rPr>
-          <w:color w:val="000000"/>
-          <w:sz w:val="21"/>
-          <w:szCs w:val="21"/>
+          <w:rFonts w:ascii="Courier New" w:eastAsia="Times New Roman" w:hAnsi="Courier New" w:cs="Courier New"/>
+          <w:color w:val="000000"/>
+          <w:sz w:val="21"/>
+          <w:szCs w:val="21"/>
+          <w:lang w:eastAsia="ko-KR"/>
         </w:rPr>
         <w:t xml:space="preserve">             </w:t>
       </w:r>
       <w:proofErr w:type="spellStart"/>
       <w:r>
         <w:rPr>
-          <w:color w:val="000000"/>
-          <w:sz w:val="21"/>
-          <w:szCs w:val="21"/>
+          <w:rFonts w:ascii="Courier New" w:eastAsia="Times New Roman" w:hAnsi="Courier New" w:cs="Courier New"/>
+          <w:color w:val="000000"/>
+          <w:sz w:val="21"/>
+          <w:szCs w:val="21"/>
+          <w:lang w:eastAsia="ko-KR"/>
         </w:rPr>
         <w:t>team_name</w:t>
       </w:r>
       <w:proofErr w:type="spellEnd"/>
       <w:r>
         <w:rPr>
-          <w:color w:val="000000"/>
-          <w:sz w:val="21"/>
-          <w:szCs w:val="21"/>
+          <w:rFonts w:ascii="Courier New" w:eastAsia="Times New Roman" w:hAnsi="Courier New" w:cs="Courier New"/>
+          <w:color w:val="000000"/>
+          <w:sz w:val="21"/>
+          <w:szCs w:val="21"/>
+          <w:lang w:eastAsia="ko-KR"/>
         </w:rPr>
         <w:t xml:space="preserve">         w</w:t>
       </w:r>
     </w:p>
     <w:p>
       <w:pPr>
-        <w:pStyle w:val="HTMLPreformatted"/>
         <w:shd w:val="clear" w:color="auto" w:fill="FFFFFF"/>
+        <w:tabs>
+          <w:tab w:val="left" w:pos="916"/>
+          <w:tab w:val="left" w:pos="1832"/>
+          <w:tab w:val="left" w:pos="2748"/>
+          <w:tab w:val="left" w:pos="3664"/>
+          <w:tab w:val="left" w:pos="4580"/>
+          <w:tab w:val="left" w:pos="5496"/>
+          <w:tab w:val="left" w:pos="6412"/>
+          <w:tab w:val="left" w:pos="7328"/>
+          <w:tab w:val="left" w:pos="8244"/>
+          <w:tab w:val="left" w:pos="9160"/>
+          <w:tab w:val="left" w:pos="10076"/>
+          <w:tab w:val="left" w:pos="10992"/>
+          <w:tab w:val="left" w:pos="11908"/>
+          <w:tab w:val="left" w:pos="12824"/>
+          <w:tab w:val="left" w:pos="13740"/>
+          <w:tab w:val="left" w:pos="14656"/>
+        </w:tabs>
         <w:wordWrap w:val="0"/>
+        <w:spacing w:after="0" w:line="240" w:lineRule="auto"/>
         <w:textAlignment w:val="baseline"/>
         <w:rPr>
-          <w:color w:val="000000"/>
-          <w:sz w:val="21"/>
-          <w:szCs w:val="21"/>
+          <w:rFonts w:ascii="Courier New" w:eastAsia="Times New Roman" w:hAnsi="Courier New" w:cs="Courier New"/>
+          <w:color w:val="000000"/>
+          <w:sz w:val="21"/>
+          <w:szCs w:val="21"/>
+          <w:lang w:eastAsia="ko-KR"/>
         </w:rPr>
       </w:pPr>
       <w:r>
         <w:rPr>
-          <w:color w:val="000000"/>
-          <w:sz w:val="21"/>
-          <w:szCs w:val="21"/>
+          <w:rFonts w:ascii="Courier New" w:eastAsia="Times New Roman" w:hAnsi="Courier New" w:cs="Courier New"/>
+          <w:color w:val="000000"/>
+          <w:sz w:val="21"/>
+          <w:szCs w:val="21"/>
+          <w:lang w:eastAsia="ko-KR"/>
         </w:rPr>
         <w:t>0   Mary Hardin-</w:t>
       </w:r>
       <w:proofErr w:type="gramStart"/>
       <w:r>
         <w:rPr>
-          <w:color w:val="000000"/>
-          <w:sz w:val="21"/>
-          <w:szCs w:val="21"/>
-        </w:rPr>
-        <w:t>Baylor  0.000445</w:t>
+          <w:rFonts w:ascii="Courier New" w:eastAsia="Times New Roman" w:hAnsi="Courier New" w:cs="Courier New"/>
+          <w:color w:val="000000"/>
+          <w:sz w:val="21"/>
+          <w:szCs w:val="21"/>
+          <w:lang w:eastAsia="ko-KR"/>
+        </w:rPr>
+        <w:t>Baylor  0.060847</w:t>
       </w:r>
       <w:proofErr w:type="gramEnd"/>
     </w:p>
     <w:p>
       <w:pPr>
-        <w:pStyle w:val="HTMLPreformatted"/>
         <w:shd w:val="clear" w:color="auto" w:fill="FFFFFF"/>
+        <w:tabs>
+          <w:tab w:val="left" w:pos="916"/>
+          <w:tab w:val="left" w:pos="1832"/>
+          <w:tab w:val="left" w:pos="2748"/>
+          <w:tab w:val="left" w:pos="3664"/>
+          <w:tab w:val="left" w:pos="4580"/>
+          <w:tab w:val="left" w:pos="5496"/>
+          <w:tab w:val="left" w:pos="6412"/>
+          <w:tab w:val="left" w:pos="7328"/>
+          <w:tab w:val="left" w:pos="8244"/>
+          <w:tab w:val="left" w:pos="9160"/>
+          <w:tab w:val="left" w:pos="10076"/>
+          <w:tab w:val="left" w:pos="10992"/>
+          <w:tab w:val="left" w:pos="11908"/>
+          <w:tab w:val="left" w:pos="12824"/>
+          <w:tab w:val="left" w:pos="13740"/>
+          <w:tab w:val="left" w:pos="14656"/>
+        </w:tabs>
         <w:wordWrap w:val="0"/>
+        <w:spacing w:after="0" w:line="240" w:lineRule="auto"/>
         <w:textAlignment w:val="baseline"/>
         <w:rPr>
-          <w:color w:val="000000"/>
-          <w:sz w:val="21"/>
-          <w:szCs w:val="21"/>
+          <w:rFonts w:ascii="Courier New" w:eastAsia="Times New Roman" w:hAnsi="Courier New" w:cs="Courier New"/>
+          <w:color w:val="000000"/>
+          <w:sz w:val="21"/>
+          <w:szCs w:val="21"/>
+          <w:lang w:eastAsia="ko-KR"/>
         </w:rPr>
       </w:pPr>
       <w:r>
         <w:rPr>
-          <w:color w:val="000000"/>
-          <w:sz w:val="21"/>
-          <w:szCs w:val="21"/>
+          <w:rFonts w:ascii="Courier New" w:eastAsia="Times New Roman" w:hAnsi="Courier New" w:cs="Courier New"/>
+          <w:color w:val="000000"/>
+          <w:sz w:val="21"/>
+          <w:szCs w:val="21"/>
+          <w:lang w:eastAsia="ko-KR"/>
         </w:rPr>
         <w:t xml:space="preserve">1              </w:t>
       </w:r>
       <w:proofErr w:type="gramStart"/>
       <w:r>
         <w:rPr>
-          <w:color w:val="000000"/>
-          <w:sz w:val="21"/>
-          <w:szCs w:val="21"/>
-        </w:rPr>
-        <w:t>Clemson  0.000245</w:t>
+          <w:rFonts w:ascii="Courier New" w:eastAsia="Times New Roman" w:hAnsi="Courier New" w:cs="Courier New"/>
+          <w:color w:val="000000"/>
+          <w:sz w:val="21"/>
+          <w:szCs w:val="21"/>
+          <w:lang w:eastAsia="ko-KR"/>
+        </w:rPr>
+        <w:t>Clemson  0.048803</w:t>
       </w:r>
       <w:proofErr w:type="gramEnd"/>
     </w:p>
     <w:p>
       <w:pPr>
-        <w:pStyle w:val="HTMLPreformatted"/>
         <w:shd w:val="clear" w:color="auto" w:fill="FFFFFF"/>
+        <w:tabs>
+          <w:tab w:val="left" w:pos="916"/>
+          <w:tab w:val="left" w:pos="1832"/>
+          <w:tab w:val="left" w:pos="2748"/>
+          <w:tab w:val="left" w:pos="3664"/>
+          <w:tab w:val="left" w:pos="4580"/>
+          <w:tab w:val="left" w:pos="5496"/>
+          <w:tab w:val="left" w:pos="6412"/>
+          <w:tab w:val="left" w:pos="7328"/>
+          <w:tab w:val="left" w:pos="8244"/>
+          <w:tab w:val="left" w:pos="9160"/>
+          <w:tab w:val="left" w:pos="10076"/>
+          <w:tab w:val="left" w:pos="10992"/>
+          <w:tab w:val="left" w:pos="11908"/>
+          <w:tab w:val="left" w:pos="12824"/>
+          <w:tab w:val="left" w:pos="13740"/>
+          <w:tab w:val="left" w:pos="14656"/>
+        </w:tabs>
         <w:wordWrap w:val="0"/>
+        <w:spacing w:after="0" w:line="240" w:lineRule="auto"/>
         <w:textAlignment w:val="baseline"/>
         <w:rPr>
-          <w:color w:val="000000"/>
-          <w:sz w:val="21"/>
-          <w:szCs w:val="21"/>
+          <w:rFonts w:ascii="Courier New" w:eastAsia="Times New Roman" w:hAnsi="Courier New" w:cs="Courier New"/>
+          <w:color w:val="000000"/>
+          <w:sz w:val="21"/>
+          <w:szCs w:val="21"/>
+          <w:lang w:eastAsia="ko-KR"/>
         </w:rPr>
       </w:pPr>
       <w:r>
         <w:rPr>
-          <w:color w:val="000000"/>
-          <w:sz w:val="21"/>
-          <w:szCs w:val="21"/>
+          <w:rFonts w:ascii="Courier New" w:eastAsia="Times New Roman" w:hAnsi="Courier New" w:cs="Courier New"/>
+          <w:color w:val="000000"/>
+          <w:sz w:val="21"/>
+          <w:szCs w:val="21"/>
+          <w:lang w:eastAsia="ko-KR"/>
         </w:rPr>
         <w:t xml:space="preserve">2              </w:t>
       </w:r>
       <w:proofErr w:type="gramStart"/>
       <w:r>
         <w:rPr>
-          <w:color w:val="000000"/>
-          <w:sz w:val="21"/>
-          <w:szCs w:val="21"/>
-        </w:rPr>
-        <w:t>Alabama  0.000140</w:t>
+          <w:rFonts w:ascii="Courier New" w:eastAsia="Times New Roman" w:hAnsi="Courier New" w:cs="Courier New"/>
+          <w:color w:val="000000"/>
+          <w:sz w:val="21"/>
+          <w:szCs w:val="21"/>
+          <w:lang w:eastAsia="ko-KR"/>
+        </w:rPr>
+        <w:t>Alabama  0.027211</w:t>
       </w:r>
       <w:proofErr w:type="gramEnd"/>
     </w:p>
     <w:p>
       <w:pPr>
-        <w:pStyle w:val="HTMLPreformatted"/>
         <w:shd w:val="clear" w:color="auto" w:fill="FFFFFF"/>
+        <w:tabs>
+          <w:tab w:val="left" w:pos="916"/>
+          <w:tab w:val="left" w:pos="1832"/>
+          <w:tab w:val="left" w:pos="2748"/>
+          <w:tab w:val="left" w:pos="3664"/>
+          <w:tab w:val="left" w:pos="4580"/>
+          <w:tab w:val="left" w:pos="5496"/>
+          <w:tab w:val="left" w:pos="6412"/>
+          <w:tab w:val="left" w:pos="7328"/>
+          <w:tab w:val="left" w:pos="8244"/>
+          <w:tab w:val="left" w:pos="9160"/>
+          <w:tab w:val="left" w:pos="10076"/>
+          <w:tab w:val="left" w:pos="10992"/>
+          <w:tab w:val="left" w:pos="11908"/>
+          <w:tab w:val="left" w:pos="12824"/>
+          <w:tab w:val="left" w:pos="13740"/>
+          <w:tab w:val="left" w:pos="14656"/>
+        </w:tabs>
         <w:wordWrap w:val="0"/>
+        <w:spacing w:after="0" w:line="240" w:lineRule="auto"/>
         <w:textAlignment w:val="baseline"/>
         <w:rPr>
-          <w:color w:val="000000"/>
-          <w:sz w:val="21"/>
-          <w:szCs w:val="21"/>
+          <w:rFonts w:ascii="Courier New" w:eastAsia="Times New Roman" w:hAnsi="Courier New" w:cs="Courier New"/>
+          <w:color w:val="000000"/>
+          <w:sz w:val="21"/>
+          <w:szCs w:val="21"/>
+          <w:lang w:eastAsia="ko-KR"/>
         </w:rPr>
       </w:pPr>
       <w:r>
         <w:rPr>
-          <w:color w:val="000000"/>
-          <w:sz w:val="21"/>
-          <w:szCs w:val="21"/>
+          <w:rFonts w:ascii="Courier New" w:eastAsia="Times New Roman" w:hAnsi="Courier New" w:cs="Courier New"/>
+          <w:color w:val="000000"/>
+          <w:sz w:val="21"/>
+          <w:szCs w:val="21"/>
+          <w:lang w:eastAsia="ko-KR"/>
         </w:rPr>
         <w:t xml:space="preserve">3          Mount </w:t>
       </w:r>
       <w:proofErr w:type="gramStart"/>
       <w:r>
         <w:rPr>
-          <w:color w:val="000000"/>
-          <w:sz w:val="21"/>
-          <w:szCs w:val="21"/>
-        </w:rPr>
-        <w:t>Union  0.000904</w:t>
+          <w:rFonts w:ascii="Courier New" w:eastAsia="Times New Roman" w:hAnsi="Courier New" w:cs="Courier New"/>
+          <w:color w:val="000000"/>
+          <w:sz w:val="21"/>
+          <w:szCs w:val="21"/>
+          <w:lang w:eastAsia="ko-KR"/>
+        </w:rPr>
+        <w:t>Union  0.021396</w:t>
       </w:r>
       <w:proofErr w:type="gramEnd"/>
     </w:p>
     <w:p>
       <w:pPr>
-        <w:pStyle w:val="HTMLPreformatted"/>
         <w:shd w:val="clear" w:color="auto" w:fill="FFFFFF"/>
+        <w:tabs>
+          <w:tab w:val="left" w:pos="916"/>
+          <w:tab w:val="left" w:pos="1832"/>
+          <w:tab w:val="left" w:pos="2748"/>
+          <w:tab w:val="left" w:pos="3664"/>
+          <w:tab w:val="left" w:pos="4580"/>
+          <w:tab w:val="left" w:pos="5496"/>
+          <w:tab w:val="left" w:pos="6412"/>
+          <w:tab w:val="left" w:pos="7328"/>
+          <w:tab w:val="left" w:pos="8244"/>
+          <w:tab w:val="left" w:pos="9160"/>
+          <w:tab w:val="left" w:pos="10076"/>
+          <w:tab w:val="left" w:pos="10992"/>
+          <w:tab w:val="left" w:pos="11908"/>
+          <w:tab w:val="left" w:pos="12824"/>
+          <w:tab w:val="left" w:pos="13740"/>
+          <w:tab w:val="left" w:pos="14656"/>
+        </w:tabs>
         <w:wordWrap w:val="0"/>
+        <w:spacing w:after="0" w:line="240" w:lineRule="auto"/>
         <w:textAlignment w:val="baseline"/>
         <w:rPr>
-          <w:color w:val="000000"/>
-          <w:sz w:val="21"/>
-          <w:szCs w:val="21"/>
+          <w:rFonts w:ascii="Courier New" w:eastAsia="Times New Roman" w:hAnsi="Courier New" w:cs="Courier New"/>
+          <w:color w:val="000000"/>
+          <w:sz w:val="21"/>
+          <w:szCs w:val="21"/>
+          <w:lang w:eastAsia="ko-KR"/>
         </w:rPr>
       </w:pPr>
       <w:r>
         <w:rPr>
-          <w:color w:val="000000"/>
-          <w:sz w:val="21"/>
-          <w:szCs w:val="21"/>
+          <w:rFonts w:ascii="Courier New" w:eastAsia="Times New Roman" w:hAnsi="Courier New" w:cs="Courier New"/>
+          <w:color w:val="000000"/>
+          <w:sz w:val="21"/>
+          <w:szCs w:val="21"/>
+          <w:lang w:eastAsia="ko-KR"/>
         </w:rPr>
         <w:t xml:space="preserve">4         St John's </w:t>
       </w:r>
       <w:proofErr w:type="gramStart"/>
       <w:r>
         <w:rPr>
-          <w:color w:val="000000"/>
-          <w:sz w:val="21"/>
-          <w:szCs w:val="21"/>
-        </w:rPr>
-        <w:t>MN  0.000768</w:t>
+          <w:rFonts w:ascii="Courier New" w:eastAsia="Times New Roman" w:hAnsi="Courier New" w:cs="Courier New"/>
+          <w:color w:val="000000"/>
+          <w:sz w:val="21"/>
+          <w:szCs w:val="21"/>
+          <w:lang w:eastAsia="ko-KR"/>
+        </w:rPr>
+        <w:t>MN  0.014651</w:t>
       </w:r>
       <w:proofErr w:type="gramEnd"/>
     </w:p>
     <w:p>
       <w:pPr>
-        <w:pStyle w:val="HTMLPreformatted"/>
         <w:shd w:val="clear" w:color="auto" w:fill="FFFFFF"/>
+        <w:tabs>
+          <w:tab w:val="left" w:pos="916"/>
+          <w:tab w:val="left" w:pos="1832"/>
+          <w:tab w:val="left" w:pos="2748"/>
+          <w:tab w:val="left" w:pos="3664"/>
+          <w:tab w:val="left" w:pos="4580"/>
+          <w:tab w:val="left" w:pos="5496"/>
+          <w:tab w:val="left" w:pos="6412"/>
+          <w:tab w:val="left" w:pos="7328"/>
+          <w:tab w:val="left" w:pos="8244"/>
+          <w:tab w:val="left" w:pos="9160"/>
+          <w:tab w:val="left" w:pos="10076"/>
+          <w:tab w:val="left" w:pos="10992"/>
+          <w:tab w:val="left" w:pos="11908"/>
+          <w:tab w:val="left" w:pos="12824"/>
+          <w:tab w:val="left" w:pos="13740"/>
+          <w:tab w:val="left" w:pos="14656"/>
+        </w:tabs>
         <w:wordWrap w:val="0"/>
+        <w:spacing w:after="0" w:line="240" w:lineRule="auto"/>
         <w:textAlignment w:val="baseline"/>
         <w:rPr>
-          <w:color w:val="000000"/>
-          <w:sz w:val="21"/>
-          <w:szCs w:val="21"/>
+          <w:rFonts w:ascii="Courier New" w:eastAsia="Times New Roman" w:hAnsi="Courier New" w:cs="Courier New"/>
+          <w:color w:val="000000"/>
+          <w:sz w:val="21"/>
+          <w:szCs w:val="21"/>
+          <w:lang w:eastAsia="ko-KR"/>
         </w:rPr>
       </w:pPr>
       <w:r>
         <w:rPr>
-          <w:color w:val="000000"/>
-          <w:sz w:val="21"/>
-          <w:szCs w:val="21"/>
+          <w:rFonts w:ascii="Courier New" w:eastAsia="Times New Roman" w:hAnsi="Courier New" w:cs="Courier New"/>
+          <w:color w:val="000000"/>
+          <w:sz w:val="21"/>
+          <w:szCs w:val="21"/>
+          <w:lang w:eastAsia="ko-KR"/>
         </w:rPr>
         <w:t xml:space="preserve">5          </w:t>
       </w:r>
       <w:proofErr w:type="gramStart"/>
       <w:r>
         <w:rPr>
-          <w:color w:val="000000"/>
-          <w:sz w:val="21"/>
-          <w:szCs w:val="21"/>
-        </w:rPr>
-        <w:t>Morningside  0.027211</w:t>
+          <w:rFonts w:ascii="Courier New" w:eastAsia="Times New Roman" w:hAnsi="Courier New" w:cs="Courier New"/>
+          <w:color w:val="000000"/>
+          <w:sz w:val="21"/>
+          <w:szCs w:val="21"/>
+          <w:lang w:eastAsia="ko-KR"/>
+        </w:rPr>
+        <w:t>Morningside  0.013446</w:t>
       </w:r>
       <w:proofErr w:type="gramEnd"/>
     </w:p>
     <w:p>
       <w:pPr>
-        <w:pStyle w:val="HTMLPreformatted"/>
         <w:shd w:val="clear" w:color="auto" w:fill="FFFFFF"/>
+        <w:tabs>
+          <w:tab w:val="left" w:pos="916"/>
+          <w:tab w:val="left" w:pos="1832"/>
+          <w:tab w:val="left" w:pos="2748"/>
+          <w:tab w:val="left" w:pos="3664"/>
+          <w:tab w:val="left" w:pos="4580"/>
+          <w:tab w:val="left" w:pos="5496"/>
+          <w:tab w:val="left" w:pos="6412"/>
+          <w:tab w:val="left" w:pos="7328"/>
+          <w:tab w:val="left" w:pos="8244"/>
+          <w:tab w:val="left" w:pos="9160"/>
+          <w:tab w:val="left" w:pos="10076"/>
+          <w:tab w:val="left" w:pos="10992"/>
+          <w:tab w:val="left" w:pos="11908"/>
+          <w:tab w:val="left" w:pos="12824"/>
+          <w:tab w:val="left" w:pos="13740"/>
+          <w:tab w:val="left" w:pos="14656"/>
+        </w:tabs>
         <w:wordWrap w:val="0"/>
+        <w:spacing w:after="0" w:line="240" w:lineRule="auto"/>
         <w:textAlignment w:val="baseline"/>
         <w:rPr>
-          <w:color w:val="000000"/>
-          <w:sz w:val="21"/>
-          <w:szCs w:val="21"/>
+          <w:rFonts w:ascii="Courier New" w:eastAsia="Times New Roman" w:hAnsi="Courier New" w:cs="Courier New"/>
+          <w:color w:val="000000"/>
+          <w:sz w:val="21"/>
+          <w:szCs w:val="21"/>
+          <w:lang w:eastAsia="ko-KR"/>
         </w:rPr>
       </w:pPr>
       <w:r>
         <w:rPr>
-          <w:color w:val="000000"/>
-          <w:sz w:val="21"/>
-          <w:szCs w:val="21"/>
+          <w:rFonts w:ascii="Courier New" w:eastAsia="Times New Roman" w:hAnsi="Courier New" w:cs="Courier New"/>
+          <w:color w:val="000000"/>
+          <w:sz w:val="21"/>
+          <w:szCs w:val="21"/>
+          <w:lang w:eastAsia="ko-KR"/>
         </w:rPr>
         <w:t xml:space="preserve">6          Valdosta </w:t>
       </w:r>
       <w:proofErr w:type="gramStart"/>
       <w:r>
         <w:rPr>
-          <w:color w:val="000000"/>
-          <w:sz w:val="21"/>
-          <w:szCs w:val="21"/>
-        </w:rPr>
-        <w:t>St  0.000291</w:t>
+          <w:rFonts w:ascii="Courier New" w:eastAsia="Times New Roman" w:hAnsi="Courier New" w:cs="Courier New"/>
+          <w:color w:val="000000"/>
+          <w:sz w:val="21"/>
+          <w:szCs w:val="21"/>
+          <w:lang w:eastAsia="ko-KR"/>
+        </w:rPr>
+        <w:t>St  0.012792</w:t>
       </w:r>
       <w:proofErr w:type="gramEnd"/>
     </w:p>
     <w:p>
       <w:pPr>
-        <w:pStyle w:val="HTMLPreformatted"/>
         <w:shd w:val="clear" w:color="auto" w:fill="FFFFFF"/>
+        <w:tabs>
+          <w:tab w:val="left" w:pos="916"/>
+          <w:tab w:val="left" w:pos="1832"/>
+          <w:tab w:val="left" w:pos="2748"/>
+          <w:tab w:val="left" w:pos="3664"/>
+          <w:tab w:val="left" w:pos="4580"/>
+          <w:tab w:val="left" w:pos="5496"/>
+          <w:tab w:val="left" w:pos="6412"/>
+          <w:tab w:val="left" w:pos="7328"/>
+          <w:tab w:val="left" w:pos="8244"/>
+          <w:tab w:val="left" w:pos="9160"/>
+          <w:tab w:val="left" w:pos="10076"/>
+          <w:tab w:val="left" w:pos="10992"/>
+          <w:tab w:val="left" w:pos="11908"/>
+          <w:tab w:val="left" w:pos="12824"/>
+          <w:tab w:val="left" w:pos="13740"/>
+          <w:tab w:val="left" w:pos="14656"/>
+        </w:tabs>
         <w:wordWrap w:val="0"/>
+        <w:spacing w:after="0" w:line="240" w:lineRule="auto"/>
         <w:textAlignment w:val="baseline"/>
         <w:rPr>
-          <w:color w:val="000000"/>
-          <w:sz w:val="21"/>
-          <w:szCs w:val="21"/>
+          <w:rFonts w:ascii="Courier New" w:eastAsia="Times New Roman" w:hAnsi="Courier New" w:cs="Courier New"/>
+          <w:color w:val="000000"/>
+          <w:sz w:val="21"/>
+          <w:szCs w:val="21"/>
+          <w:lang w:eastAsia="ko-KR"/>
         </w:rPr>
       </w:pPr>
       <w:r>
         <w:rPr>
-          <w:color w:val="000000"/>
-          <w:sz w:val="21"/>
-          <w:szCs w:val="21"/>
+          <w:rFonts w:ascii="Courier New" w:eastAsia="Times New Roman" w:hAnsi="Courier New" w:cs="Courier New"/>
+          <w:color w:val="000000"/>
+          <w:sz w:val="21"/>
+          <w:szCs w:val="21"/>
+          <w:lang w:eastAsia="ko-KR"/>
         </w:rPr>
         <w:t xml:space="preserve">7      North Dakota </w:t>
       </w:r>
       <w:proofErr w:type="gramStart"/>
       <w:r>
         <w:rPr>
-          <w:color w:val="000000"/>
-          <w:sz w:val="21"/>
-          <w:szCs w:val="21"/>
-        </w:rPr>
-        <w:t>St  0.000189</w:t>
+          <w:rFonts w:ascii="Courier New" w:eastAsia="Times New Roman" w:hAnsi="Courier New" w:cs="Courier New"/>
+          <w:color w:val="000000"/>
+          <w:sz w:val="21"/>
+          <w:szCs w:val="21"/>
+          <w:lang w:eastAsia="ko-KR"/>
+        </w:rPr>
+        <w:t>St  0.012502</w:t>
       </w:r>
       <w:proofErr w:type="gramEnd"/>
     </w:p>
     <w:p>
       <w:pPr>
-        <w:pStyle w:val="HTMLPreformatted"/>
         <w:shd w:val="clear" w:color="auto" w:fill="FFFFFF"/>
+        <w:tabs>
+          <w:tab w:val="left" w:pos="916"/>
+          <w:tab w:val="left" w:pos="1832"/>
+          <w:tab w:val="left" w:pos="2748"/>
+          <w:tab w:val="left" w:pos="3664"/>
+          <w:tab w:val="left" w:pos="4580"/>
+          <w:tab w:val="left" w:pos="5496"/>
+          <w:tab w:val="left" w:pos="6412"/>
+          <w:tab w:val="left" w:pos="7328"/>
+          <w:tab w:val="left" w:pos="8244"/>
+          <w:tab w:val="left" w:pos="9160"/>
+          <w:tab w:val="left" w:pos="10076"/>
+          <w:tab w:val="left" w:pos="10992"/>
+          <w:tab w:val="left" w:pos="11908"/>
+          <w:tab w:val="left" w:pos="12824"/>
+          <w:tab w:val="left" w:pos="13740"/>
+          <w:tab w:val="left" w:pos="14656"/>
+        </w:tabs>
         <w:wordWrap w:val="0"/>
+        <w:spacing w:after="0" w:line="240" w:lineRule="auto"/>
         <w:textAlignment w:val="baseline"/>
         <w:rPr>
-          <w:color w:val="000000"/>
-          <w:sz w:val="21"/>
-          <w:szCs w:val="21"/>
+          <w:rFonts w:ascii="Courier New" w:eastAsia="Times New Roman" w:hAnsi="Courier New" w:cs="Courier New"/>
+          <w:color w:val="000000"/>
+          <w:sz w:val="21"/>
+          <w:szCs w:val="21"/>
+          <w:lang w:eastAsia="ko-KR"/>
         </w:rPr>
       </w:pPr>
       <w:r>
         <w:rPr>
-          <w:color w:val="000000"/>
-          <w:sz w:val="21"/>
-          <w:szCs w:val="21"/>
+          <w:rFonts w:ascii="Courier New" w:eastAsia="Times New Roman" w:hAnsi="Courier New" w:cs="Courier New"/>
+          <w:color w:val="000000"/>
+          <w:sz w:val="21"/>
+          <w:szCs w:val="21"/>
+          <w:lang w:eastAsia="ko-KR"/>
         </w:rPr>
         <w:t xml:space="preserve">8              </w:t>
       </w:r>
       <w:proofErr w:type="gramStart"/>
       <w:r>
         <w:rPr>
-          <w:color w:val="000000"/>
-          <w:sz w:val="21"/>
-          <w:szCs w:val="21"/>
-        </w:rPr>
-        <w:t>Georgia  0.002526</w:t>
+          <w:rFonts w:ascii="Courier New" w:eastAsia="Times New Roman" w:hAnsi="Courier New" w:cs="Courier New"/>
+          <w:color w:val="000000"/>
+          <w:sz w:val="21"/>
+          <w:szCs w:val="21"/>
+          <w:lang w:eastAsia="ko-KR"/>
+        </w:rPr>
+        <w:t>Georgia  0.011877</w:t>
       </w:r>
       <w:proofErr w:type="gramEnd"/>
     </w:p>
     <w:p>
       <w:pPr>
-        <w:pStyle w:val="HTMLPreformatted"/>
         <w:shd w:val="clear" w:color="auto" w:fill="FFFFFF"/>
+        <w:tabs>
+          <w:tab w:val="left" w:pos="916"/>
+          <w:tab w:val="left" w:pos="1832"/>
+          <w:tab w:val="left" w:pos="2748"/>
+          <w:tab w:val="left" w:pos="3664"/>
+          <w:tab w:val="left" w:pos="4580"/>
+          <w:tab w:val="left" w:pos="5496"/>
+          <w:tab w:val="left" w:pos="6412"/>
+          <w:tab w:val="left" w:pos="7328"/>
+          <w:tab w:val="left" w:pos="8244"/>
+          <w:tab w:val="left" w:pos="9160"/>
+          <w:tab w:val="left" w:pos="10076"/>
+          <w:tab w:val="left" w:pos="10992"/>
+          <w:tab w:val="left" w:pos="11908"/>
+          <w:tab w:val="left" w:pos="12824"/>
+          <w:tab w:val="left" w:pos="13740"/>
+          <w:tab w:val="left" w:pos="14656"/>
+        </w:tabs>
         <w:wordWrap w:val="0"/>
+        <w:spacing w:after="0" w:line="240" w:lineRule="auto"/>
         <w:textAlignment w:val="baseline"/>
         <w:rPr>
-          <w:color w:val="000000"/>
-          <w:sz w:val="21"/>
-          <w:szCs w:val="21"/>
+          <w:rFonts w:ascii="Courier New" w:eastAsia="Times New Roman" w:hAnsi="Courier New" w:cs="Courier New"/>
+          <w:color w:val="000000"/>
+          <w:sz w:val="21"/>
+          <w:szCs w:val="21"/>
+          <w:lang w:eastAsia="ko-KR"/>
         </w:rPr>
       </w:pPr>
       <w:r>
         <w:rPr>
-          <w:color w:val="000000"/>
-          <w:sz w:val="21"/>
-          <w:szCs w:val="21"/>
+          <w:rFonts w:ascii="Courier New" w:eastAsia="Times New Roman" w:hAnsi="Courier New" w:cs="Courier New"/>
+          <w:color w:val="000000"/>
+          <w:sz w:val="21"/>
+          <w:szCs w:val="21"/>
+          <w:lang w:eastAsia="ko-KR"/>
         </w:rPr>
         <w:t xml:space="preserve">9           Ohio </w:t>
       </w:r>
       <w:proofErr w:type="gramStart"/>
       <w:r>
         <w:rPr>
-          <w:color w:val="000000"/>
-          <w:sz w:val="21"/>
-          <w:szCs w:val="21"/>
-        </w:rPr>
-        <w:t>State  0.000238</w:t>
+          <w:rFonts w:ascii="Courier New" w:eastAsia="Times New Roman" w:hAnsi="Courier New" w:cs="Courier New"/>
+          <w:color w:val="000000"/>
+          <w:sz w:val="21"/>
+          <w:szCs w:val="21"/>
+          <w:lang w:eastAsia="ko-KR"/>
+        </w:rPr>
+        <w:t>State  0.011871</w:t>
       </w:r>
       <w:proofErr w:type="gramEnd"/>
     </w:p>
     <w:p>
       <w:pPr>
-        <w:pStyle w:val="HTMLPreformatted"/>
         <w:shd w:val="clear" w:color="auto" w:fill="FFFFFF"/>
+        <w:tabs>
+          <w:tab w:val="left" w:pos="916"/>
+          <w:tab w:val="left" w:pos="1832"/>
+          <w:tab w:val="left" w:pos="2748"/>
+          <w:tab w:val="left" w:pos="3664"/>
+          <w:tab w:val="left" w:pos="4580"/>
+          <w:tab w:val="left" w:pos="5496"/>
+          <w:tab w:val="left" w:pos="6412"/>
+          <w:tab w:val="left" w:pos="7328"/>
+          <w:tab w:val="left" w:pos="8244"/>
+          <w:tab w:val="left" w:pos="9160"/>
+          <w:tab w:val="left" w:pos="10076"/>
+          <w:tab w:val="left" w:pos="10992"/>
+          <w:tab w:val="left" w:pos="11908"/>
+          <w:tab w:val="left" w:pos="12824"/>
+          <w:tab w:val="left" w:pos="13740"/>
+          <w:tab w:val="left" w:pos="14656"/>
+        </w:tabs>
         <w:wordWrap w:val="0"/>
+        <w:spacing w:after="0" w:line="240" w:lineRule="auto"/>
         <w:textAlignment w:val="baseline"/>
         <w:rPr>
-          <w:color w:val="000000"/>
-          <w:sz w:val="21"/>
-          <w:szCs w:val="21"/>
+          <w:rFonts w:ascii="Courier New" w:eastAsia="Times New Roman" w:hAnsi="Courier New" w:cs="Courier New"/>
+          <w:color w:val="000000"/>
+          <w:sz w:val="21"/>
+          <w:szCs w:val="21"/>
+          <w:lang w:eastAsia="ko-KR"/>
         </w:rPr>
       </w:pPr>
       <w:r>
         <w:rPr>
-          <w:color w:val="000000"/>
-          <w:sz w:val="21"/>
-          <w:szCs w:val="21"/>
+          <w:rFonts w:ascii="Courier New" w:eastAsia="Times New Roman" w:hAnsi="Courier New" w:cs="Courier New"/>
+          <w:color w:val="000000"/>
+          <w:sz w:val="21"/>
+          <w:szCs w:val="21"/>
+          <w:lang w:eastAsia="ko-KR"/>
         </w:rPr>
         <w:t xml:space="preserve">10          Notre </w:t>
       </w:r>
       <w:proofErr w:type="gramStart"/>
       <w:r>
         <w:rPr>
-          <w:color w:val="000000"/>
-          <w:sz w:val="21"/>
-          <w:szCs w:val="21"/>
-        </w:rPr>
-        <w:t>Dame  0.000725</w:t>
+          <w:rFonts w:ascii="Courier New" w:eastAsia="Times New Roman" w:hAnsi="Courier New" w:cs="Courier New"/>
+          <w:color w:val="000000"/>
+          <w:sz w:val="21"/>
+          <w:szCs w:val="21"/>
+          <w:lang w:eastAsia="ko-KR"/>
+        </w:rPr>
+        <w:t>Dame  0.011583</w:t>
       </w:r>
       <w:proofErr w:type="gramEnd"/>
     </w:p>
     <w:p>
       <w:pPr>
-        <w:pStyle w:val="HTMLPreformatted"/>
         <w:shd w:val="clear" w:color="auto" w:fill="FFFFFF"/>
+        <w:tabs>
+          <w:tab w:val="left" w:pos="916"/>
+          <w:tab w:val="left" w:pos="1832"/>
+          <w:tab w:val="left" w:pos="2748"/>
+          <w:tab w:val="left" w:pos="3664"/>
+          <w:tab w:val="left" w:pos="4580"/>
+          <w:tab w:val="left" w:pos="5496"/>
+          <w:tab w:val="left" w:pos="6412"/>
+          <w:tab w:val="left" w:pos="7328"/>
+          <w:tab w:val="left" w:pos="8244"/>
+          <w:tab w:val="left" w:pos="9160"/>
+          <w:tab w:val="left" w:pos="10076"/>
+          <w:tab w:val="left" w:pos="10992"/>
+          <w:tab w:val="left" w:pos="11908"/>
+          <w:tab w:val="left" w:pos="12824"/>
+          <w:tab w:val="left" w:pos="13740"/>
+          <w:tab w:val="left" w:pos="14656"/>
+        </w:tabs>
         <w:wordWrap w:val="0"/>
+        <w:spacing w:after="0" w:line="240" w:lineRule="auto"/>
         <w:textAlignment w:val="baseline"/>
         <w:rPr>
-          <w:color w:val="000000"/>
-          <w:sz w:val="21"/>
-          <w:szCs w:val="21"/>
+          <w:rFonts w:ascii="Courier New" w:eastAsia="Times New Roman" w:hAnsi="Courier New" w:cs="Courier New"/>
+          <w:color w:val="000000"/>
+          <w:sz w:val="21"/>
+          <w:szCs w:val="21"/>
+          <w:lang w:eastAsia="ko-KR"/>
         </w:rPr>
       </w:pPr>
       <w:r>
         <w:rPr>
-          <w:color w:val="000000"/>
-          <w:sz w:val="21"/>
-          <w:szCs w:val="21"/>
+          <w:rFonts w:ascii="Courier New" w:eastAsia="Times New Roman" w:hAnsi="Courier New" w:cs="Courier New"/>
+          <w:color w:val="000000"/>
+          <w:sz w:val="21"/>
+          <w:szCs w:val="21"/>
+          <w:lang w:eastAsia="ko-KR"/>
         </w:rPr>
         <w:t>11       UW-</w:t>
       </w:r>
       <w:proofErr w:type="gramStart"/>
       <w:r>
         <w:rPr>
-          <w:color w:val="000000"/>
-          <w:sz w:val="21"/>
-          <w:szCs w:val="21"/>
-        </w:rPr>
-        <w:t>Whitewater  0.000229</w:t>
+          <w:rFonts w:ascii="Courier New" w:eastAsia="Times New Roman" w:hAnsi="Courier New" w:cs="Courier New"/>
+          <w:color w:val="000000"/>
+          <w:sz w:val="21"/>
+          <w:szCs w:val="21"/>
+          <w:lang w:eastAsia="ko-KR"/>
+        </w:rPr>
+        <w:t>Whitewater  0.011481</w:t>
       </w:r>
       <w:proofErr w:type="gramEnd"/>
     </w:p>
     <w:p>
       <w:pPr>
-        <w:pStyle w:val="HTMLPreformatted"/>
         <w:shd w:val="clear" w:color="auto" w:fill="FFFFFF"/>
+        <w:tabs>
+          <w:tab w:val="left" w:pos="916"/>
+          <w:tab w:val="left" w:pos="1832"/>
+          <w:tab w:val="left" w:pos="2748"/>
+          <w:tab w:val="left" w:pos="3664"/>
+          <w:tab w:val="left" w:pos="4580"/>
+          <w:tab w:val="left" w:pos="5496"/>
+          <w:tab w:val="left" w:pos="6412"/>
+          <w:tab w:val="left" w:pos="7328"/>
+          <w:tab w:val="left" w:pos="8244"/>
+          <w:tab w:val="left" w:pos="9160"/>
+          <w:tab w:val="left" w:pos="10076"/>
+          <w:tab w:val="left" w:pos="10992"/>
+          <w:tab w:val="left" w:pos="11908"/>
+          <w:tab w:val="left" w:pos="12824"/>
+          <w:tab w:val="left" w:pos="13740"/>
+          <w:tab w:val="left" w:pos="14656"/>
+        </w:tabs>
         <w:wordWrap w:val="0"/>
+        <w:spacing w:after="0" w:line="240" w:lineRule="auto"/>
         <w:textAlignment w:val="baseline"/>
         <w:rPr>
-          <w:color w:val="000000"/>
-          <w:sz w:val="21"/>
-          <w:szCs w:val="21"/>
+          <w:rFonts w:ascii="Courier New" w:eastAsia="Times New Roman" w:hAnsi="Courier New" w:cs="Courier New"/>
+          <w:color w:val="000000"/>
+          <w:sz w:val="21"/>
+          <w:szCs w:val="21"/>
+          <w:lang w:eastAsia="ko-KR"/>
         </w:rPr>
       </w:pPr>
       <w:r>
         <w:rPr>
-          <w:color w:val="000000"/>
-          <w:sz w:val="21"/>
-          <w:szCs w:val="21"/>
+          <w:rFonts w:ascii="Courier New" w:eastAsia="Times New Roman" w:hAnsi="Courier New" w:cs="Courier New"/>
+          <w:color w:val="000000"/>
+          <w:sz w:val="21"/>
+          <w:szCs w:val="21"/>
+          <w:lang w:eastAsia="ko-KR"/>
         </w:rPr>
         <w:t xml:space="preserve">12           Ferris </w:t>
       </w:r>
       <w:proofErr w:type="gramStart"/>
       <w:r>
         <w:rPr>
-          <w:color w:val="000000"/>
-          <w:sz w:val="21"/>
-          <w:szCs w:val="21"/>
-        </w:rPr>
-        <w:t>St  0.000234</w:t>
+          <w:rFonts w:ascii="Courier New" w:eastAsia="Times New Roman" w:hAnsi="Courier New" w:cs="Courier New"/>
+          <w:color w:val="000000"/>
+          <w:sz w:val="21"/>
+          <w:szCs w:val="21"/>
+          <w:lang w:eastAsia="ko-KR"/>
+        </w:rPr>
+        <w:t>St  0.011187</w:t>
       </w:r>
       <w:proofErr w:type="gramEnd"/>
     </w:p>
     <w:p>
       <w:pPr>
-        <w:pStyle w:val="HTMLPreformatted"/>
         <w:shd w:val="clear" w:color="auto" w:fill="FFFFFF"/>
+        <w:tabs>
+          <w:tab w:val="left" w:pos="916"/>
+          <w:tab w:val="left" w:pos="1832"/>
+          <w:tab w:val="left" w:pos="2748"/>
+          <w:tab w:val="left" w:pos="3664"/>
+          <w:tab w:val="left" w:pos="4580"/>
+          <w:tab w:val="left" w:pos="5496"/>
+          <w:tab w:val="left" w:pos="6412"/>
+          <w:tab w:val="left" w:pos="7328"/>
+          <w:tab w:val="left" w:pos="8244"/>
+          <w:tab w:val="left" w:pos="9160"/>
+          <w:tab w:val="left" w:pos="10076"/>
+          <w:tab w:val="left" w:pos="10992"/>
+          <w:tab w:val="left" w:pos="11908"/>
+          <w:tab w:val="left" w:pos="12824"/>
+          <w:tab w:val="left" w:pos="13740"/>
+          <w:tab w:val="left" w:pos="14656"/>
+        </w:tabs>
         <w:wordWrap w:val="0"/>
+        <w:spacing w:after="0" w:line="240" w:lineRule="auto"/>
         <w:textAlignment w:val="baseline"/>
         <w:rPr>
-          <w:color w:val="000000"/>
-          <w:sz w:val="21"/>
-          <w:szCs w:val="21"/>
+          <w:rFonts w:ascii="Courier New" w:eastAsia="Times New Roman" w:hAnsi="Courier New" w:cs="Courier New"/>
+          <w:color w:val="000000"/>
+          <w:sz w:val="21"/>
+          <w:szCs w:val="21"/>
+          <w:lang w:eastAsia="ko-KR"/>
         </w:rPr>
       </w:pPr>
       <w:r>
         <w:rPr>
-          <w:color w:val="000000"/>
-          <w:sz w:val="21"/>
-          <w:szCs w:val="21"/>
+          <w:rFonts w:ascii="Courier New" w:eastAsia="Times New Roman" w:hAnsi="Courier New" w:cs="Courier New"/>
+          <w:color w:val="000000"/>
+          <w:sz w:val="21"/>
+          <w:szCs w:val="21"/>
+          <w:lang w:eastAsia="ko-KR"/>
         </w:rPr>
         <w:t xml:space="preserve">13            </w:t>
       </w:r>
       <w:proofErr w:type="gramStart"/>
       <w:r>
         <w:rPr>
-          <w:color w:val="000000"/>
-          <w:sz w:val="21"/>
-          <w:szCs w:val="21"/>
-        </w:rPr>
-        <w:t>Oklahoma  0.000788</w:t>
+          <w:rFonts w:ascii="Courier New" w:eastAsia="Times New Roman" w:hAnsi="Courier New" w:cs="Courier New"/>
+          <w:color w:val="000000"/>
+          <w:sz w:val="21"/>
+          <w:szCs w:val="21"/>
+          <w:lang w:eastAsia="ko-KR"/>
+        </w:rPr>
+        <w:t>Oklahoma  0.010029</w:t>
       </w:r>
       <w:proofErr w:type="gramEnd"/>
     </w:p>
     <w:p>
       <w:pPr>
-        <w:pStyle w:val="HTMLPreformatted"/>
         <w:shd w:val="clear" w:color="auto" w:fill="FFFFFF"/>
+        <w:tabs>
+          <w:tab w:val="left" w:pos="916"/>
+          <w:tab w:val="left" w:pos="1832"/>
+          <w:tab w:val="left" w:pos="2748"/>
+          <w:tab w:val="left" w:pos="3664"/>
+          <w:tab w:val="left" w:pos="4580"/>
+          <w:tab w:val="left" w:pos="5496"/>
+          <w:tab w:val="left" w:pos="6412"/>
+          <w:tab w:val="left" w:pos="7328"/>
+          <w:tab w:val="left" w:pos="8244"/>
+          <w:tab w:val="left" w:pos="9160"/>
+          <w:tab w:val="left" w:pos="10076"/>
+          <w:tab w:val="left" w:pos="10992"/>
+          <w:tab w:val="left" w:pos="11908"/>
+          <w:tab w:val="left" w:pos="12824"/>
+          <w:tab w:val="left" w:pos="13740"/>
+          <w:tab w:val="left" w:pos="14656"/>
+        </w:tabs>
         <w:wordWrap w:val="0"/>
+        <w:spacing w:after="0" w:line="240" w:lineRule="auto"/>
         <w:textAlignment w:val="baseline"/>
         <w:rPr>
-          <w:color w:val="000000"/>
-          <w:sz w:val="21"/>
-          <w:szCs w:val="21"/>
+          <w:rFonts w:ascii="Courier New" w:eastAsia="Times New Roman" w:hAnsi="Courier New" w:cs="Courier New"/>
+          <w:color w:val="000000"/>
+          <w:sz w:val="21"/>
+          <w:szCs w:val="21"/>
+          <w:lang w:eastAsia="ko-KR"/>
         </w:rPr>
       </w:pPr>
       <w:r>
         <w:rPr>
-          <w:color w:val="000000"/>
-          <w:sz w:val="21"/>
-          <w:szCs w:val="21"/>
+          <w:rFonts w:ascii="Courier New" w:eastAsia="Times New Roman" w:hAnsi="Courier New" w:cs="Courier New"/>
+          <w:color w:val="000000"/>
+          <w:sz w:val="21"/>
+          <w:szCs w:val="21"/>
+          <w:lang w:eastAsia="ko-KR"/>
         </w:rPr>
         <w:t xml:space="preserve">14       Johns </w:t>
       </w:r>
       <w:proofErr w:type="gramStart"/>
       <w:r>
         <w:rPr>
-          <w:color w:val="000000"/>
-          <w:sz w:val="21"/>
-          <w:szCs w:val="21"/>
-        </w:rPr>
-        <w:t>Hopkins  0.000362</w:t>
+          <w:rFonts w:ascii="Courier New" w:eastAsia="Times New Roman" w:hAnsi="Courier New" w:cs="Courier New"/>
+          <w:color w:val="000000"/>
+          <w:sz w:val="21"/>
+          <w:szCs w:val="21"/>
+          <w:lang w:eastAsia="ko-KR"/>
+        </w:rPr>
+        <w:t>Hopkins  0.009890</w:t>
       </w:r>
       <w:proofErr w:type="gramEnd"/>
     </w:p>
     <w:p>
       <w:pPr>
-        <w:pStyle w:val="HTMLPreformatted"/>
         <w:shd w:val="clear" w:color="auto" w:fill="FFFFFF"/>
+        <w:tabs>
+          <w:tab w:val="left" w:pos="916"/>
+          <w:tab w:val="left" w:pos="1832"/>
+          <w:tab w:val="left" w:pos="2748"/>
+          <w:tab w:val="left" w:pos="3664"/>
+          <w:tab w:val="left" w:pos="4580"/>
+          <w:tab w:val="left" w:pos="5496"/>
+          <w:tab w:val="left" w:pos="6412"/>
+          <w:tab w:val="left" w:pos="7328"/>
+          <w:tab w:val="left" w:pos="8244"/>
+          <w:tab w:val="left" w:pos="9160"/>
+          <w:tab w:val="left" w:pos="10076"/>
+          <w:tab w:val="left" w:pos="10992"/>
+          <w:tab w:val="left" w:pos="11908"/>
+          <w:tab w:val="left" w:pos="12824"/>
+          <w:tab w:val="left" w:pos="13740"/>
+          <w:tab w:val="left" w:pos="14656"/>
+        </w:tabs>
         <w:wordWrap w:val="0"/>
+        <w:spacing w:after="0" w:line="240" w:lineRule="auto"/>
         <w:textAlignment w:val="baseline"/>
         <w:rPr>
-          <w:color w:val="000000"/>
-          <w:sz w:val="21"/>
-          <w:szCs w:val="21"/>
+          <w:rFonts w:ascii="Courier New" w:eastAsia="Times New Roman" w:hAnsi="Courier New" w:cs="Courier New"/>
+          <w:color w:val="000000"/>
+          <w:sz w:val="21"/>
+          <w:szCs w:val="21"/>
+          <w:lang w:eastAsia="ko-KR"/>
         </w:rPr>
       </w:pPr>
       <w:r>
         <w:rPr>
-          <w:color w:val="000000"/>
-          <w:sz w:val="21"/>
-          <w:szCs w:val="21"/>
+          <w:rFonts w:ascii="Courier New" w:eastAsia="Times New Roman" w:hAnsi="Courier New" w:cs="Courier New"/>
+          <w:color w:val="000000"/>
+          <w:sz w:val="21"/>
+          <w:szCs w:val="21"/>
+          <w:lang w:eastAsia="ko-KR"/>
         </w:rPr>
         <w:t>15           Texas A&amp;</w:t>
       </w:r>
       <w:proofErr w:type="gramStart"/>
       <w:r>
         <w:rPr>
-          <w:color w:val="000000"/>
-          <w:sz w:val="21"/>
-          <w:szCs w:val="21"/>
-        </w:rPr>
-        <w:t>M  0.000800</w:t>
+          <w:rFonts w:ascii="Courier New" w:eastAsia="Times New Roman" w:hAnsi="Courier New" w:cs="Courier New"/>
+          <w:color w:val="000000"/>
+          <w:sz w:val="21"/>
+          <w:szCs w:val="21"/>
+          <w:lang w:eastAsia="ko-KR"/>
+        </w:rPr>
+        <w:t>M  0.008446</w:t>
       </w:r>
       <w:proofErr w:type="gramEnd"/>
     </w:p>
     <w:p>
       <w:pPr>
-        <w:pStyle w:val="HTMLPreformatted"/>
         <w:shd w:val="clear" w:color="auto" w:fill="FFFFFF"/>
+        <w:tabs>
+          <w:tab w:val="left" w:pos="916"/>
+          <w:tab w:val="left" w:pos="1832"/>
+          <w:tab w:val="left" w:pos="2748"/>
+          <w:tab w:val="left" w:pos="3664"/>
+          <w:tab w:val="left" w:pos="4580"/>
+          <w:tab w:val="left" w:pos="5496"/>
+          <w:tab w:val="left" w:pos="6412"/>
+          <w:tab w:val="left" w:pos="7328"/>
+          <w:tab w:val="left" w:pos="8244"/>
+          <w:tab w:val="left" w:pos="9160"/>
+          <w:tab w:val="left" w:pos="10076"/>
+          <w:tab w:val="left" w:pos="10992"/>
+          <w:tab w:val="left" w:pos="11908"/>
+          <w:tab w:val="left" w:pos="12824"/>
+          <w:tab w:val="left" w:pos="13740"/>
+          <w:tab w:val="left" w:pos="14656"/>
+        </w:tabs>
         <w:wordWrap w:val="0"/>
+        <w:spacing w:after="0" w:line="240" w:lineRule="auto"/>
         <w:textAlignment w:val="baseline"/>
         <w:rPr>
-          <w:color w:val="000000"/>
-          <w:sz w:val="21"/>
-          <w:szCs w:val="21"/>
+          <w:rFonts w:ascii="Courier New" w:eastAsia="Times New Roman" w:hAnsi="Courier New" w:cs="Courier New"/>
+          <w:color w:val="000000"/>
+          <w:sz w:val="21"/>
+          <w:szCs w:val="21"/>
+          <w:lang w:eastAsia="ko-KR"/>
         </w:rPr>
       </w:pPr>
       <w:r>
         <w:rPr>
-          <w:color w:val="000000"/>
-          <w:sz w:val="21"/>
-          <w:szCs w:val="21"/>
+          <w:rFonts w:ascii="Courier New" w:eastAsia="Times New Roman" w:hAnsi="Courier New" w:cs="Courier New"/>
+          <w:color w:val="000000"/>
+          <w:sz w:val="21"/>
+          <w:szCs w:val="21"/>
+          <w:lang w:eastAsia="ko-KR"/>
         </w:rPr>
         <w:t xml:space="preserve">16                 </w:t>
       </w:r>
       <w:proofErr w:type="gramStart"/>
       <w:r>
         <w:rPr>
-          <w:color w:val="000000"/>
-          <w:sz w:val="21"/>
-          <w:szCs w:val="21"/>
-        </w:rPr>
-        <w:t>LSU  0.000017</w:t>
+          <w:rFonts w:ascii="Courier New" w:eastAsia="Times New Roman" w:hAnsi="Courier New" w:cs="Courier New"/>
+          <w:color w:val="000000"/>
+          <w:sz w:val="21"/>
+          <w:szCs w:val="21"/>
+          <w:lang w:eastAsia="ko-KR"/>
+        </w:rPr>
+        <w:t>LSU  0.007800</w:t>
       </w:r>
       <w:proofErr w:type="gramEnd"/>
     </w:p>
     <w:p>
       <w:pPr>
-        <w:pStyle w:val="HTMLPreformatted"/>
         <w:shd w:val="clear" w:color="auto" w:fill="FFFFFF"/>
+        <w:tabs>
+          <w:tab w:val="left" w:pos="916"/>
+          <w:tab w:val="left" w:pos="1832"/>
+          <w:tab w:val="left" w:pos="2748"/>
+          <w:tab w:val="left" w:pos="3664"/>
+          <w:tab w:val="left" w:pos="4580"/>
+          <w:tab w:val="left" w:pos="5496"/>
+          <w:tab w:val="left" w:pos="6412"/>
+          <w:tab w:val="left" w:pos="7328"/>
+          <w:tab w:val="left" w:pos="8244"/>
+          <w:tab w:val="left" w:pos="9160"/>
+          <w:tab w:val="left" w:pos="10076"/>
+          <w:tab w:val="left" w:pos="10992"/>
+          <w:tab w:val="left" w:pos="11908"/>
+          <w:tab w:val="left" w:pos="12824"/>
+          <w:tab w:val="left" w:pos="13740"/>
+          <w:tab w:val="left" w:pos="14656"/>
+        </w:tabs>
         <w:wordWrap w:val="0"/>
+        <w:spacing w:after="0" w:line="240" w:lineRule="auto"/>
         <w:textAlignment w:val="baseline"/>
         <w:rPr>
-          <w:color w:val="000000"/>
-          <w:sz w:val="21"/>
-          <w:szCs w:val="21"/>
+          <w:rFonts w:ascii="Courier New" w:eastAsia="Times New Roman" w:hAnsi="Courier New" w:cs="Courier New"/>
+          <w:color w:val="000000"/>
+          <w:sz w:val="21"/>
+          <w:szCs w:val="21"/>
+          <w:lang w:eastAsia="ko-KR"/>
         </w:rPr>
       </w:pPr>
       <w:r>
         <w:rPr>
-          <w:color w:val="000000"/>
-          <w:sz w:val="21"/>
-          <w:szCs w:val="21"/>
+          <w:rFonts w:ascii="Courier New" w:eastAsia="Times New Roman" w:hAnsi="Courier New" w:cs="Courier New"/>
+          <w:color w:val="000000"/>
+          <w:sz w:val="21"/>
+          <w:szCs w:val="21"/>
+          <w:lang w:eastAsia="ko-KR"/>
         </w:rPr>
         <w:t xml:space="preserve">17             </w:t>
       </w:r>
       <w:proofErr w:type="gramStart"/>
       <w:r>
         <w:rPr>
-          <w:color w:val="000000"/>
-          <w:sz w:val="21"/>
-          <w:szCs w:val="21"/>
-        </w:rPr>
-        <w:t>Florida  0.000240</w:t>
+          <w:rFonts w:ascii="Courier New" w:eastAsia="Times New Roman" w:hAnsi="Courier New" w:cs="Courier New"/>
+          <w:color w:val="000000"/>
+          <w:sz w:val="21"/>
+          <w:szCs w:val="21"/>
+          <w:lang w:eastAsia="ko-KR"/>
+        </w:rPr>
+        <w:t>Florida  0.007782</w:t>
       </w:r>
       <w:proofErr w:type="gramEnd"/>
     </w:p>
     <w:p>
       <w:pPr>
-        <w:pStyle w:val="HTMLPreformatted"/>
         <w:shd w:val="clear" w:color="auto" w:fill="FFFFFF"/>
+        <w:tabs>
+          <w:tab w:val="left" w:pos="916"/>
+          <w:tab w:val="left" w:pos="1832"/>
+          <w:tab w:val="left" w:pos="2748"/>
+          <w:tab w:val="left" w:pos="3664"/>
+          <w:tab w:val="left" w:pos="4580"/>
+          <w:tab w:val="left" w:pos="5496"/>
+          <w:tab w:val="left" w:pos="6412"/>
+          <w:tab w:val="left" w:pos="7328"/>
+          <w:tab w:val="left" w:pos="8244"/>
+          <w:tab w:val="left" w:pos="9160"/>
+          <w:tab w:val="left" w:pos="10076"/>
+          <w:tab w:val="left" w:pos="10992"/>
+          <w:tab w:val="left" w:pos="11908"/>
+          <w:tab w:val="left" w:pos="12824"/>
+          <w:tab w:val="left" w:pos="13740"/>
+          <w:tab w:val="left" w:pos="14656"/>
+        </w:tabs>
         <w:wordWrap w:val="0"/>
+        <w:spacing w:after="0" w:line="240" w:lineRule="auto"/>
         <w:textAlignment w:val="baseline"/>
         <w:rPr>
-          <w:color w:val="000000"/>
-          <w:sz w:val="21"/>
-          <w:szCs w:val="21"/>
+          <w:rFonts w:ascii="Courier New" w:eastAsia="Times New Roman" w:hAnsi="Courier New" w:cs="Courier New"/>
+          <w:color w:val="000000"/>
+          <w:sz w:val="21"/>
+          <w:szCs w:val="21"/>
+          <w:lang w:eastAsia="ko-KR"/>
         </w:rPr>
       </w:pPr>
       <w:r>
         <w:rPr>
-          <w:color w:val="000000"/>
-          <w:sz w:val="21"/>
-          <w:szCs w:val="21"/>
+          <w:rFonts w:ascii="Courier New" w:eastAsia="Times New Roman" w:hAnsi="Courier New" w:cs="Courier New"/>
+          <w:color w:val="000000"/>
+          <w:sz w:val="21"/>
+          <w:szCs w:val="21"/>
+          <w:lang w:eastAsia="ko-KR"/>
         </w:rPr>
         <w:t xml:space="preserve">18            </w:t>
       </w:r>
       <w:proofErr w:type="gramStart"/>
       <w:r>
         <w:rPr>
-          <w:color w:val="000000"/>
-          <w:sz w:val="21"/>
-          <w:szCs w:val="21"/>
-        </w:rPr>
-        <w:t>Kentucky  0.000004</w:t>
+          <w:rFonts w:ascii="Courier New" w:eastAsia="Times New Roman" w:hAnsi="Courier New" w:cs="Courier New"/>
+          <w:color w:val="000000"/>
+          <w:sz w:val="21"/>
+          <w:szCs w:val="21"/>
+          <w:lang w:eastAsia="ko-KR"/>
+        </w:rPr>
+        <w:t>Kentucky  0.007376</w:t>
       </w:r>
       <w:proofErr w:type="gramEnd"/>
     </w:p>
     <w:p>
       <w:pPr>
-        <w:pStyle w:val="HTMLPreformatted"/>
         <w:shd w:val="clear" w:color="auto" w:fill="FFFFFF"/>
+        <w:tabs>
+          <w:tab w:val="left" w:pos="916"/>
+          <w:tab w:val="left" w:pos="1832"/>
+          <w:tab w:val="left" w:pos="2748"/>
+          <w:tab w:val="left" w:pos="3664"/>
+          <w:tab w:val="left" w:pos="4580"/>
+          <w:tab w:val="left" w:pos="5496"/>
+          <w:tab w:val="left" w:pos="6412"/>
+          <w:tab w:val="left" w:pos="7328"/>
+          <w:tab w:val="left" w:pos="8244"/>
+          <w:tab w:val="left" w:pos="9160"/>
+          <w:tab w:val="left" w:pos="10076"/>
+          <w:tab w:val="left" w:pos="10992"/>
+          <w:tab w:val="left" w:pos="11908"/>
+          <w:tab w:val="left" w:pos="12824"/>
+          <w:tab w:val="left" w:pos="13740"/>
+          <w:tab w:val="left" w:pos="14656"/>
+        </w:tabs>
         <w:wordWrap w:val="0"/>
+        <w:spacing w:after="0" w:line="240" w:lineRule="auto"/>
         <w:textAlignment w:val="baseline"/>
         <w:rPr>
-          <w:color w:val="000000"/>
-          <w:sz w:val="21"/>
-          <w:szCs w:val="21"/>
+          <w:rFonts w:ascii="Courier New" w:eastAsia="Times New Roman" w:hAnsi="Courier New" w:cs="Courier New"/>
+          <w:color w:val="000000"/>
+          <w:sz w:val="21"/>
+          <w:szCs w:val="21"/>
+          <w:lang w:eastAsia="ko-KR"/>
         </w:rPr>
       </w:pPr>
       <w:r>
         <w:rPr>
-          <w:color w:val="000000"/>
-          <w:sz w:val="21"/>
-          <w:szCs w:val="21"/>
+          <w:rFonts w:ascii="Courier New" w:eastAsia="Times New Roman" w:hAnsi="Courier New" w:cs="Courier New"/>
+          <w:color w:val="000000"/>
+          <w:sz w:val="21"/>
+          <w:szCs w:val="21"/>
+          <w:lang w:eastAsia="ko-KR"/>
         </w:rPr>
         <w:lastRenderedPageBreak/>
         <w:t xml:space="preserve">19               </w:t>
@@ -2060,166 +2645,288 @@
       <w:proofErr w:type="gramStart"/>
       <w:r>
         <w:rPr>
-          <w:color w:val="000000"/>
-          <w:sz w:val="21"/>
-          <w:szCs w:val="21"/>
-        </w:rPr>
-        <w:t>Texas  0.000097</w:t>
+          <w:rFonts w:ascii="Courier New" w:eastAsia="Times New Roman" w:hAnsi="Courier New" w:cs="Courier New"/>
+          <w:color w:val="000000"/>
+          <w:sz w:val="21"/>
+          <w:szCs w:val="21"/>
+          <w:lang w:eastAsia="ko-KR"/>
+        </w:rPr>
+        <w:t>Texas  0.007278</w:t>
       </w:r>
       <w:proofErr w:type="gramEnd"/>
     </w:p>
     <w:p>
       <w:pPr>
-        <w:pStyle w:val="HTMLPreformatted"/>
         <w:shd w:val="clear" w:color="auto" w:fill="FFFFFF"/>
+        <w:tabs>
+          <w:tab w:val="left" w:pos="916"/>
+          <w:tab w:val="left" w:pos="1832"/>
+          <w:tab w:val="left" w:pos="2748"/>
+          <w:tab w:val="left" w:pos="3664"/>
+          <w:tab w:val="left" w:pos="4580"/>
+          <w:tab w:val="left" w:pos="5496"/>
+          <w:tab w:val="left" w:pos="6412"/>
+          <w:tab w:val="left" w:pos="7328"/>
+          <w:tab w:val="left" w:pos="8244"/>
+          <w:tab w:val="left" w:pos="9160"/>
+          <w:tab w:val="left" w:pos="10076"/>
+          <w:tab w:val="left" w:pos="10992"/>
+          <w:tab w:val="left" w:pos="11908"/>
+          <w:tab w:val="left" w:pos="12824"/>
+          <w:tab w:val="left" w:pos="13740"/>
+          <w:tab w:val="left" w:pos="14656"/>
+        </w:tabs>
         <w:wordWrap w:val="0"/>
+        <w:spacing w:after="0" w:line="240" w:lineRule="auto"/>
         <w:textAlignment w:val="baseline"/>
         <w:rPr>
-          <w:color w:val="000000"/>
-          <w:sz w:val="21"/>
-          <w:szCs w:val="21"/>
+          <w:rFonts w:ascii="Courier New" w:eastAsia="Times New Roman" w:hAnsi="Courier New" w:cs="Courier New"/>
+          <w:color w:val="000000"/>
+          <w:sz w:val="21"/>
+          <w:szCs w:val="21"/>
+          <w:lang w:eastAsia="ko-KR"/>
         </w:rPr>
       </w:pPr>
       <w:r>
         <w:rPr>
-          <w:color w:val="000000"/>
-          <w:sz w:val="21"/>
-          <w:szCs w:val="21"/>
+          <w:rFonts w:ascii="Courier New" w:eastAsia="Times New Roman" w:hAnsi="Courier New" w:cs="Courier New"/>
+          <w:color w:val="000000"/>
+          <w:sz w:val="21"/>
+          <w:szCs w:val="21"/>
+          <w:lang w:eastAsia="ko-KR"/>
         </w:rPr>
         <w:t xml:space="preserve">20            </w:t>
       </w:r>
       <w:proofErr w:type="gramStart"/>
       <w:r>
         <w:rPr>
-          <w:color w:val="000000"/>
-          <w:sz w:val="21"/>
-          <w:szCs w:val="21"/>
-        </w:rPr>
-        <w:t>Michigan  0.000029</w:t>
+          <w:rFonts w:ascii="Courier New" w:eastAsia="Times New Roman" w:hAnsi="Courier New" w:cs="Courier New"/>
+          <w:color w:val="000000"/>
+          <w:sz w:val="21"/>
+          <w:szCs w:val="21"/>
+          <w:lang w:eastAsia="ko-KR"/>
+        </w:rPr>
+        <w:t>Michigan  0.007193</w:t>
       </w:r>
       <w:proofErr w:type="gramEnd"/>
     </w:p>
     <w:p>
       <w:pPr>
-        <w:pStyle w:val="HTMLPreformatted"/>
         <w:shd w:val="clear" w:color="auto" w:fill="FFFFFF"/>
+        <w:tabs>
+          <w:tab w:val="left" w:pos="916"/>
+          <w:tab w:val="left" w:pos="1832"/>
+          <w:tab w:val="left" w:pos="2748"/>
+          <w:tab w:val="left" w:pos="3664"/>
+          <w:tab w:val="left" w:pos="4580"/>
+          <w:tab w:val="left" w:pos="5496"/>
+          <w:tab w:val="left" w:pos="6412"/>
+          <w:tab w:val="left" w:pos="7328"/>
+          <w:tab w:val="left" w:pos="8244"/>
+          <w:tab w:val="left" w:pos="9160"/>
+          <w:tab w:val="left" w:pos="10076"/>
+          <w:tab w:val="left" w:pos="10992"/>
+          <w:tab w:val="left" w:pos="11908"/>
+          <w:tab w:val="left" w:pos="12824"/>
+          <w:tab w:val="left" w:pos="13740"/>
+          <w:tab w:val="left" w:pos="14656"/>
+        </w:tabs>
         <w:wordWrap w:val="0"/>
+        <w:spacing w:after="0" w:line="240" w:lineRule="auto"/>
         <w:textAlignment w:val="baseline"/>
         <w:rPr>
-          <w:color w:val="000000"/>
-          <w:sz w:val="21"/>
-          <w:szCs w:val="21"/>
+          <w:rFonts w:ascii="Courier New" w:eastAsia="Times New Roman" w:hAnsi="Courier New" w:cs="Courier New"/>
+          <w:color w:val="000000"/>
+          <w:sz w:val="21"/>
+          <w:szCs w:val="21"/>
+          <w:lang w:eastAsia="ko-KR"/>
         </w:rPr>
       </w:pPr>
       <w:r>
         <w:rPr>
-          <w:color w:val="000000"/>
-          <w:sz w:val="21"/>
-          <w:szCs w:val="21"/>
+          <w:rFonts w:ascii="Courier New" w:eastAsia="Times New Roman" w:hAnsi="Courier New" w:cs="Courier New"/>
+          <w:color w:val="000000"/>
+          <w:sz w:val="21"/>
+          <w:szCs w:val="21"/>
+          <w:lang w:eastAsia="ko-KR"/>
         </w:rPr>
         <w:t xml:space="preserve">21            </w:t>
       </w:r>
       <w:proofErr w:type="gramStart"/>
       <w:r>
         <w:rPr>
-          <w:color w:val="000000"/>
-          <w:sz w:val="21"/>
-          <w:szCs w:val="21"/>
-        </w:rPr>
-        <w:t>Syracuse  0.000069</w:t>
+          <w:rFonts w:ascii="Courier New" w:eastAsia="Times New Roman" w:hAnsi="Courier New" w:cs="Courier New"/>
+          <w:color w:val="000000"/>
+          <w:sz w:val="21"/>
+          <w:szCs w:val="21"/>
+          <w:lang w:eastAsia="ko-KR"/>
+        </w:rPr>
+        <w:t>Syracuse  0.006816</w:t>
       </w:r>
       <w:proofErr w:type="gramEnd"/>
     </w:p>
     <w:p>
       <w:pPr>
-        <w:pStyle w:val="HTMLPreformatted"/>
         <w:shd w:val="clear" w:color="auto" w:fill="FFFFFF"/>
+        <w:tabs>
+          <w:tab w:val="left" w:pos="916"/>
+          <w:tab w:val="left" w:pos="1832"/>
+          <w:tab w:val="left" w:pos="2748"/>
+          <w:tab w:val="left" w:pos="3664"/>
+          <w:tab w:val="left" w:pos="4580"/>
+          <w:tab w:val="left" w:pos="5496"/>
+          <w:tab w:val="left" w:pos="6412"/>
+          <w:tab w:val="left" w:pos="7328"/>
+          <w:tab w:val="left" w:pos="8244"/>
+          <w:tab w:val="left" w:pos="9160"/>
+          <w:tab w:val="left" w:pos="10076"/>
+          <w:tab w:val="left" w:pos="10992"/>
+          <w:tab w:val="left" w:pos="11908"/>
+          <w:tab w:val="left" w:pos="12824"/>
+          <w:tab w:val="left" w:pos="13740"/>
+          <w:tab w:val="left" w:pos="14656"/>
+        </w:tabs>
         <w:wordWrap w:val="0"/>
+        <w:spacing w:after="0" w:line="240" w:lineRule="auto"/>
         <w:textAlignment w:val="baseline"/>
         <w:rPr>
-          <w:color w:val="000000"/>
-          <w:sz w:val="21"/>
-          <w:szCs w:val="21"/>
+          <w:rFonts w:ascii="Courier New" w:eastAsia="Times New Roman" w:hAnsi="Courier New" w:cs="Courier New"/>
+          <w:color w:val="000000"/>
+          <w:sz w:val="21"/>
+          <w:szCs w:val="21"/>
+          <w:lang w:eastAsia="ko-KR"/>
         </w:rPr>
       </w:pPr>
       <w:r>
         <w:rPr>
-          <w:color w:val="000000"/>
-          <w:sz w:val="21"/>
-          <w:szCs w:val="21"/>
+          <w:rFonts w:ascii="Courier New" w:eastAsia="Times New Roman" w:hAnsi="Courier New" w:cs="Courier New"/>
+          <w:color w:val="000000"/>
+          <w:sz w:val="21"/>
+          <w:szCs w:val="21"/>
+          <w:lang w:eastAsia="ko-KR"/>
         </w:rPr>
         <w:t xml:space="preserve">22     Central </w:t>
       </w:r>
       <w:proofErr w:type="gramStart"/>
       <w:r>
         <w:rPr>
-          <w:color w:val="000000"/>
-          <w:sz w:val="21"/>
-          <w:szCs w:val="21"/>
-        </w:rPr>
-        <w:t>Florida  0.003145</w:t>
+          <w:rFonts w:ascii="Courier New" w:eastAsia="Times New Roman" w:hAnsi="Courier New" w:cs="Courier New"/>
+          <w:color w:val="000000"/>
+          <w:sz w:val="21"/>
+          <w:szCs w:val="21"/>
+          <w:lang w:eastAsia="ko-KR"/>
+        </w:rPr>
+        <w:t>Florida  0.006538</w:t>
       </w:r>
       <w:proofErr w:type="gramEnd"/>
     </w:p>
     <w:p>
       <w:pPr>
-        <w:pStyle w:val="HTMLPreformatted"/>
         <w:shd w:val="clear" w:color="auto" w:fill="FFFFFF"/>
+        <w:tabs>
+          <w:tab w:val="left" w:pos="916"/>
+          <w:tab w:val="left" w:pos="1832"/>
+          <w:tab w:val="left" w:pos="2748"/>
+          <w:tab w:val="left" w:pos="3664"/>
+          <w:tab w:val="left" w:pos="4580"/>
+          <w:tab w:val="left" w:pos="5496"/>
+          <w:tab w:val="left" w:pos="6412"/>
+          <w:tab w:val="left" w:pos="7328"/>
+          <w:tab w:val="left" w:pos="8244"/>
+          <w:tab w:val="left" w:pos="9160"/>
+          <w:tab w:val="left" w:pos="10076"/>
+          <w:tab w:val="left" w:pos="10992"/>
+          <w:tab w:val="left" w:pos="11908"/>
+          <w:tab w:val="left" w:pos="12824"/>
+          <w:tab w:val="left" w:pos="13740"/>
+          <w:tab w:val="left" w:pos="14656"/>
+        </w:tabs>
         <w:wordWrap w:val="0"/>
+        <w:spacing w:after="0" w:line="240" w:lineRule="auto"/>
         <w:textAlignment w:val="baseline"/>
         <w:rPr>
-          <w:color w:val="000000"/>
-          <w:sz w:val="21"/>
-          <w:szCs w:val="21"/>
+          <w:rFonts w:ascii="Courier New" w:eastAsia="Times New Roman" w:hAnsi="Courier New" w:cs="Courier New"/>
+          <w:color w:val="000000"/>
+          <w:sz w:val="21"/>
+          <w:szCs w:val="21"/>
+          <w:lang w:eastAsia="ko-KR"/>
         </w:rPr>
       </w:pPr>
       <w:r>
         <w:rPr>
-          <w:color w:val="000000"/>
-          <w:sz w:val="21"/>
-          <w:szCs w:val="21"/>
+          <w:rFonts w:ascii="Courier New" w:eastAsia="Times New Roman" w:hAnsi="Courier New" w:cs="Courier New"/>
+          <w:color w:val="000000"/>
+          <w:sz w:val="21"/>
+          <w:szCs w:val="21"/>
+          <w:lang w:eastAsia="ko-KR"/>
         </w:rPr>
         <w:t xml:space="preserve">23       Washington </w:t>
       </w:r>
       <w:proofErr w:type="gramStart"/>
       <w:r>
         <w:rPr>
-          <w:color w:val="000000"/>
-          <w:sz w:val="21"/>
-          <w:szCs w:val="21"/>
-        </w:rPr>
-        <w:t>St  0.000016</w:t>
+          <w:rFonts w:ascii="Courier New" w:eastAsia="Times New Roman" w:hAnsi="Courier New" w:cs="Courier New"/>
+          <w:color w:val="000000"/>
+          <w:sz w:val="21"/>
+          <w:szCs w:val="21"/>
+          <w:lang w:eastAsia="ko-KR"/>
+        </w:rPr>
+        <w:t>St  0.006380</w:t>
       </w:r>
       <w:proofErr w:type="gramEnd"/>
     </w:p>
     <w:p>
       <w:pPr>
-        <w:pStyle w:val="HTMLPreformatted"/>
         <w:shd w:val="clear" w:color="auto" w:fill="FFFFFF"/>
+        <w:tabs>
+          <w:tab w:val="left" w:pos="916"/>
+          <w:tab w:val="left" w:pos="1832"/>
+          <w:tab w:val="left" w:pos="2748"/>
+          <w:tab w:val="left" w:pos="3664"/>
+          <w:tab w:val="left" w:pos="4580"/>
+          <w:tab w:val="left" w:pos="5496"/>
+          <w:tab w:val="left" w:pos="6412"/>
+          <w:tab w:val="left" w:pos="7328"/>
+          <w:tab w:val="left" w:pos="8244"/>
+          <w:tab w:val="left" w:pos="9160"/>
+          <w:tab w:val="left" w:pos="10076"/>
+          <w:tab w:val="left" w:pos="10992"/>
+          <w:tab w:val="left" w:pos="11908"/>
+          <w:tab w:val="left" w:pos="12824"/>
+          <w:tab w:val="left" w:pos="13740"/>
+          <w:tab w:val="left" w:pos="14656"/>
+        </w:tabs>
         <w:wordWrap w:val="0"/>
+        <w:spacing w:after="0" w:line="240" w:lineRule="auto"/>
         <w:textAlignment w:val="baseline"/>
         <w:rPr>
-          <w:color w:val="000000"/>
-          <w:sz w:val="21"/>
-          <w:szCs w:val="21"/>
+          <w:rFonts w:ascii="Courier New" w:eastAsia="Times New Roman" w:hAnsi="Courier New" w:cs="Courier New"/>
+          <w:color w:val="000000"/>
+          <w:sz w:val="21"/>
+          <w:szCs w:val="21"/>
+          <w:lang w:eastAsia="ko-KR"/>
         </w:rPr>
       </w:pPr>
       <w:r>
         <w:rPr>
-          <w:color w:val="000000"/>
-          <w:sz w:val="21"/>
-          <w:szCs w:val="21"/>
+          <w:rFonts w:ascii="Courier New" w:eastAsia="Times New Roman" w:hAnsi="Courier New" w:cs="Courier New"/>
+          <w:color w:val="000000"/>
+          <w:sz w:val="21"/>
+          <w:szCs w:val="21"/>
+          <w:lang w:eastAsia="ko-KR"/>
         </w:rPr>
         <w:t xml:space="preserve">24          </w:t>
       </w:r>
       <w:proofErr w:type="gramStart"/>
       <w:r>
         <w:rPr>
-          <w:color w:val="000000"/>
-          <w:sz w:val="21"/>
-          <w:szCs w:val="21"/>
-        </w:rPr>
-        <w:t>Washington  0.000511</w:t>
+          <w:rFonts w:ascii="Courier New" w:eastAsia="Times New Roman" w:hAnsi="Courier New" w:cs="Courier New"/>
+          <w:color w:val="000000"/>
+          <w:sz w:val="21"/>
+          <w:szCs w:val="21"/>
+          <w:lang w:eastAsia="ko-KR"/>
+        </w:rPr>
+        <w:t>Washington  0.006269</w:t>
       </w:r>
       <w:proofErr w:type="gramEnd"/>
     </w:p>
@@ -2231,815 +2938,1441 @@
     </w:p>
     <w:p>
       <w:pPr>
-        <w:pStyle w:val="HTMLPreformatted"/>
         <w:shd w:val="clear" w:color="auto" w:fill="FFFFFF"/>
+        <w:tabs>
+          <w:tab w:val="left" w:pos="916"/>
+          <w:tab w:val="left" w:pos="1832"/>
+          <w:tab w:val="left" w:pos="2748"/>
+          <w:tab w:val="left" w:pos="3664"/>
+          <w:tab w:val="left" w:pos="4580"/>
+          <w:tab w:val="left" w:pos="5496"/>
+          <w:tab w:val="left" w:pos="6412"/>
+          <w:tab w:val="left" w:pos="7328"/>
+          <w:tab w:val="left" w:pos="8244"/>
+          <w:tab w:val="left" w:pos="9160"/>
+          <w:tab w:val="left" w:pos="10076"/>
+          <w:tab w:val="left" w:pos="10992"/>
+          <w:tab w:val="left" w:pos="11908"/>
+          <w:tab w:val="left" w:pos="12824"/>
+          <w:tab w:val="left" w:pos="13740"/>
+          <w:tab w:val="left" w:pos="14656"/>
+        </w:tabs>
         <w:wordWrap w:val="0"/>
+        <w:spacing w:after="0" w:line="240" w:lineRule="auto"/>
         <w:textAlignment w:val="baseline"/>
         <w:rPr>
-          <w:color w:val="000000"/>
-          <w:sz w:val="21"/>
-          <w:szCs w:val="21"/>
+          <w:rFonts w:ascii="Courier New" w:eastAsia="Times New Roman" w:hAnsi="Courier New" w:cs="Courier New"/>
+          <w:color w:val="000000"/>
+          <w:sz w:val="21"/>
+          <w:szCs w:val="21"/>
+          <w:lang w:eastAsia="ko-KR"/>
         </w:rPr>
       </w:pPr>
       <w:r>
         <w:rPr>
-          <w:color w:val="000000"/>
-          <w:sz w:val="21"/>
-          <w:szCs w:val="21"/>
-        </w:rPr>
-        <w:t xml:space="preserve">            </w:t>
+          <w:rFonts w:ascii="Courier New" w:eastAsia="Times New Roman" w:hAnsi="Courier New" w:cs="Courier New"/>
+          <w:color w:val="000000"/>
+          <w:sz w:val="21"/>
+          <w:szCs w:val="21"/>
+          <w:lang w:eastAsia="ko-KR"/>
+        </w:rPr>
+        <w:t xml:space="preserve">             </w:t>
       </w:r>
       <w:proofErr w:type="spellStart"/>
       <w:r>
         <w:rPr>
-          <w:color w:val="000000"/>
-          <w:sz w:val="21"/>
-          <w:szCs w:val="21"/>
+          <w:rFonts w:ascii="Courier New" w:eastAsia="Times New Roman" w:hAnsi="Courier New" w:cs="Courier New"/>
+          <w:color w:val="000000"/>
+          <w:sz w:val="21"/>
+          <w:szCs w:val="21"/>
+          <w:lang w:eastAsia="ko-KR"/>
         </w:rPr>
         <w:t>team_name</w:t>
       </w:r>
       <w:proofErr w:type="spellEnd"/>
       <w:r>
         <w:rPr>
-          <w:color w:val="000000"/>
-          <w:sz w:val="21"/>
-          <w:szCs w:val="21"/>
+          <w:rFonts w:ascii="Courier New" w:eastAsia="Times New Roman" w:hAnsi="Courier New" w:cs="Courier New"/>
+          <w:color w:val="000000"/>
+          <w:sz w:val="21"/>
+          <w:szCs w:val="21"/>
+          <w:lang w:eastAsia="ko-KR"/>
         </w:rPr>
         <w:t xml:space="preserve">         w</w:t>
       </w:r>
     </w:p>
     <w:p>
       <w:pPr>
-        <w:pStyle w:val="HTMLPreformatted"/>
         <w:shd w:val="clear" w:color="auto" w:fill="FFFFFF"/>
+        <w:tabs>
+          <w:tab w:val="left" w:pos="916"/>
+          <w:tab w:val="left" w:pos="1832"/>
+          <w:tab w:val="left" w:pos="2748"/>
+          <w:tab w:val="left" w:pos="3664"/>
+          <w:tab w:val="left" w:pos="4580"/>
+          <w:tab w:val="left" w:pos="5496"/>
+          <w:tab w:val="left" w:pos="6412"/>
+          <w:tab w:val="left" w:pos="7328"/>
+          <w:tab w:val="left" w:pos="8244"/>
+          <w:tab w:val="left" w:pos="9160"/>
+          <w:tab w:val="left" w:pos="10076"/>
+          <w:tab w:val="left" w:pos="10992"/>
+          <w:tab w:val="left" w:pos="11908"/>
+          <w:tab w:val="left" w:pos="12824"/>
+          <w:tab w:val="left" w:pos="13740"/>
+          <w:tab w:val="left" w:pos="14656"/>
+        </w:tabs>
         <w:wordWrap w:val="0"/>
+        <w:spacing w:after="0" w:line="240" w:lineRule="auto"/>
         <w:textAlignment w:val="baseline"/>
         <w:rPr>
-          <w:color w:val="000000"/>
-          <w:sz w:val="21"/>
-          <w:szCs w:val="21"/>
+          <w:rFonts w:ascii="Courier New" w:eastAsia="Times New Roman" w:hAnsi="Courier New" w:cs="Courier New"/>
+          <w:color w:val="000000"/>
+          <w:sz w:val="21"/>
+          <w:szCs w:val="21"/>
+          <w:lang w:eastAsia="ko-KR"/>
         </w:rPr>
       </w:pPr>
       <w:r>
         <w:rPr>
-          <w:color w:val="000000"/>
-          <w:sz w:val="21"/>
-          <w:szCs w:val="21"/>
+          <w:rFonts w:ascii="Courier New" w:eastAsia="Times New Roman" w:hAnsi="Courier New" w:cs="Courier New"/>
+          <w:color w:val="000000"/>
+          <w:sz w:val="21"/>
+          <w:szCs w:val="21"/>
+          <w:lang w:eastAsia="ko-KR"/>
         </w:rPr>
         <w:t xml:space="preserve">0              </w:t>
       </w:r>
       <w:proofErr w:type="gramStart"/>
       <w:r>
         <w:rPr>
-          <w:color w:val="000000"/>
-          <w:sz w:val="21"/>
-          <w:szCs w:val="21"/>
-        </w:rPr>
-        <w:t>Clemson  0.000577</w:t>
+          <w:rFonts w:ascii="Courier New" w:eastAsia="Times New Roman" w:hAnsi="Courier New" w:cs="Courier New"/>
+          <w:color w:val="000000"/>
+          <w:sz w:val="21"/>
+          <w:szCs w:val="21"/>
+          <w:lang w:eastAsia="ko-KR"/>
+        </w:rPr>
+        <w:t>Clemson  0.097376</w:t>
       </w:r>
       <w:proofErr w:type="gramEnd"/>
     </w:p>
     <w:p>
       <w:pPr>
-        <w:pStyle w:val="HTMLPreformatted"/>
         <w:shd w:val="clear" w:color="auto" w:fill="FFFFFF"/>
+        <w:tabs>
+          <w:tab w:val="left" w:pos="916"/>
+          <w:tab w:val="left" w:pos="1832"/>
+          <w:tab w:val="left" w:pos="2748"/>
+          <w:tab w:val="left" w:pos="3664"/>
+          <w:tab w:val="left" w:pos="4580"/>
+          <w:tab w:val="left" w:pos="5496"/>
+          <w:tab w:val="left" w:pos="6412"/>
+          <w:tab w:val="left" w:pos="7328"/>
+          <w:tab w:val="left" w:pos="8244"/>
+          <w:tab w:val="left" w:pos="9160"/>
+          <w:tab w:val="left" w:pos="10076"/>
+          <w:tab w:val="left" w:pos="10992"/>
+          <w:tab w:val="left" w:pos="11908"/>
+          <w:tab w:val="left" w:pos="12824"/>
+          <w:tab w:val="left" w:pos="13740"/>
+          <w:tab w:val="left" w:pos="14656"/>
+        </w:tabs>
         <w:wordWrap w:val="0"/>
+        <w:spacing w:after="0" w:line="240" w:lineRule="auto"/>
         <w:textAlignment w:val="baseline"/>
         <w:rPr>
-          <w:color w:val="000000"/>
-          <w:sz w:val="21"/>
-          <w:szCs w:val="21"/>
+          <w:rFonts w:ascii="Courier New" w:eastAsia="Times New Roman" w:hAnsi="Courier New" w:cs="Courier New"/>
+          <w:color w:val="000000"/>
+          <w:sz w:val="21"/>
+          <w:szCs w:val="21"/>
+          <w:lang w:eastAsia="ko-KR"/>
         </w:rPr>
       </w:pPr>
       <w:r>
         <w:rPr>
-          <w:color w:val="000000"/>
-          <w:sz w:val="21"/>
-          <w:szCs w:val="21"/>
+          <w:rFonts w:ascii="Courier New" w:eastAsia="Times New Roman" w:hAnsi="Courier New" w:cs="Courier New"/>
+          <w:color w:val="000000"/>
+          <w:sz w:val="21"/>
+          <w:szCs w:val="21"/>
+          <w:lang w:eastAsia="ko-KR"/>
         </w:rPr>
         <w:t xml:space="preserve">1              </w:t>
       </w:r>
       <w:proofErr w:type="gramStart"/>
       <w:r>
         <w:rPr>
-          <w:color w:val="000000"/>
-          <w:sz w:val="21"/>
-          <w:szCs w:val="21"/>
-        </w:rPr>
-        <w:t>Alabama  0.000061</w:t>
+          <w:rFonts w:ascii="Courier New" w:eastAsia="Times New Roman" w:hAnsi="Courier New" w:cs="Courier New"/>
+          <w:color w:val="000000"/>
+          <w:sz w:val="21"/>
+          <w:szCs w:val="21"/>
+          <w:lang w:eastAsia="ko-KR"/>
+        </w:rPr>
+        <w:t>Alabama  0.053666</w:t>
       </w:r>
       <w:proofErr w:type="gramEnd"/>
     </w:p>
     <w:p>
       <w:pPr>
-        <w:pStyle w:val="HTMLPreformatted"/>
         <w:shd w:val="clear" w:color="auto" w:fill="FFFFFF"/>
+        <w:tabs>
+          <w:tab w:val="left" w:pos="916"/>
+          <w:tab w:val="left" w:pos="1832"/>
+          <w:tab w:val="left" w:pos="2748"/>
+          <w:tab w:val="left" w:pos="3664"/>
+          <w:tab w:val="left" w:pos="4580"/>
+          <w:tab w:val="left" w:pos="5496"/>
+          <w:tab w:val="left" w:pos="6412"/>
+          <w:tab w:val="left" w:pos="7328"/>
+          <w:tab w:val="left" w:pos="8244"/>
+          <w:tab w:val="left" w:pos="9160"/>
+          <w:tab w:val="left" w:pos="10076"/>
+          <w:tab w:val="left" w:pos="10992"/>
+          <w:tab w:val="left" w:pos="11908"/>
+          <w:tab w:val="left" w:pos="12824"/>
+          <w:tab w:val="left" w:pos="13740"/>
+          <w:tab w:val="left" w:pos="14656"/>
+        </w:tabs>
         <w:wordWrap w:val="0"/>
+        <w:spacing w:after="0" w:line="240" w:lineRule="auto"/>
         <w:textAlignment w:val="baseline"/>
         <w:rPr>
-          <w:color w:val="000000"/>
-          <w:sz w:val="21"/>
-          <w:szCs w:val="21"/>
+          <w:rFonts w:ascii="Courier New" w:eastAsia="Times New Roman" w:hAnsi="Courier New" w:cs="Courier New"/>
+          <w:color w:val="000000"/>
+          <w:sz w:val="21"/>
+          <w:szCs w:val="21"/>
+          <w:lang w:eastAsia="ko-KR"/>
         </w:rPr>
       </w:pPr>
       <w:r>
         <w:rPr>
-          <w:color w:val="000000"/>
-          <w:sz w:val="21"/>
-          <w:szCs w:val="21"/>
+          <w:rFonts w:ascii="Courier New" w:eastAsia="Times New Roman" w:hAnsi="Courier New" w:cs="Courier New"/>
+          <w:color w:val="000000"/>
+          <w:sz w:val="21"/>
+          <w:szCs w:val="21"/>
+          <w:lang w:eastAsia="ko-KR"/>
         </w:rPr>
         <w:t xml:space="preserve">2              </w:t>
       </w:r>
       <w:proofErr w:type="gramStart"/>
       <w:r>
         <w:rPr>
-          <w:color w:val="000000"/>
-          <w:sz w:val="21"/>
-          <w:szCs w:val="21"/>
-        </w:rPr>
-        <w:t>Georgia  0.000024</w:t>
+          <w:rFonts w:ascii="Courier New" w:eastAsia="Times New Roman" w:hAnsi="Courier New" w:cs="Courier New"/>
+          <w:color w:val="000000"/>
+          <w:sz w:val="21"/>
+          <w:szCs w:val="21"/>
+          <w:lang w:eastAsia="ko-KR"/>
+        </w:rPr>
+        <w:t>Georgia  0.023191</w:t>
       </w:r>
       <w:proofErr w:type="gramEnd"/>
     </w:p>
     <w:p>
       <w:pPr>
-        <w:pStyle w:val="HTMLPreformatted"/>
         <w:shd w:val="clear" w:color="auto" w:fill="FFFFFF"/>
+        <w:tabs>
+          <w:tab w:val="left" w:pos="916"/>
+          <w:tab w:val="left" w:pos="1832"/>
+          <w:tab w:val="left" w:pos="2748"/>
+          <w:tab w:val="left" w:pos="3664"/>
+          <w:tab w:val="left" w:pos="4580"/>
+          <w:tab w:val="left" w:pos="5496"/>
+          <w:tab w:val="left" w:pos="6412"/>
+          <w:tab w:val="left" w:pos="7328"/>
+          <w:tab w:val="left" w:pos="8244"/>
+          <w:tab w:val="left" w:pos="9160"/>
+          <w:tab w:val="left" w:pos="10076"/>
+          <w:tab w:val="left" w:pos="10992"/>
+          <w:tab w:val="left" w:pos="11908"/>
+          <w:tab w:val="left" w:pos="12824"/>
+          <w:tab w:val="left" w:pos="13740"/>
+          <w:tab w:val="left" w:pos="14656"/>
+        </w:tabs>
         <w:wordWrap w:val="0"/>
+        <w:spacing w:after="0" w:line="240" w:lineRule="auto"/>
         <w:textAlignment w:val="baseline"/>
         <w:rPr>
-          <w:color w:val="000000"/>
-          <w:sz w:val="21"/>
-          <w:szCs w:val="21"/>
+          <w:rFonts w:ascii="Courier New" w:eastAsia="Times New Roman" w:hAnsi="Courier New" w:cs="Courier New"/>
+          <w:color w:val="000000"/>
+          <w:sz w:val="21"/>
+          <w:szCs w:val="21"/>
+          <w:lang w:eastAsia="ko-KR"/>
         </w:rPr>
       </w:pPr>
       <w:r>
         <w:rPr>
-          <w:color w:val="000000"/>
-          <w:sz w:val="21"/>
-          <w:szCs w:val="21"/>
+          <w:rFonts w:ascii="Courier New" w:eastAsia="Times New Roman" w:hAnsi="Courier New" w:cs="Courier New"/>
+          <w:color w:val="000000"/>
+          <w:sz w:val="21"/>
+          <w:szCs w:val="21"/>
+          <w:lang w:eastAsia="ko-KR"/>
         </w:rPr>
         <w:t xml:space="preserve">3           Ohio </w:t>
       </w:r>
       <w:proofErr w:type="gramStart"/>
       <w:r>
         <w:rPr>
-          <w:color w:val="000000"/>
-          <w:sz w:val="21"/>
-          <w:szCs w:val="21"/>
-        </w:rPr>
-        <w:t>State  0.001586</w:t>
+          <w:rFonts w:ascii="Courier New" w:eastAsia="Times New Roman" w:hAnsi="Courier New" w:cs="Courier New"/>
+          <w:color w:val="000000"/>
+          <w:sz w:val="21"/>
+          <w:szCs w:val="21"/>
+          <w:lang w:eastAsia="ko-KR"/>
+        </w:rPr>
+        <w:t>State  0.022592</w:t>
       </w:r>
       <w:proofErr w:type="gramEnd"/>
     </w:p>
     <w:p>
       <w:pPr>
-        <w:pStyle w:val="HTMLPreformatted"/>
         <w:shd w:val="clear" w:color="auto" w:fill="FFFFFF"/>
+        <w:tabs>
+          <w:tab w:val="left" w:pos="916"/>
+          <w:tab w:val="left" w:pos="1832"/>
+          <w:tab w:val="left" w:pos="2748"/>
+          <w:tab w:val="left" w:pos="3664"/>
+          <w:tab w:val="left" w:pos="4580"/>
+          <w:tab w:val="left" w:pos="5496"/>
+          <w:tab w:val="left" w:pos="6412"/>
+          <w:tab w:val="left" w:pos="7328"/>
+          <w:tab w:val="left" w:pos="8244"/>
+          <w:tab w:val="left" w:pos="9160"/>
+          <w:tab w:val="left" w:pos="10076"/>
+          <w:tab w:val="left" w:pos="10992"/>
+          <w:tab w:val="left" w:pos="11908"/>
+          <w:tab w:val="left" w:pos="12824"/>
+          <w:tab w:val="left" w:pos="13740"/>
+          <w:tab w:val="left" w:pos="14656"/>
+        </w:tabs>
         <w:wordWrap w:val="0"/>
+        <w:spacing w:after="0" w:line="240" w:lineRule="auto"/>
         <w:textAlignment w:val="baseline"/>
         <w:rPr>
-          <w:color w:val="000000"/>
-          <w:sz w:val="21"/>
-          <w:szCs w:val="21"/>
+          <w:rFonts w:ascii="Courier New" w:eastAsia="Times New Roman" w:hAnsi="Courier New" w:cs="Courier New"/>
+          <w:color w:val="000000"/>
+          <w:sz w:val="21"/>
+          <w:szCs w:val="21"/>
+          <w:lang w:eastAsia="ko-KR"/>
         </w:rPr>
       </w:pPr>
       <w:r>
         <w:rPr>
-          <w:color w:val="000000"/>
-          <w:sz w:val="21"/>
-          <w:szCs w:val="21"/>
+          <w:rFonts w:ascii="Courier New" w:eastAsia="Times New Roman" w:hAnsi="Courier New" w:cs="Courier New"/>
+          <w:color w:val="000000"/>
+          <w:sz w:val="21"/>
+          <w:szCs w:val="21"/>
+          <w:lang w:eastAsia="ko-KR"/>
         </w:rPr>
         <w:t xml:space="preserve">4           Notre </w:t>
       </w:r>
       <w:proofErr w:type="gramStart"/>
       <w:r>
         <w:rPr>
-          <w:color w:val="000000"/>
-          <w:sz w:val="21"/>
-          <w:szCs w:val="21"/>
-        </w:rPr>
-        <w:t>Dame  0.001427</w:t>
+          <w:rFonts w:ascii="Courier New" w:eastAsia="Times New Roman" w:hAnsi="Courier New" w:cs="Courier New"/>
+          <w:color w:val="000000"/>
+          <w:sz w:val="21"/>
+          <w:szCs w:val="21"/>
+          <w:lang w:eastAsia="ko-KR"/>
+        </w:rPr>
+        <w:t>Dame  0.022337</w:t>
       </w:r>
       <w:proofErr w:type="gramEnd"/>
     </w:p>
     <w:p>
       <w:pPr>
-        <w:pStyle w:val="HTMLPreformatted"/>
         <w:shd w:val="clear" w:color="auto" w:fill="FFFFFF"/>
+        <w:tabs>
+          <w:tab w:val="left" w:pos="916"/>
+          <w:tab w:val="left" w:pos="1832"/>
+          <w:tab w:val="left" w:pos="2748"/>
+          <w:tab w:val="left" w:pos="3664"/>
+          <w:tab w:val="left" w:pos="4580"/>
+          <w:tab w:val="left" w:pos="5496"/>
+          <w:tab w:val="left" w:pos="6412"/>
+          <w:tab w:val="left" w:pos="7328"/>
+          <w:tab w:val="left" w:pos="8244"/>
+          <w:tab w:val="left" w:pos="9160"/>
+          <w:tab w:val="left" w:pos="10076"/>
+          <w:tab w:val="left" w:pos="10992"/>
+          <w:tab w:val="left" w:pos="11908"/>
+          <w:tab w:val="left" w:pos="12824"/>
+          <w:tab w:val="left" w:pos="13740"/>
+          <w:tab w:val="left" w:pos="14656"/>
+        </w:tabs>
         <w:wordWrap w:val="0"/>
+        <w:spacing w:after="0" w:line="240" w:lineRule="auto"/>
         <w:textAlignment w:val="baseline"/>
         <w:rPr>
-          <w:color w:val="000000"/>
-          <w:sz w:val="21"/>
-          <w:szCs w:val="21"/>
+          <w:rFonts w:ascii="Courier New" w:eastAsia="Times New Roman" w:hAnsi="Courier New" w:cs="Courier New"/>
+          <w:color w:val="000000"/>
+          <w:sz w:val="21"/>
+          <w:szCs w:val="21"/>
+          <w:lang w:eastAsia="ko-KR"/>
         </w:rPr>
       </w:pPr>
       <w:r>
         <w:rPr>
-          <w:color w:val="000000"/>
-          <w:sz w:val="21"/>
-          <w:szCs w:val="21"/>
+          <w:rFonts w:ascii="Courier New" w:eastAsia="Times New Roman" w:hAnsi="Courier New" w:cs="Courier New"/>
+          <w:color w:val="000000"/>
+          <w:sz w:val="21"/>
+          <w:szCs w:val="21"/>
+          <w:lang w:eastAsia="ko-KR"/>
         </w:rPr>
         <w:t xml:space="preserve">5             </w:t>
       </w:r>
       <w:proofErr w:type="gramStart"/>
       <w:r>
         <w:rPr>
-          <w:color w:val="000000"/>
-          <w:sz w:val="21"/>
-          <w:szCs w:val="21"/>
-        </w:rPr>
-        <w:t>Oklahoma  0.053666</w:t>
+          <w:rFonts w:ascii="Courier New" w:eastAsia="Times New Roman" w:hAnsi="Courier New" w:cs="Courier New"/>
+          <w:color w:val="000000"/>
+          <w:sz w:val="21"/>
+          <w:szCs w:val="21"/>
+          <w:lang w:eastAsia="ko-KR"/>
+        </w:rPr>
+        <w:t>Oklahoma  0.019113</w:t>
       </w:r>
       <w:proofErr w:type="gramEnd"/>
     </w:p>
     <w:p>
       <w:pPr>
-        <w:pStyle w:val="HTMLPreformatted"/>
         <w:shd w:val="clear" w:color="auto" w:fill="FFFFFF"/>
+        <w:tabs>
+          <w:tab w:val="left" w:pos="916"/>
+          <w:tab w:val="left" w:pos="1832"/>
+          <w:tab w:val="left" w:pos="2748"/>
+          <w:tab w:val="left" w:pos="3664"/>
+          <w:tab w:val="left" w:pos="4580"/>
+          <w:tab w:val="left" w:pos="5496"/>
+          <w:tab w:val="left" w:pos="6412"/>
+          <w:tab w:val="left" w:pos="7328"/>
+          <w:tab w:val="left" w:pos="8244"/>
+          <w:tab w:val="left" w:pos="9160"/>
+          <w:tab w:val="left" w:pos="10076"/>
+          <w:tab w:val="left" w:pos="10992"/>
+          <w:tab w:val="left" w:pos="11908"/>
+          <w:tab w:val="left" w:pos="12824"/>
+          <w:tab w:val="left" w:pos="13740"/>
+          <w:tab w:val="left" w:pos="14656"/>
+        </w:tabs>
         <w:wordWrap w:val="0"/>
+        <w:spacing w:after="0" w:line="240" w:lineRule="auto"/>
         <w:textAlignment w:val="baseline"/>
         <w:rPr>
-          <w:color w:val="000000"/>
-          <w:sz w:val="21"/>
-          <w:szCs w:val="21"/>
+          <w:rFonts w:ascii="Courier New" w:eastAsia="Times New Roman" w:hAnsi="Courier New" w:cs="Courier New"/>
+          <w:color w:val="000000"/>
+          <w:sz w:val="21"/>
+          <w:szCs w:val="21"/>
+          <w:lang w:eastAsia="ko-KR"/>
         </w:rPr>
       </w:pPr>
       <w:r>
         <w:rPr>
-          <w:color w:val="000000"/>
-          <w:sz w:val="21"/>
-          <w:szCs w:val="21"/>
+          <w:rFonts w:ascii="Courier New" w:eastAsia="Times New Roman" w:hAnsi="Courier New" w:cs="Courier New"/>
+          <w:color w:val="000000"/>
+          <w:sz w:val="21"/>
+          <w:szCs w:val="21"/>
+          <w:lang w:eastAsia="ko-KR"/>
         </w:rPr>
         <w:t>6            Texas A&amp;</w:t>
       </w:r>
       <w:proofErr w:type="gramStart"/>
       <w:r>
         <w:rPr>
-          <w:color w:val="000000"/>
-          <w:sz w:val="21"/>
-          <w:szCs w:val="21"/>
-        </w:rPr>
-        <w:t>M  0.000241</w:t>
+          <w:rFonts w:ascii="Courier New" w:eastAsia="Times New Roman" w:hAnsi="Courier New" w:cs="Courier New"/>
+          <w:color w:val="000000"/>
+          <w:sz w:val="21"/>
+          <w:szCs w:val="21"/>
+          <w:lang w:eastAsia="ko-KR"/>
+        </w:rPr>
+        <w:t>M  0.016575</w:t>
       </w:r>
       <w:proofErr w:type="gramEnd"/>
     </w:p>
     <w:p>
       <w:pPr>
-        <w:pStyle w:val="HTMLPreformatted"/>
         <w:shd w:val="clear" w:color="auto" w:fill="FFFFFF"/>
+        <w:tabs>
+          <w:tab w:val="left" w:pos="916"/>
+          <w:tab w:val="left" w:pos="1832"/>
+          <w:tab w:val="left" w:pos="2748"/>
+          <w:tab w:val="left" w:pos="3664"/>
+          <w:tab w:val="left" w:pos="4580"/>
+          <w:tab w:val="left" w:pos="5496"/>
+          <w:tab w:val="left" w:pos="6412"/>
+          <w:tab w:val="left" w:pos="7328"/>
+          <w:tab w:val="left" w:pos="8244"/>
+          <w:tab w:val="left" w:pos="9160"/>
+          <w:tab w:val="left" w:pos="10076"/>
+          <w:tab w:val="left" w:pos="10992"/>
+          <w:tab w:val="left" w:pos="11908"/>
+          <w:tab w:val="left" w:pos="12824"/>
+          <w:tab w:val="left" w:pos="13740"/>
+          <w:tab w:val="left" w:pos="14656"/>
+        </w:tabs>
         <w:wordWrap w:val="0"/>
+        <w:spacing w:after="0" w:line="240" w:lineRule="auto"/>
         <w:textAlignment w:val="baseline"/>
         <w:rPr>
-          <w:color w:val="000000"/>
-          <w:sz w:val="21"/>
-          <w:szCs w:val="21"/>
+          <w:rFonts w:ascii="Courier New" w:eastAsia="Times New Roman" w:hAnsi="Courier New" w:cs="Courier New"/>
+          <w:color w:val="000000"/>
+          <w:sz w:val="21"/>
+          <w:szCs w:val="21"/>
+          <w:lang w:eastAsia="ko-KR"/>
         </w:rPr>
       </w:pPr>
       <w:r>
         <w:rPr>
-          <w:color w:val="000000"/>
-          <w:sz w:val="21"/>
-          <w:szCs w:val="21"/>
+          <w:rFonts w:ascii="Courier New" w:eastAsia="Times New Roman" w:hAnsi="Courier New" w:cs="Courier New"/>
+          <w:color w:val="000000"/>
+          <w:sz w:val="21"/>
+          <w:szCs w:val="21"/>
+          <w:lang w:eastAsia="ko-KR"/>
         </w:rPr>
         <w:t xml:space="preserve">7                  </w:t>
       </w:r>
       <w:proofErr w:type="gramStart"/>
       <w:r>
         <w:rPr>
-          <w:color w:val="000000"/>
-          <w:sz w:val="21"/>
-          <w:szCs w:val="21"/>
-        </w:rPr>
-        <w:t>LSU  0.000178</w:t>
+          <w:rFonts w:ascii="Courier New" w:eastAsia="Times New Roman" w:hAnsi="Courier New" w:cs="Courier New"/>
+          <w:color w:val="000000"/>
+          <w:sz w:val="21"/>
+          <w:szCs w:val="21"/>
+          <w:lang w:eastAsia="ko-KR"/>
+        </w:rPr>
+        <w:t>LSU  0.015152</w:t>
       </w:r>
       <w:proofErr w:type="gramEnd"/>
     </w:p>
     <w:p>
       <w:pPr>
-        <w:pStyle w:val="HTMLPreformatted"/>
         <w:shd w:val="clear" w:color="auto" w:fill="FFFFFF"/>
+        <w:tabs>
+          <w:tab w:val="left" w:pos="916"/>
+          <w:tab w:val="left" w:pos="1832"/>
+          <w:tab w:val="left" w:pos="2748"/>
+          <w:tab w:val="left" w:pos="3664"/>
+          <w:tab w:val="left" w:pos="4580"/>
+          <w:tab w:val="left" w:pos="5496"/>
+          <w:tab w:val="left" w:pos="6412"/>
+          <w:tab w:val="left" w:pos="7328"/>
+          <w:tab w:val="left" w:pos="8244"/>
+          <w:tab w:val="left" w:pos="9160"/>
+          <w:tab w:val="left" w:pos="10076"/>
+          <w:tab w:val="left" w:pos="10992"/>
+          <w:tab w:val="left" w:pos="11908"/>
+          <w:tab w:val="left" w:pos="12824"/>
+          <w:tab w:val="left" w:pos="13740"/>
+          <w:tab w:val="left" w:pos="14656"/>
+        </w:tabs>
         <w:wordWrap w:val="0"/>
+        <w:spacing w:after="0" w:line="240" w:lineRule="auto"/>
         <w:textAlignment w:val="baseline"/>
         <w:rPr>
-          <w:color w:val="000000"/>
-          <w:sz w:val="21"/>
-          <w:szCs w:val="21"/>
+          <w:rFonts w:ascii="Courier New" w:eastAsia="Times New Roman" w:hAnsi="Courier New" w:cs="Courier New"/>
+          <w:color w:val="000000"/>
+          <w:sz w:val="21"/>
+          <w:szCs w:val="21"/>
+          <w:lang w:eastAsia="ko-KR"/>
         </w:rPr>
       </w:pPr>
       <w:r>
         <w:rPr>
-          <w:color w:val="000000"/>
-          <w:sz w:val="21"/>
-          <w:szCs w:val="21"/>
+          <w:rFonts w:ascii="Courier New" w:eastAsia="Times New Roman" w:hAnsi="Courier New" w:cs="Courier New"/>
+          <w:color w:val="000000"/>
+          <w:sz w:val="21"/>
+          <w:szCs w:val="21"/>
+          <w:lang w:eastAsia="ko-KR"/>
         </w:rPr>
         <w:t xml:space="preserve">8              </w:t>
       </w:r>
       <w:proofErr w:type="gramStart"/>
       <w:r>
         <w:rPr>
-          <w:color w:val="000000"/>
-          <w:sz w:val="21"/>
-          <w:szCs w:val="21"/>
-        </w:rPr>
-        <w:t>Florida  0.004716</w:t>
+          <w:rFonts w:ascii="Courier New" w:eastAsia="Times New Roman" w:hAnsi="Courier New" w:cs="Courier New"/>
+          <w:color w:val="000000"/>
+          <w:sz w:val="21"/>
+          <w:szCs w:val="21"/>
+          <w:lang w:eastAsia="ko-KR"/>
+        </w:rPr>
+        <w:t>Florida  0.015051</w:t>
       </w:r>
       <w:proofErr w:type="gramEnd"/>
     </w:p>
     <w:p>
       <w:pPr>
-        <w:pStyle w:val="HTMLPreformatted"/>
         <w:shd w:val="clear" w:color="auto" w:fill="FFFFFF"/>
+        <w:tabs>
+          <w:tab w:val="left" w:pos="916"/>
+          <w:tab w:val="left" w:pos="1832"/>
+          <w:tab w:val="left" w:pos="2748"/>
+          <w:tab w:val="left" w:pos="3664"/>
+          <w:tab w:val="left" w:pos="4580"/>
+          <w:tab w:val="left" w:pos="5496"/>
+          <w:tab w:val="left" w:pos="6412"/>
+          <w:tab w:val="left" w:pos="7328"/>
+          <w:tab w:val="left" w:pos="8244"/>
+          <w:tab w:val="left" w:pos="9160"/>
+          <w:tab w:val="left" w:pos="10076"/>
+          <w:tab w:val="left" w:pos="10992"/>
+          <w:tab w:val="left" w:pos="11908"/>
+          <w:tab w:val="left" w:pos="12824"/>
+          <w:tab w:val="left" w:pos="13740"/>
+          <w:tab w:val="left" w:pos="14656"/>
+        </w:tabs>
         <w:wordWrap w:val="0"/>
+        <w:spacing w:after="0" w:line="240" w:lineRule="auto"/>
         <w:textAlignment w:val="baseline"/>
         <w:rPr>
-          <w:color w:val="000000"/>
-          <w:sz w:val="21"/>
-          <w:szCs w:val="21"/>
+          <w:rFonts w:ascii="Courier New" w:eastAsia="Times New Roman" w:hAnsi="Courier New" w:cs="Courier New"/>
+          <w:color w:val="000000"/>
+          <w:sz w:val="21"/>
+          <w:szCs w:val="21"/>
+          <w:lang w:eastAsia="ko-KR"/>
         </w:rPr>
       </w:pPr>
       <w:r>
         <w:rPr>
-          <w:color w:val="000000"/>
-          <w:sz w:val="21"/>
-          <w:szCs w:val="21"/>
+          <w:rFonts w:ascii="Courier New" w:eastAsia="Times New Roman" w:hAnsi="Courier New" w:cs="Courier New"/>
+          <w:color w:val="000000"/>
+          <w:sz w:val="21"/>
+          <w:szCs w:val="21"/>
+          <w:lang w:eastAsia="ko-KR"/>
         </w:rPr>
         <w:t xml:space="preserve">9      North Dakota </w:t>
       </w:r>
       <w:proofErr w:type="gramStart"/>
       <w:r>
         <w:rPr>
-          <w:color w:val="000000"/>
-          <w:sz w:val="21"/>
-          <w:szCs w:val="21"/>
-        </w:rPr>
-        <w:t>St  0.000348</w:t>
+          <w:rFonts w:ascii="Courier New" w:eastAsia="Times New Roman" w:hAnsi="Courier New" w:cs="Courier New"/>
+          <w:color w:val="000000"/>
+          <w:sz w:val="21"/>
+          <w:szCs w:val="21"/>
+          <w:lang w:eastAsia="ko-KR"/>
+        </w:rPr>
+        <w:t>St  0.014736</w:t>
       </w:r>
       <w:proofErr w:type="gramEnd"/>
     </w:p>
     <w:p>
       <w:pPr>
-        <w:pStyle w:val="HTMLPreformatted"/>
         <w:shd w:val="clear" w:color="auto" w:fill="FFFFFF"/>
+        <w:tabs>
+          <w:tab w:val="left" w:pos="916"/>
+          <w:tab w:val="left" w:pos="1832"/>
+          <w:tab w:val="left" w:pos="2748"/>
+          <w:tab w:val="left" w:pos="3664"/>
+          <w:tab w:val="left" w:pos="4580"/>
+          <w:tab w:val="left" w:pos="5496"/>
+          <w:tab w:val="left" w:pos="6412"/>
+          <w:tab w:val="left" w:pos="7328"/>
+          <w:tab w:val="left" w:pos="8244"/>
+          <w:tab w:val="left" w:pos="9160"/>
+          <w:tab w:val="left" w:pos="10076"/>
+          <w:tab w:val="left" w:pos="10992"/>
+          <w:tab w:val="left" w:pos="11908"/>
+          <w:tab w:val="left" w:pos="12824"/>
+          <w:tab w:val="left" w:pos="13740"/>
+          <w:tab w:val="left" w:pos="14656"/>
+        </w:tabs>
         <w:wordWrap w:val="0"/>
+        <w:spacing w:after="0" w:line="240" w:lineRule="auto"/>
         <w:textAlignment w:val="baseline"/>
         <w:rPr>
-          <w:color w:val="000000"/>
-          <w:sz w:val="21"/>
-          <w:szCs w:val="21"/>
+          <w:rFonts w:ascii="Courier New" w:eastAsia="Times New Roman" w:hAnsi="Courier New" w:cs="Courier New"/>
+          <w:color w:val="000000"/>
+          <w:sz w:val="21"/>
+          <w:szCs w:val="21"/>
+          <w:lang w:eastAsia="ko-KR"/>
         </w:rPr>
       </w:pPr>
       <w:r>
         <w:rPr>
-          <w:color w:val="000000"/>
-          <w:sz w:val="21"/>
-          <w:szCs w:val="21"/>
+          <w:rFonts w:ascii="Courier New" w:eastAsia="Times New Roman" w:hAnsi="Courier New" w:cs="Courier New"/>
+          <w:color w:val="000000"/>
+          <w:sz w:val="21"/>
+          <w:szCs w:val="21"/>
+          <w:lang w:eastAsia="ko-KR"/>
         </w:rPr>
         <w:t xml:space="preserve">10            </w:t>
       </w:r>
       <w:proofErr w:type="gramStart"/>
       <w:r>
         <w:rPr>
-          <w:color w:val="000000"/>
-          <w:sz w:val="21"/>
-          <w:szCs w:val="21"/>
-        </w:rPr>
-        <w:t>Kentucky  0.000207</w:t>
+          <w:rFonts w:ascii="Courier New" w:eastAsia="Times New Roman" w:hAnsi="Courier New" w:cs="Courier New"/>
+          <w:color w:val="000000"/>
+          <w:sz w:val="21"/>
+          <w:szCs w:val="21"/>
+          <w:lang w:eastAsia="ko-KR"/>
+        </w:rPr>
+        <w:t>Kentucky  0.014335</w:t>
       </w:r>
       <w:proofErr w:type="gramEnd"/>
     </w:p>
     <w:p>
       <w:pPr>
-        <w:pStyle w:val="HTMLPreformatted"/>
         <w:shd w:val="clear" w:color="auto" w:fill="FFFFFF"/>
+        <w:tabs>
+          <w:tab w:val="left" w:pos="916"/>
+          <w:tab w:val="left" w:pos="1832"/>
+          <w:tab w:val="left" w:pos="2748"/>
+          <w:tab w:val="left" w:pos="3664"/>
+          <w:tab w:val="left" w:pos="4580"/>
+          <w:tab w:val="left" w:pos="5496"/>
+          <w:tab w:val="left" w:pos="6412"/>
+          <w:tab w:val="left" w:pos="7328"/>
+          <w:tab w:val="left" w:pos="8244"/>
+          <w:tab w:val="left" w:pos="9160"/>
+          <w:tab w:val="left" w:pos="10076"/>
+          <w:tab w:val="left" w:pos="10992"/>
+          <w:tab w:val="left" w:pos="11908"/>
+          <w:tab w:val="left" w:pos="12824"/>
+          <w:tab w:val="left" w:pos="13740"/>
+          <w:tab w:val="left" w:pos="14656"/>
+        </w:tabs>
         <w:wordWrap w:val="0"/>
+        <w:spacing w:after="0" w:line="240" w:lineRule="auto"/>
         <w:textAlignment w:val="baseline"/>
         <w:rPr>
-          <w:color w:val="000000"/>
-          <w:sz w:val="21"/>
-          <w:szCs w:val="21"/>
+          <w:rFonts w:ascii="Courier New" w:eastAsia="Times New Roman" w:hAnsi="Courier New" w:cs="Courier New"/>
+          <w:color w:val="000000"/>
+          <w:sz w:val="21"/>
+          <w:szCs w:val="21"/>
+          <w:lang w:eastAsia="ko-KR"/>
         </w:rPr>
       </w:pPr>
       <w:r>
         <w:rPr>
-          <w:color w:val="000000"/>
-          <w:sz w:val="21"/>
-          <w:szCs w:val="21"/>
+          <w:rFonts w:ascii="Courier New" w:eastAsia="Times New Roman" w:hAnsi="Courier New" w:cs="Courier New"/>
+          <w:color w:val="000000"/>
+          <w:sz w:val="21"/>
+          <w:szCs w:val="21"/>
+          <w:lang w:eastAsia="ko-KR"/>
         </w:rPr>
         <w:t xml:space="preserve">11               </w:t>
       </w:r>
       <w:proofErr w:type="gramStart"/>
       <w:r>
         <w:rPr>
-          <w:color w:val="000000"/>
-          <w:sz w:val="21"/>
-          <w:szCs w:val="21"/>
-        </w:rPr>
-        <w:t>Texas  0.000040</w:t>
+          <w:rFonts w:ascii="Courier New" w:eastAsia="Times New Roman" w:hAnsi="Courier New" w:cs="Courier New"/>
+          <w:color w:val="000000"/>
+          <w:sz w:val="21"/>
+          <w:szCs w:val="21"/>
+          <w:lang w:eastAsia="ko-KR"/>
+        </w:rPr>
+        <w:t>Texas  0.013914</w:t>
       </w:r>
       <w:proofErr w:type="gramEnd"/>
     </w:p>
     <w:p>
       <w:pPr>
-        <w:pStyle w:val="HTMLPreformatted"/>
         <w:shd w:val="clear" w:color="auto" w:fill="FFFFFF"/>
+        <w:tabs>
+          <w:tab w:val="left" w:pos="916"/>
+          <w:tab w:val="left" w:pos="1832"/>
+          <w:tab w:val="left" w:pos="2748"/>
+          <w:tab w:val="left" w:pos="3664"/>
+          <w:tab w:val="left" w:pos="4580"/>
+          <w:tab w:val="left" w:pos="5496"/>
+          <w:tab w:val="left" w:pos="6412"/>
+          <w:tab w:val="left" w:pos="7328"/>
+          <w:tab w:val="left" w:pos="8244"/>
+          <w:tab w:val="left" w:pos="9160"/>
+          <w:tab w:val="left" w:pos="10076"/>
+          <w:tab w:val="left" w:pos="10992"/>
+          <w:tab w:val="left" w:pos="11908"/>
+          <w:tab w:val="left" w:pos="12824"/>
+          <w:tab w:val="left" w:pos="13740"/>
+          <w:tab w:val="left" w:pos="14656"/>
+        </w:tabs>
         <w:wordWrap w:val="0"/>
+        <w:spacing w:after="0" w:line="240" w:lineRule="auto"/>
         <w:textAlignment w:val="baseline"/>
         <w:rPr>
-          <w:color w:val="000000"/>
-          <w:sz w:val="21"/>
-          <w:szCs w:val="21"/>
+          <w:rFonts w:ascii="Courier New" w:eastAsia="Times New Roman" w:hAnsi="Courier New" w:cs="Courier New"/>
+          <w:color w:val="000000"/>
+          <w:sz w:val="21"/>
+          <w:szCs w:val="21"/>
+          <w:lang w:eastAsia="ko-KR"/>
         </w:rPr>
       </w:pPr>
       <w:r>
         <w:rPr>
-          <w:color w:val="000000"/>
-          <w:sz w:val="21"/>
-          <w:szCs w:val="21"/>
+          <w:rFonts w:ascii="Courier New" w:eastAsia="Times New Roman" w:hAnsi="Courier New" w:cs="Courier New"/>
+          <w:color w:val="000000"/>
+          <w:sz w:val="21"/>
+          <w:szCs w:val="21"/>
+          <w:lang w:eastAsia="ko-KR"/>
         </w:rPr>
         <w:t xml:space="preserve">12            </w:t>
       </w:r>
       <w:proofErr w:type="gramStart"/>
       <w:r>
         <w:rPr>
-          <w:color w:val="000000"/>
-          <w:sz w:val="21"/>
-          <w:szCs w:val="21"/>
-        </w:rPr>
-        <w:t>Michigan  0.000044</w:t>
+          <w:rFonts w:ascii="Courier New" w:eastAsia="Times New Roman" w:hAnsi="Courier New" w:cs="Courier New"/>
+          <w:color w:val="000000"/>
+          <w:sz w:val="21"/>
+          <w:szCs w:val="21"/>
+          <w:lang w:eastAsia="ko-KR"/>
+        </w:rPr>
+        <w:t>Michigan  0.013782</w:t>
       </w:r>
       <w:proofErr w:type="gramEnd"/>
     </w:p>
     <w:p>
       <w:pPr>
-        <w:pStyle w:val="HTMLPreformatted"/>
         <w:shd w:val="clear" w:color="auto" w:fill="FFFFFF"/>
+        <w:tabs>
+          <w:tab w:val="left" w:pos="916"/>
+          <w:tab w:val="left" w:pos="1832"/>
+          <w:tab w:val="left" w:pos="2748"/>
+          <w:tab w:val="left" w:pos="3664"/>
+          <w:tab w:val="left" w:pos="4580"/>
+          <w:tab w:val="left" w:pos="5496"/>
+          <w:tab w:val="left" w:pos="6412"/>
+          <w:tab w:val="left" w:pos="7328"/>
+          <w:tab w:val="left" w:pos="8244"/>
+          <w:tab w:val="left" w:pos="9160"/>
+          <w:tab w:val="left" w:pos="10076"/>
+          <w:tab w:val="left" w:pos="10992"/>
+          <w:tab w:val="left" w:pos="11908"/>
+          <w:tab w:val="left" w:pos="12824"/>
+          <w:tab w:val="left" w:pos="13740"/>
+          <w:tab w:val="left" w:pos="14656"/>
+        </w:tabs>
         <w:wordWrap w:val="0"/>
+        <w:spacing w:after="0" w:line="240" w:lineRule="auto"/>
         <w:textAlignment w:val="baseline"/>
         <w:rPr>
-          <w:color w:val="000000"/>
-          <w:sz w:val="21"/>
-          <w:szCs w:val="21"/>
+          <w:rFonts w:ascii="Courier New" w:eastAsia="Times New Roman" w:hAnsi="Courier New" w:cs="Courier New"/>
+          <w:color w:val="000000"/>
+          <w:sz w:val="21"/>
+          <w:szCs w:val="21"/>
+          <w:lang w:eastAsia="ko-KR"/>
         </w:rPr>
       </w:pPr>
       <w:r>
         <w:rPr>
-          <w:color w:val="000000"/>
-          <w:sz w:val="21"/>
-          <w:szCs w:val="21"/>
+          <w:rFonts w:ascii="Courier New" w:eastAsia="Times New Roman" w:hAnsi="Courier New" w:cs="Courier New"/>
+          <w:color w:val="000000"/>
+          <w:sz w:val="21"/>
+          <w:szCs w:val="21"/>
+          <w:lang w:eastAsia="ko-KR"/>
         </w:rPr>
         <w:t xml:space="preserve">13            </w:t>
       </w:r>
       <w:proofErr w:type="gramStart"/>
       <w:r>
         <w:rPr>
-          <w:color w:val="000000"/>
-          <w:sz w:val="21"/>
-          <w:szCs w:val="21"/>
-        </w:rPr>
-        <w:t>Syracuse  0.000520</w:t>
+          <w:rFonts w:ascii="Courier New" w:eastAsia="Times New Roman" w:hAnsi="Courier New" w:cs="Courier New"/>
+          <w:color w:val="000000"/>
+          <w:sz w:val="21"/>
+          <w:szCs w:val="21"/>
+          <w:lang w:eastAsia="ko-KR"/>
+        </w:rPr>
+        <w:t>Syracuse  0.013223</w:t>
       </w:r>
       <w:proofErr w:type="gramEnd"/>
     </w:p>
     <w:p>
       <w:pPr>
-        <w:pStyle w:val="HTMLPreformatted"/>
         <w:shd w:val="clear" w:color="auto" w:fill="FFFFFF"/>
+        <w:tabs>
+          <w:tab w:val="left" w:pos="916"/>
+          <w:tab w:val="left" w:pos="1832"/>
+          <w:tab w:val="left" w:pos="2748"/>
+          <w:tab w:val="left" w:pos="3664"/>
+          <w:tab w:val="left" w:pos="4580"/>
+          <w:tab w:val="left" w:pos="5496"/>
+          <w:tab w:val="left" w:pos="6412"/>
+          <w:tab w:val="left" w:pos="7328"/>
+          <w:tab w:val="left" w:pos="8244"/>
+          <w:tab w:val="left" w:pos="9160"/>
+          <w:tab w:val="left" w:pos="10076"/>
+          <w:tab w:val="left" w:pos="10992"/>
+          <w:tab w:val="left" w:pos="11908"/>
+          <w:tab w:val="left" w:pos="12824"/>
+          <w:tab w:val="left" w:pos="13740"/>
+          <w:tab w:val="left" w:pos="14656"/>
+        </w:tabs>
         <w:wordWrap w:val="0"/>
+        <w:spacing w:after="0" w:line="240" w:lineRule="auto"/>
         <w:textAlignment w:val="baseline"/>
         <w:rPr>
-          <w:color w:val="000000"/>
-          <w:sz w:val="21"/>
-          <w:szCs w:val="21"/>
+          <w:rFonts w:ascii="Courier New" w:eastAsia="Times New Roman" w:hAnsi="Courier New" w:cs="Courier New"/>
+          <w:color w:val="000000"/>
+          <w:sz w:val="21"/>
+          <w:szCs w:val="21"/>
+          <w:lang w:eastAsia="ko-KR"/>
         </w:rPr>
       </w:pPr>
       <w:r>
         <w:rPr>
-          <w:color w:val="000000"/>
-          <w:sz w:val="21"/>
-          <w:szCs w:val="21"/>
+          <w:rFonts w:ascii="Courier New" w:eastAsia="Times New Roman" w:hAnsi="Courier New" w:cs="Courier New"/>
+          <w:color w:val="000000"/>
+          <w:sz w:val="21"/>
+          <w:szCs w:val="21"/>
+          <w:lang w:eastAsia="ko-KR"/>
         </w:rPr>
         <w:t xml:space="preserve">14     Central </w:t>
       </w:r>
       <w:proofErr w:type="gramStart"/>
       <w:r>
         <w:rPr>
-          <w:color w:val="000000"/>
-          <w:sz w:val="21"/>
-          <w:szCs w:val="21"/>
-        </w:rPr>
-        <w:t>Florida  0.000076</w:t>
+          <w:rFonts w:ascii="Courier New" w:eastAsia="Times New Roman" w:hAnsi="Courier New" w:cs="Courier New"/>
+          <w:color w:val="000000"/>
+          <w:sz w:val="21"/>
+          <w:szCs w:val="21"/>
+          <w:lang w:eastAsia="ko-KR"/>
+        </w:rPr>
+        <w:t>Florida  0.012441</w:t>
       </w:r>
       <w:proofErr w:type="gramEnd"/>
     </w:p>
     <w:p>
       <w:pPr>
-        <w:pStyle w:val="HTMLPreformatted"/>
         <w:shd w:val="clear" w:color="auto" w:fill="FFFFFF"/>
+        <w:tabs>
+          <w:tab w:val="left" w:pos="916"/>
+          <w:tab w:val="left" w:pos="1832"/>
+          <w:tab w:val="left" w:pos="2748"/>
+          <w:tab w:val="left" w:pos="3664"/>
+          <w:tab w:val="left" w:pos="4580"/>
+          <w:tab w:val="left" w:pos="5496"/>
+          <w:tab w:val="left" w:pos="6412"/>
+          <w:tab w:val="left" w:pos="7328"/>
+          <w:tab w:val="left" w:pos="8244"/>
+          <w:tab w:val="left" w:pos="9160"/>
+          <w:tab w:val="left" w:pos="10076"/>
+          <w:tab w:val="left" w:pos="10992"/>
+          <w:tab w:val="left" w:pos="11908"/>
+          <w:tab w:val="left" w:pos="12824"/>
+          <w:tab w:val="left" w:pos="13740"/>
+          <w:tab w:val="left" w:pos="14656"/>
+        </w:tabs>
         <w:wordWrap w:val="0"/>
+        <w:spacing w:after="0" w:line="240" w:lineRule="auto"/>
         <w:textAlignment w:val="baseline"/>
         <w:rPr>
-          <w:color w:val="000000"/>
-          <w:sz w:val="21"/>
-          <w:szCs w:val="21"/>
+          <w:rFonts w:ascii="Courier New" w:eastAsia="Times New Roman" w:hAnsi="Courier New" w:cs="Courier New"/>
+          <w:color w:val="000000"/>
+          <w:sz w:val="21"/>
+          <w:szCs w:val="21"/>
+          <w:lang w:eastAsia="ko-KR"/>
         </w:rPr>
       </w:pPr>
       <w:proofErr w:type="gramStart"/>
       <w:r>
         <w:rPr>
-          <w:color w:val="000000"/>
-          <w:sz w:val="21"/>
-          <w:szCs w:val="21"/>
+          <w:rFonts w:ascii="Courier New" w:eastAsia="Times New Roman" w:hAnsi="Courier New" w:cs="Courier New"/>
+          <w:color w:val="000000"/>
+          <w:sz w:val="21"/>
+          <w:szCs w:val="21"/>
+          <w:lang w:eastAsia="ko-KR"/>
         </w:rPr>
         <w:t>15  Mary</w:t>
       </w:r>
       <w:proofErr w:type="gramEnd"/>
       <w:r>
         <w:rPr>
-          <w:color w:val="000000"/>
-          <w:sz w:val="21"/>
-          <w:szCs w:val="21"/>
-        </w:rPr>
-        <w:t xml:space="preserve"> Hardin-Baylor  0.000106</w:t>
+          <w:rFonts w:ascii="Courier New" w:eastAsia="Times New Roman" w:hAnsi="Courier New" w:cs="Courier New"/>
+          <w:color w:val="000000"/>
+          <w:sz w:val="21"/>
+          <w:szCs w:val="21"/>
+          <w:lang w:eastAsia="ko-KR"/>
+        </w:rPr>
+        <w:t xml:space="preserve"> Hardin-Baylor  0.011884</w:t>
       </w:r>
     </w:p>
     <w:p>
       <w:pPr>
-        <w:pStyle w:val="HTMLPreformatted"/>
         <w:shd w:val="clear" w:color="auto" w:fill="FFFFFF"/>
+        <w:tabs>
+          <w:tab w:val="left" w:pos="916"/>
+          <w:tab w:val="left" w:pos="1832"/>
+          <w:tab w:val="left" w:pos="2748"/>
+          <w:tab w:val="left" w:pos="3664"/>
+          <w:tab w:val="left" w:pos="4580"/>
+          <w:tab w:val="left" w:pos="5496"/>
+          <w:tab w:val="left" w:pos="6412"/>
+          <w:tab w:val="left" w:pos="7328"/>
+          <w:tab w:val="left" w:pos="8244"/>
+          <w:tab w:val="left" w:pos="9160"/>
+          <w:tab w:val="left" w:pos="10076"/>
+          <w:tab w:val="left" w:pos="10992"/>
+          <w:tab w:val="left" w:pos="11908"/>
+          <w:tab w:val="left" w:pos="12824"/>
+          <w:tab w:val="left" w:pos="13740"/>
+          <w:tab w:val="left" w:pos="14656"/>
+        </w:tabs>
         <w:wordWrap w:val="0"/>
+        <w:spacing w:after="0" w:line="240" w:lineRule="auto"/>
         <w:textAlignment w:val="baseline"/>
         <w:rPr>
-          <w:color w:val="000000"/>
-          <w:sz w:val="21"/>
-          <w:szCs w:val="21"/>
+          <w:rFonts w:ascii="Courier New" w:eastAsia="Times New Roman" w:hAnsi="Courier New" w:cs="Courier New"/>
+          <w:color w:val="000000"/>
+          <w:sz w:val="21"/>
+          <w:szCs w:val="21"/>
+          <w:lang w:eastAsia="ko-KR"/>
         </w:rPr>
       </w:pPr>
       <w:r>
         <w:rPr>
-          <w:color w:val="000000"/>
-          <w:sz w:val="21"/>
-          <w:szCs w:val="21"/>
+          <w:rFonts w:ascii="Courier New" w:eastAsia="Times New Roman" w:hAnsi="Courier New" w:cs="Courier New"/>
+          <w:color w:val="000000"/>
+          <w:sz w:val="21"/>
+          <w:szCs w:val="21"/>
+          <w:lang w:eastAsia="ko-KR"/>
         </w:rPr>
         <w:t xml:space="preserve">16          </w:t>
       </w:r>
       <w:proofErr w:type="gramStart"/>
       <w:r>
         <w:rPr>
-          <w:color w:val="000000"/>
-          <w:sz w:val="21"/>
-          <w:szCs w:val="21"/>
-        </w:rPr>
-        <w:t>Washington  0.000002</w:t>
+          <w:rFonts w:ascii="Courier New" w:eastAsia="Times New Roman" w:hAnsi="Courier New" w:cs="Courier New"/>
+          <w:color w:val="000000"/>
+          <w:sz w:val="21"/>
+          <w:szCs w:val="21"/>
+          <w:lang w:eastAsia="ko-KR"/>
+        </w:rPr>
+        <w:t>Washington  0.011317</w:t>
       </w:r>
       <w:proofErr w:type="gramEnd"/>
     </w:p>
     <w:p>
       <w:pPr>
-        <w:pStyle w:val="HTMLPreformatted"/>
         <w:shd w:val="clear" w:color="auto" w:fill="FFFFFF"/>
+        <w:tabs>
+          <w:tab w:val="left" w:pos="916"/>
+          <w:tab w:val="left" w:pos="1832"/>
+          <w:tab w:val="left" w:pos="2748"/>
+          <w:tab w:val="left" w:pos="3664"/>
+          <w:tab w:val="left" w:pos="4580"/>
+          <w:tab w:val="left" w:pos="5496"/>
+          <w:tab w:val="left" w:pos="6412"/>
+          <w:tab w:val="left" w:pos="7328"/>
+          <w:tab w:val="left" w:pos="8244"/>
+          <w:tab w:val="left" w:pos="9160"/>
+          <w:tab w:val="left" w:pos="10076"/>
+          <w:tab w:val="left" w:pos="10992"/>
+          <w:tab w:val="left" w:pos="11908"/>
+          <w:tab w:val="left" w:pos="12824"/>
+          <w:tab w:val="left" w:pos="13740"/>
+          <w:tab w:val="left" w:pos="14656"/>
+        </w:tabs>
         <w:wordWrap w:val="0"/>
+        <w:spacing w:after="0" w:line="240" w:lineRule="auto"/>
         <w:textAlignment w:val="baseline"/>
         <w:rPr>
-          <w:color w:val="000000"/>
-          <w:sz w:val="21"/>
-          <w:szCs w:val="21"/>
+          <w:rFonts w:ascii="Courier New" w:eastAsia="Times New Roman" w:hAnsi="Courier New" w:cs="Courier New"/>
+          <w:color w:val="000000"/>
+          <w:sz w:val="21"/>
+          <w:szCs w:val="21"/>
+          <w:lang w:eastAsia="ko-KR"/>
         </w:rPr>
       </w:pPr>
       <w:r>
         <w:rPr>
-          <w:color w:val="000000"/>
-          <w:sz w:val="21"/>
-          <w:szCs w:val="21"/>
+          <w:rFonts w:ascii="Courier New" w:eastAsia="Times New Roman" w:hAnsi="Courier New" w:cs="Courier New"/>
+          <w:color w:val="000000"/>
+          <w:sz w:val="21"/>
+          <w:szCs w:val="21"/>
+          <w:lang w:eastAsia="ko-KR"/>
         </w:rPr>
         <w:t xml:space="preserve">17       Washington </w:t>
       </w:r>
       <w:proofErr w:type="gramStart"/>
       <w:r>
         <w:rPr>
-          <w:color w:val="000000"/>
-          <w:sz w:val="21"/>
-          <w:szCs w:val="21"/>
-        </w:rPr>
-        <w:t>St  0.000034</w:t>
+          <w:rFonts w:ascii="Courier New" w:eastAsia="Times New Roman" w:hAnsi="Courier New" w:cs="Courier New"/>
+          <w:color w:val="000000"/>
+          <w:sz w:val="21"/>
+          <w:szCs w:val="21"/>
+          <w:lang w:eastAsia="ko-KR"/>
+        </w:rPr>
+        <w:t>St  0.011222</w:t>
       </w:r>
       <w:proofErr w:type="gramEnd"/>
     </w:p>
     <w:p>
       <w:pPr>
-        <w:pStyle w:val="HTMLPreformatted"/>
         <w:shd w:val="clear" w:color="auto" w:fill="FFFFFF"/>
+        <w:tabs>
+          <w:tab w:val="left" w:pos="916"/>
+          <w:tab w:val="left" w:pos="1832"/>
+          <w:tab w:val="left" w:pos="2748"/>
+          <w:tab w:val="left" w:pos="3664"/>
+          <w:tab w:val="left" w:pos="4580"/>
+          <w:tab w:val="left" w:pos="5496"/>
+          <w:tab w:val="left" w:pos="6412"/>
+          <w:tab w:val="left" w:pos="7328"/>
+          <w:tab w:val="left" w:pos="8244"/>
+          <w:tab w:val="left" w:pos="9160"/>
+          <w:tab w:val="left" w:pos="10076"/>
+          <w:tab w:val="left" w:pos="10992"/>
+          <w:tab w:val="left" w:pos="11908"/>
+          <w:tab w:val="left" w:pos="12824"/>
+          <w:tab w:val="left" w:pos="13740"/>
+          <w:tab w:val="left" w:pos="14656"/>
+        </w:tabs>
         <w:wordWrap w:val="0"/>
+        <w:spacing w:after="0" w:line="240" w:lineRule="auto"/>
         <w:textAlignment w:val="baseline"/>
         <w:rPr>
-          <w:color w:val="000000"/>
-          <w:sz w:val="21"/>
-          <w:szCs w:val="21"/>
+          <w:rFonts w:ascii="Courier New" w:eastAsia="Times New Roman" w:hAnsi="Courier New" w:cs="Courier New"/>
+          <w:color w:val="000000"/>
+          <w:sz w:val="21"/>
+          <w:szCs w:val="21"/>
+          <w:lang w:eastAsia="ko-KR"/>
         </w:rPr>
       </w:pPr>
       <w:r>
         <w:rPr>
-          <w:color w:val="000000"/>
-          <w:sz w:val="21"/>
-          <w:szCs w:val="21"/>
+          <w:rFonts w:ascii="Courier New" w:eastAsia="Times New Roman" w:hAnsi="Courier New" w:cs="Courier New"/>
+          <w:color w:val="000000"/>
+          <w:sz w:val="21"/>
+          <w:szCs w:val="21"/>
+          <w:lang w:eastAsia="ko-KR"/>
         </w:rPr>
         <w:t xml:space="preserve">18          Penn </w:t>
       </w:r>
       <w:proofErr w:type="gramStart"/>
       <w:r>
         <w:rPr>
-          <w:color w:val="000000"/>
-          <w:sz w:val="21"/>
-          <w:szCs w:val="21"/>
-        </w:rPr>
-        <w:t>State  0.000001</w:t>
+          <w:rFonts w:ascii="Courier New" w:eastAsia="Times New Roman" w:hAnsi="Courier New" w:cs="Courier New"/>
+          <w:color w:val="000000"/>
+          <w:sz w:val="21"/>
+          <w:szCs w:val="21"/>
+          <w:lang w:eastAsia="ko-KR"/>
+        </w:rPr>
+        <w:t>State  0.010118</w:t>
       </w:r>
       <w:proofErr w:type="gramEnd"/>
     </w:p>
     <w:p>
       <w:pPr>
-        <w:pStyle w:val="HTMLPreformatted"/>
         <w:shd w:val="clear" w:color="auto" w:fill="FFFFFF"/>
+        <w:tabs>
+          <w:tab w:val="left" w:pos="916"/>
+          <w:tab w:val="left" w:pos="1832"/>
+          <w:tab w:val="left" w:pos="2748"/>
+          <w:tab w:val="left" w:pos="3664"/>
+          <w:tab w:val="left" w:pos="4580"/>
+          <w:tab w:val="left" w:pos="5496"/>
+          <w:tab w:val="left" w:pos="6412"/>
+          <w:tab w:val="left" w:pos="7328"/>
+          <w:tab w:val="left" w:pos="8244"/>
+          <w:tab w:val="left" w:pos="9160"/>
+          <w:tab w:val="left" w:pos="10076"/>
+          <w:tab w:val="left" w:pos="10992"/>
+          <w:tab w:val="left" w:pos="11908"/>
+          <w:tab w:val="left" w:pos="12824"/>
+          <w:tab w:val="left" w:pos="13740"/>
+          <w:tab w:val="left" w:pos="14656"/>
+        </w:tabs>
         <w:wordWrap w:val="0"/>
+        <w:spacing w:after="0" w:line="240" w:lineRule="auto"/>
         <w:textAlignment w:val="baseline"/>
         <w:rPr>
-          <w:color w:val="000000"/>
-          <w:sz w:val="21"/>
-          <w:szCs w:val="21"/>
+          <w:rFonts w:ascii="Courier New" w:eastAsia="Times New Roman" w:hAnsi="Courier New" w:cs="Courier New"/>
+          <w:color w:val="000000"/>
+          <w:sz w:val="21"/>
+          <w:szCs w:val="21"/>
+          <w:lang w:eastAsia="ko-KR"/>
         </w:rPr>
       </w:pPr>
       <w:r>
         <w:rPr>
-          <w:color w:val="000000"/>
-          <w:sz w:val="21"/>
-          <w:szCs w:val="21"/>
+          <w:rFonts w:ascii="Courier New" w:eastAsia="Times New Roman" w:hAnsi="Courier New" w:cs="Courier New"/>
+          <w:color w:val="000000"/>
+          <w:sz w:val="21"/>
+          <w:szCs w:val="21"/>
+          <w:lang w:eastAsia="ko-KR"/>
         </w:rPr>
         <w:t xml:space="preserve">19              </w:t>
       </w:r>
       <w:proofErr w:type="gramStart"/>
       <w:r>
         <w:rPr>
-          <w:color w:val="000000"/>
-          <w:sz w:val="21"/>
-          <w:szCs w:val="21"/>
-        </w:rPr>
-        <w:t>Auburn  0.000017</w:t>
+          <w:rFonts w:ascii="Courier New" w:eastAsia="Times New Roman" w:hAnsi="Courier New" w:cs="Courier New"/>
+          <w:color w:val="000000"/>
+          <w:sz w:val="21"/>
+          <w:szCs w:val="21"/>
+          <w:lang w:eastAsia="ko-KR"/>
+        </w:rPr>
+        <w:t>Auburn  0.009977</w:t>
       </w:r>
       <w:proofErr w:type="gramEnd"/>
     </w:p>
     <w:p>
       <w:pPr>
-        <w:pStyle w:val="HTMLPreformatted"/>
         <w:shd w:val="clear" w:color="auto" w:fill="FFFFFF"/>
+        <w:tabs>
+          <w:tab w:val="left" w:pos="916"/>
+          <w:tab w:val="left" w:pos="1832"/>
+          <w:tab w:val="left" w:pos="2748"/>
+          <w:tab w:val="left" w:pos="3664"/>
+          <w:tab w:val="left" w:pos="4580"/>
+          <w:tab w:val="left" w:pos="5496"/>
+          <w:tab w:val="left" w:pos="6412"/>
+          <w:tab w:val="left" w:pos="7328"/>
+          <w:tab w:val="left" w:pos="8244"/>
+          <w:tab w:val="left" w:pos="9160"/>
+          <w:tab w:val="left" w:pos="10076"/>
+          <w:tab w:val="left" w:pos="10992"/>
+          <w:tab w:val="left" w:pos="11908"/>
+          <w:tab w:val="left" w:pos="12824"/>
+          <w:tab w:val="left" w:pos="13740"/>
+          <w:tab w:val="left" w:pos="14656"/>
+        </w:tabs>
         <w:wordWrap w:val="0"/>
+        <w:spacing w:after="0" w:line="240" w:lineRule="auto"/>
         <w:textAlignment w:val="baseline"/>
         <w:rPr>
-          <w:color w:val="000000"/>
-          <w:sz w:val="21"/>
-          <w:szCs w:val="21"/>
+          <w:rFonts w:ascii="Courier New" w:eastAsia="Times New Roman" w:hAnsi="Courier New" w:cs="Courier New"/>
+          <w:color w:val="000000"/>
+          <w:sz w:val="21"/>
+          <w:szCs w:val="21"/>
+          <w:lang w:eastAsia="ko-KR"/>
         </w:rPr>
       </w:pPr>
       <w:r>
         <w:rPr>
-          <w:color w:val="000000"/>
-          <w:sz w:val="21"/>
-          <w:szCs w:val="21"/>
+          <w:rFonts w:ascii="Courier New" w:eastAsia="Times New Roman" w:hAnsi="Courier New" w:cs="Courier New"/>
+          <w:color w:val="000000"/>
+          <w:sz w:val="21"/>
+          <w:szCs w:val="21"/>
+          <w:lang w:eastAsia="ko-KR"/>
         </w:rPr>
         <w:t xml:space="preserve">20            </w:t>
       </w:r>
       <w:proofErr w:type="gramStart"/>
       <w:r>
         <w:rPr>
-          <w:color w:val="000000"/>
-          <w:sz w:val="21"/>
-          <w:szCs w:val="21"/>
-        </w:rPr>
-        <w:t>Missouri  0.000005</w:t>
+          <w:rFonts w:ascii="Courier New" w:eastAsia="Times New Roman" w:hAnsi="Courier New" w:cs="Courier New"/>
+          <w:color w:val="000000"/>
+          <w:sz w:val="21"/>
+          <w:szCs w:val="21"/>
+          <w:lang w:eastAsia="ko-KR"/>
+        </w:rPr>
+        <w:t>Missouri  0.009722</w:t>
       </w:r>
       <w:proofErr w:type="gramEnd"/>
     </w:p>
     <w:p>
       <w:pPr>
-        <w:pStyle w:val="HTMLPreformatted"/>
         <w:shd w:val="clear" w:color="auto" w:fill="FFFFFF"/>
+        <w:tabs>
+          <w:tab w:val="left" w:pos="916"/>
+          <w:tab w:val="left" w:pos="1832"/>
+          <w:tab w:val="left" w:pos="2748"/>
+          <w:tab w:val="left" w:pos="3664"/>
+          <w:tab w:val="left" w:pos="4580"/>
+          <w:tab w:val="left" w:pos="5496"/>
+          <w:tab w:val="left" w:pos="6412"/>
+          <w:tab w:val="left" w:pos="7328"/>
+          <w:tab w:val="left" w:pos="8244"/>
+          <w:tab w:val="left" w:pos="9160"/>
+          <w:tab w:val="left" w:pos="10076"/>
+          <w:tab w:val="left" w:pos="10992"/>
+          <w:tab w:val="left" w:pos="11908"/>
+          <w:tab w:val="left" w:pos="12824"/>
+          <w:tab w:val="left" w:pos="13740"/>
+          <w:tab w:val="left" w:pos="14656"/>
+        </w:tabs>
         <w:wordWrap w:val="0"/>
+        <w:spacing w:after="0" w:line="240" w:lineRule="auto"/>
         <w:textAlignment w:val="baseline"/>
         <w:rPr>
-          <w:color w:val="000000"/>
-          <w:sz w:val="21"/>
-          <w:szCs w:val="21"/>
+          <w:rFonts w:ascii="Courier New" w:eastAsia="Times New Roman" w:hAnsi="Courier New" w:cs="Courier New"/>
+          <w:color w:val="000000"/>
+          <w:sz w:val="21"/>
+          <w:szCs w:val="21"/>
+          <w:lang w:eastAsia="ko-KR"/>
         </w:rPr>
       </w:pPr>
       <w:r>
         <w:rPr>
-          <w:color w:val="000000"/>
-          <w:sz w:val="21"/>
-          <w:szCs w:val="21"/>
+          <w:rFonts w:ascii="Courier New" w:eastAsia="Times New Roman" w:hAnsi="Courier New" w:cs="Courier New"/>
+          <w:color w:val="000000"/>
+          <w:sz w:val="21"/>
+          <w:szCs w:val="21"/>
+          <w:lang w:eastAsia="ko-KR"/>
         </w:rPr>
         <w:t xml:space="preserve">21                </w:t>
       </w:r>
       <w:proofErr w:type="gramStart"/>
       <w:r>
         <w:rPr>
-          <w:color w:val="000000"/>
-          <w:sz w:val="21"/>
-          <w:szCs w:val="21"/>
-        </w:rPr>
-        <w:t>Iowa  0.000014</w:t>
+          <w:rFonts w:ascii="Courier New" w:eastAsia="Times New Roman" w:hAnsi="Courier New" w:cs="Courier New"/>
+          <w:color w:val="000000"/>
+          <w:sz w:val="21"/>
+          <w:szCs w:val="21"/>
+          <w:lang w:eastAsia="ko-KR"/>
+        </w:rPr>
+        <w:t>Iowa  0.009648</w:t>
       </w:r>
       <w:proofErr w:type="gramEnd"/>
     </w:p>
     <w:p>
       <w:pPr>
-        <w:pStyle w:val="HTMLPreformatted"/>
         <w:shd w:val="clear" w:color="auto" w:fill="FFFFFF"/>
+        <w:tabs>
+          <w:tab w:val="left" w:pos="916"/>
+          <w:tab w:val="left" w:pos="1832"/>
+          <w:tab w:val="left" w:pos="2748"/>
+          <w:tab w:val="left" w:pos="3664"/>
+          <w:tab w:val="left" w:pos="4580"/>
+          <w:tab w:val="left" w:pos="5496"/>
+          <w:tab w:val="left" w:pos="6412"/>
+          <w:tab w:val="left" w:pos="7328"/>
+          <w:tab w:val="left" w:pos="8244"/>
+          <w:tab w:val="left" w:pos="9160"/>
+          <w:tab w:val="left" w:pos="10076"/>
+          <w:tab w:val="left" w:pos="10992"/>
+          <w:tab w:val="left" w:pos="11908"/>
+          <w:tab w:val="left" w:pos="12824"/>
+          <w:tab w:val="left" w:pos="13740"/>
+          <w:tab w:val="left" w:pos="14656"/>
+        </w:tabs>
         <w:wordWrap w:val="0"/>
+        <w:spacing w:after="0" w:line="240" w:lineRule="auto"/>
         <w:textAlignment w:val="baseline"/>
         <w:rPr>
-          <w:color w:val="000000"/>
-          <w:sz w:val="21"/>
-          <w:szCs w:val="21"/>
+          <w:rFonts w:ascii="Courier New" w:eastAsia="Times New Roman" w:hAnsi="Courier New" w:cs="Courier New"/>
+          <w:color w:val="000000"/>
+          <w:sz w:val="21"/>
+          <w:szCs w:val="21"/>
+          <w:lang w:eastAsia="ko-KR"/>
         </w:rPr>
       </w:pPr>
       <w:r>
         <w:rPr>
-          <w:color w:val="000000"/>
-          <w:sz w:val="21"/>
-          <w:szCs w:val="21"/>
+          <w:rFonts w:ascii="Courier New" w:eastAsia="Times New Roman" w:hAnsi="Courier New" w:cs="Courier New"/>
+          <w:color w:val="000000"/>
+          <w:sz w:val="21"/>
+          <w:szCs w:val="21"/>
+          <w:lang w:eastAsia="ko-KR"/>
         </w:rPr>
         <w:t xml:space="preserve">22        </w:t>
       </w:r>
       <w:proofErr w:type="gramStart"/>
       <w:r>
         <w:rPr>
-          <w:color w:val="000000"/>
-          <w:sz w:val="21"/>
-          <w:szCs w:val="21"/>
-        </w:rPr>
-        <w:t>Northwestern  0.003145</w:t>
+          <w:rFonts w:ascii="Courier New" w:eastAsia="Times New Roman" w:hAnsi="Courier New" w:cs="Courier New"/>
+          <w:color w:val="000000"/>
+          <w:sz w:val="21"/>
+          <w:szCs w:val="21"/>
+          <w:lang w:eastAsia="ko-KR"/>
+        </w:rPr>
+        <w:t>Northwestern  0.009192</w:t>
       </w:r>
       <w:proofErr w:type="gramEnd"/>
     </w:p>
     <w:p>
       <w:pPr>
-        <w:pStyle w:val="HTMLPreformatted"/>
         <w:shd w:val="clear" w:color="auto" w:fill="FFFFFF"/>
+        <w:tabs>
+          <w:tab w:val="left" w:pos="916"/>
+          <w:tab w:val="left" w:pos="1832"/>
+          <w:tab w:val="left" w:pos="2748"/>
+          <w:tab w:val="left" w:pos="3664"/>
+          <w:tab w:val="left" w:pos="4580"/>
+          <w:tab w:val="left" w:pos="5496"/>
+          <w:tab w:val="left" w:pos="6412"/>
+          <w:tab w:val="left" w:pos="7328"/>
+          <w:tab w:val="left" w:pos="8244"/>
+          <w:tab w:val="left" w:pos="9160"/>
+          <w:tab w:val="left" w:pos="10076"/>
+          <w:tab w:val="left" w:pos="10992"/>
+          <w:tab w:val="left" w:pos="11908"/>
+          <w:tab w:val="left" w:pos="12824"/>
+          <w:tab w:val="left" w:pos="13740"/>
+          <w:tab w:val="left" w:pos="14656"/>
+        </w:tabs>
         <w:wordWrap w:val="0"/>
+        <w:spacing w:after="0" w:line="240" w:lineRule="auto"/>
         <w:textAlignment w:val="baseline"/>
         <w:rPr>
-          <w:color w:val="000000"/>
-          <w:sz w:val="21"/>
-          <w:szCs w:val="21"/>
+          <w:rFonts w:ascii="Courier New" w:eastAsia="Times New Roman" w:hAnsi="Courier New" w:cs="Courier New"/>
+          <w:color w:val="000000"/>
+          <w:sz w:val="21"/>
+          <w:szCs w:val="21"/>
+          <w:lang w:eastAsia="ko-KR"/>
         </w:rPr>
       </w:pPr>
       <w:r>
         <w:rPr>
-          <w:color w:val="000000"/>
-          <w:sz w:val="21"/>
-          <w:szCs w:val="21"/>
+          <w:rFonts w:ascii="Courier New" w:eastAsia="Times New Roman" w:hAnsi="Courier New" w:cs="Courier New"/>
+          <w:color w:val="000000"/>
+          <w:sz w:val="21"/>
+          <w:szCs w:val="21"/>
+          <w:lang w:eastAsia="ko-KR"/>
         </w:rPr>
         <w:t xml:space="preserve">23       West </w:t>
       </w:r>
       <w:proofErr w:type="gramStart"/>
       <w:r>
         <w:rPr>
-          <w:color w:val="000000"/>
-          <w:sz w:val="21"/>
-          <w:szCs w:val="21"/>
-        </w:rPr>
-        <w:t>Virginia  0.000003</w:t>
+          <w:rFonts w:ascii="Courier New" w:eastAsia="Times New Roman" w:hAnsi="Courier New" w:cs="Courier New"/>
+          <w:color w:val="000000"/>
+          <w:sz w:val="21"/>
+          <w:szCs w:val="21"/>
+          <w:lang w:eastAsia="ko-KR"/>
+        </w:rPr>
+        <w:t>Virginia  0.009174</w:t>
       </w:r>
       <w:proofErr w:type="gramEnd"/>
     </w:p>
     <w:p>
       <w:pPr>
-        <w:pStyle w:val="HTMLPreformatted"/>
         <w:shd w:val="clear" w:color="auto" w:fill="FFFFFF"/>
+        <w:tabs>
+          <w:tab w:val="left" w:pos="916"/>
+          <w:tab w:val="left" w:pos="1832"/>
+          <w:tab w:val="left" w:pos="2748"/>
+          <w:tab w:val="left" w:pos="3664"/>
+          <w:tab w:val="left" w:pos="4580"/>
+          <w:tab w:val="left" w:pos="5496"/>
+          <w:tab w:val="left" w:pos="6412"/>
+          <w:tab w:val="left" w:pos="7328"/>
+          <w:tab w:val="left" w:pos="8244"/>
+          <w:tab w:val="left" w:pos="9160"/>
+          <w:tab w:val="left" w:pos="10076"/>
+          <w:tab w:val="left" w:pos="10992"/>
+          <w:tab w:val="left" w:pos="11908"/>
+          <w:tab w:val="left" w:pos="12824"/>
+          <w:tab w:val="left" w:pos="13740"/>
+          <w:tab w:val="left" w:pos="14656"/>
+        </w:tabs>
         <w:wordWrap w:val="0"/>
+        <w:spacing w:after="0" w:line="240" w:lineRule="auto"/>
         <w:textAlignment w:val="baseline"/>
         <w:rPr>
-          <w:color w:val="000000"/>
-          <w:sz w:val="21"/>
-          <w:szCs w:val="21"/>
+          <w:rFonts w:ascii="Courier New" w:eastAsia="Times New Roman" w:hAnsi="Courier New" w:cs="Courier New"/>
+          <w:color w:val="000000"/>
+          <w:sz w:val="21"/>
+          <w:szCs w:val="21"/>
+          <w:lang w:eastAsia="ko-KR"/>
         </w:rPr>
       </w:pPr>
       <w:r>
         <w:rPr>
-          <w:color w:val="000000"/>
-          <w:sz w:val="21"/>
-          <w:szCs w:val="21"/>
+          <w:rFonts w:ascii="Courier New" w:eastAsia="Times New Roman" w:hAnsi="Courier New" w:cs="Courier New"/>
+          <w:color w:val="000000"/>
+          <w:sz w:val="21"/>
+          <w:szCs w:val="21"/>
+          <w:lang w:eastAsia="ko-KR"/>
         </w:rPr>
         <w:t xml:space="preserve">24           Fresno </w:t>
       </w:r>
       <w:proofErr w:type="gramStart"/>
       <w:r>
         <w:rPr>
-          <w:color w:val="000000"/>
-          <w:sz w:val="21"/>
-          <w:szCs w:val="21"/>
-        </w:rPr>
-        <w:t>St  0.000153</w:t>
+          <w:rFonts w:ascii="Courier New" w:eastAsia="Times New Roman" w:hAnsi="Courier New" w:cs="Courier New"/>
+          <w:color w:val="000000"/>
+          <w:sz w:val="21"/>
+          <w:szCs w:val="21"/>
+          <w:lang w:eastAsia="ko-KR"/>
+        </w:rPr>
+        <w:t>St  0.008901</w:t>
       </w:r>
       <w:proofErr w:type="gramEnd"/>
     </w:p>
@@ -3051,567 +4384,823 @@
     </w:p>
     <w:p>
       <w:pPr>
-        <w:pStyle w:val="HTMLPreformatted"/>
         <w:shd w:val="clear" w:color="auto" w:fill="FFFFFF"/>
+        <w:tabs>
+          <w:tab w:val="left" w:pos="916"/>
+          <w:tab w:val="left" w:pos="1832"/>
+          <w:tab w:val="left" w:pos="2748"/>
+          <w:tab w:val="left" w:pos="3664"/>
+          <w:tab w:val="left" w:pos="4580"/>
+          <w:tab w:val="left" w:pos="5496"/>
+          <w:tab w:val="left" w:pos="6412"/>
+          <w:tab w:val="left" w:pos="7328"/>
+          <w:tab w:val="left" w:pos="8244"/>
+          <w:tab w:val="left" w:pos="9160"/>
+          <w:tab w:val="left" w:pos="10076"/>
+          <w:tab w:val="left" w:pos="10992"/>
+          <w:tab w:val="left" w:pos="11908"/>
+          <w:tab w:val="left" w:pos="12824"/>
+          <w:tab w:val="left" w:pos="13740"/>
+          <w:tab w:val="left" w:pos="14656"/>
+        </w:tabs>
         <w:wordWrap w:val="0"/>
+        <w:spacing w:after="0" w:line="240" w:lineRule="auto"/>
         <w:textAlignment w:val="baseline"/>
         <w:rPr>
-          <w:color w:val="000000"/>
-          <w:sz w:val="21"/>
-          <w:szCs w:val="21"/>
+          <w:rFonts w:ascii="Courier New" w:eastAsia="Times New Roman" w:hAnsi="Courier New" w:cs="Courier New"/>
+          <w:color w:val="000000"/>
+          <w:sz w:val="21"/>
+          <w:szCs w:val="21"/>
+          <w:lang w:eastAsia="ko-KR"/>
         </w:rPr>
       </w:pPr>
       <w:r>
         <w:rPr>
-          <w:color w:val="000000"/>
-          <w:sz w:val="21"/>
-          <w:szCs w:val="21"/>
+          <w:rFonts w:ascii="Courier New" w:eastAsia="Times New Roman" w:hAnsi="Courier New" w:cs="Courier New"/>
+          <w:color w:val="000000"/>
+          <w:sz w:val="21"/>
+          <w:szCs w:val="21"/>
+          <w:lang w:eastAsia="ko-KR"/>
         </w:rPr>
         <w:t xml:space="preserve">          </w:t>
       </w:r>
       <w:proofErr w:type="spellStart"/>
       <w:r>
         <w:rPr>
-          <w:color w:val="000000"/>
-          <w:sz w:val="21"/>
-          <w:szCs w:val="21"/>
+          <w:rFonts w:ascii="Courier New" w:eastAsia="Times New Roman" w:hAnsi="Courier New" w:cs="Courier New"/>
+          <w:color w:val="000000"/>
+          <w:sz w:val="21"/>
+          <w:szCs w:val="21"/>
+          <w:lang w:eastAsia="ko-KR"/>
         </w:rPr>
         <w:t>team_name</w:t>
       </w:r>
       <w:proofErr w:type="spellEnd"/>
       <w:r>
         <w:rPr>
-          <w:color w:val="000000"/>
-          <w:sz w:val="21"/>
-          <w:szCs w:val="21"/>
-        </w:rPr>
-        <w:t xml:space="preserve">             w</w:t>
+          <w:rFonts w:ascii="Courier New" w:eastAsia="Times New Roman" w:hAnsi="Courier New" w:cs="Courier New"/>
+          <w:color w:val="000000"/>
+          <w:sz w:val="21"/>
+          <w:szCs w:val="21"/>
+          <w:lang w:eastAsia="ko-KR"/>
+        </w:rPr>
+        <w:t xml:space="preserve">         w</w:t>
       </w:r>
     </w:p>
     <w:p>
       <w:pPr>
-        <w:pStyle w:val="HTMLPreformatted"/>
         <w:shd w:val="clear" w:color="auto" w:fill="FFFFFF"/>
+        <w:tabs>
+          <w:tab w:val="left" w:pos="916"/>
+          <w:tab w:val="left" w:pos="1832"/>
+          <w:tab w:val="left" w:pos="2748"/>
+          <w:tab w:val="left" w:pos="3664"/>
+          <w:tab w:val="left" w:pos="4580"/>
+          <w:tab w:val="left" w:pos="5496"/>
+          <w:tab w:val="left" w:pos="6412"/>
+          <w:tab w:val="left" w:pos="7328"/>
+          <w:tab w:val="left" w:pos="8244"/>
+          <w:tab w:val="left" w:pos="9160"/>
+          <w:tab w:val="left" w:pos="10076"/>
+          <w:tab w:val="left" w:pos="10992"/>
+          <w:tab w:val="left" w:pos="11908"/>
+          <w:tab w:val="left" w:pos="12824"/>
+          <w:tab w:val="left" w:pos="13740"/>
+          <w:tab w:val="left" w:pos="14656"/>
+        </w:tabs>
         <w:wordWrap w:val="0"/>
+        <w:spacing w:after="0" w:line="240" w:lineRule="auto"/>
         <w:textAlignment w:val="baseline"/>
         <w:rPr>
-          <w:color w:val="000000"/>
-          <w:sz w:val="21"/>
-          <w:szCs w:val="21"/>
+          <w:rFonts w:ascii="Courier New" w:eastAsia="Times New Roman" w:hAnsi="Courier New" w:cs="Courier New"/>
+          <w:color w:val="000000"/>
+          <w:sz w:val="21"/>
+          <w:szCs w:val="21"/>
+          <w:lang w:eastAsia="ko-KR"/>
         </w:rPr>
       </w:pPr>
       <w:r>
         <w:rPr>
-          <w:color w:val="000000"/>
-          <w:sz w:val="21"/>
-          <w:szCs w:val="21"/>
+          <w:rFonts w:ascii="Courier New" w:eastAsia="Times New Roman" w:hAnsi="Courier New" w:cs="Courier New"/>
+          <w:color w:val="000000"/>
+          <w:sz w:val="21"/>
+          <w:szCs w:val="21"/>
+          <w:lang w:eastAsia="ko-KR"/>
         </w:rPr>
         <w:t xml:space="preserve">0           </w:t>
       </w:r>
       <w:proofErr w:type="gramStart"/>
       <w:r>
         <w:rPr>
-          <w:color w:val="000000"/>
-          <w:sz w:val="21"/>
-          <w:szCs w:val="21"/>
-        </w:rPr>
-        <w:t>Clemson  6.020182e</w:t>
+          <w:rFonts w:ascii="Courier New" w:eastAsia="Times New Roman" w:hAnsi="Courier New" w:cs="Courier New"/>
+          <w:color w:val="000000"/>
+          <w:sz w:val="21"/>
+          <w:szCs w:val="21"/>
+          <w:lang w:eastAsia="ko-KR"/>
+        </w:rPr>
+        <w:t>Clemson  0.103882</w:t>
       </w:r>
       <w:proofErr w:type="gramEnd"/>
-      <w:r>
-        <w:rPr>
-          <w:color w:val="000000"/>
-          <w:sz w:val="21"/>
-          <w:szCs w:val="21"/>
-        </w:rPr>
-        <w:t>-04</w:t>
-      </w:r>
     </w:p>
     <w:p>
       <w:pPr>
-        <w:pStyle w:val="HTMLPreformatted"/>
         <w:shd w:val="clear" w:color="auto" w:fill="FFFFFF"/>
+        <w:tabs>
+          <w:tab w:val="left" w:pos="916"/>
+          <w:tab w:val="left" w:pos="1832"/>
+          <w:tab w:val="left" w:pos="2748"/>
+          <w:tab w:val="left" w:pos="3664"/>
+          <w:tab w:val="left" w:pos="4580"/>
+          <w:tab w:val="left" w:pos="5496"/>
+          <w:tab w:val="left" w:pos="6412"/>
+          <w:tab w:val="left" w:pos="7328"/>
+          <w:tab w:val="left" w:pos="8244"/>
+          <w:tab w:val="left" w:pos="9160"/>
+          <w:tab w:val="left" w:pos="10076"/>
+          <w:tab w:val="left" w:pos="10992"/>
+          <w:tab w:val="left" w:pos="11908"/>
+          <w:tab w:val="left" w:pos="12824"/>
+          <w:tab w:val="left" w:pos="13740"/>
+          <w:tab w:val="left" w:pos="14656"/>
+        </w:tabs>
         <w:wordWrap w:val="0"/>
+        <w:spacing w:after="0" w:line="240" w:lineRule="auto"/>
         <w:textAlignment w:val="baseline"/>
         <w:rPr>
-          <w:color w:val="000000"/>
-          <w:sz w:val="21"/>
-          <w:szCs w:val="21"/>
+          <w:rFonts w:ascii="Courier New" w:eastAsia="Times New Roman" w:hAnsi="Courier New" w:cs="Courier New"/>
+          <w:color w:val="000000"/>
+          <w:sz w:val="21"/>
+          <w:szCs w:val="21"/>
+          <w:lang w:eastAsia="ko-KR"/>
         </w:rPr>
       </w:pPr>
       <w:r>
         <w:rPr>
-          <w:color w:val="000000"/>
-          <w:sz w:val="21"/>
-          <w:szCs w:val="21"/>
+          <w:rFonts w:ascii="Courier New" w:eastAsia="Times New Roman" w:hAnsi="Courier New" w:cs="Courier New"/>
+          <w:color w:val="000000"/>
+          <w:sz w:val="21"/>
+          <w:szCs w:val="21"/>
+          <w:lang w:eastAsia="ko-KR"/>
         </w:rPr>
         <w:t xml:space="preserve">1           </w:t>
       </w:r>
       <w:proofErr w:type="gramStart"/>
       <w:r>
         <w:rPr>
-          <w:color w:val="000000"/>
-          <w:sz w:val="21"/>
-          <w:szCs w:val="21"/>
-        </w:rPr>
-        <w:t>Alabama  4.821643e</w:t>
+          <w:rFonts w:ascii="Courier New" w:eastAsia="Times New Roman" w:hAnsi="Courier New" w:cs="Courier New"/>
+          <w:color w:val="000000"/>
+          <w:sz w:val="21"/>
+          <w:szCs w:val="21"/>
+          <w:lang w:eastAsia="ko-KR"/>
+        </w:rPr>
+        <w:t>Alabama  0.057223</w:t>
       </w:r>
       <w:proofErr w:type="gramEnd"/>
-      <w:r>
-        <w:rPr>
-          <w:color w:val="000000"/>
-          <w:sz w:val="21"/>
-          <w:szCs w:val="21"/>
-        </w:rPr>
-        <w:t>-05</w:t>
-      </w:r>
     </w:p>
     <w:p>
       <w:pPr>
-        <w:pStyle w:val="HTMLPreformatted"/>
         <w:shd w:val="clear" w:color="auto" w:fill="FFFFFF"/>
+        <w:tabs>
+          <w:tab w:val="left" w:pos="916"/>
+          <w:tab w:val="left" w:pos="1832"/>
+          <w:tab w:val="left" w:pos="2748"/>
+          <w:tab w:val="left" w:pos="3664"/>
+          <w:tab w:val="left" w:pos="4580"/>
+          <w:tab w:val="left" w:pos="5496"/>
+          <w:tab w:val="left" w:pos="6412"/>
+          <w:tab w:val="left" w:pos="7328"/>
+          <w:tab w:val="left" w:pos="8244"/>
+          <w:tab w:val="left" w:pos="9160"/>
+          <w:tab w:val="left" w:pos="10076"/>
+          <w:tab w:val="left" w:pos="10992"/>
+          <w:tab w:val="left" w:pos="11908"/>
+          <w:tab w:val="left" w:pos="12824"/>
+          <w:tab w:val="left" w:pos="13740"/>
+          <w:tab w:val="left" w:pos="14656"/>
+        </w:tabs>
         <w:wordWrap w:val="0"/>
+        <w:spacing w:after="0" w:line="240" w:lineRule="auto"/>
         <w:textAlignment w:val="baseline"/>
         <w:rPr>
-          <w:color w:val="000000"/>
-          <w:sz w:val="21"/>
-          <w:szCs w:val="21"/>
+          <w:rFonts w:ascii="Courier New" w:eastAsia="Times New Roman" w:hAnsi="Courier New" w:cs="Courier New"/>
+          <w:color w:val="000000"/>
+          <w:sz w:val="21"/>
+          <w:szCs w:val="21"/>
+          <w:lang w:eastAsia="ko-KR"/>
         </w:rPr>
       </w:pPr>
       <w:r>
         <w:rPr>
-          <w:color w:val="000000"/>
-          <w:sz w:val="21"/>
-          <w:szCs w:val="21"/>
+          <w:rFonts w:ascii="Courier New" w:eastAsia="Times New Roman" w:hAnsi="Courier New" w:cs="Courier New"/>
+          <w:color w:val="000000"/>
+          <w:sz w:val="21"/>
+          <w:szCs w:val="21"/>
+          <w:lang w:eastAsia="ko-KR"/>
         </w:rPr>
         <w:t xml:space="preserve">2           </w:t>
       </w:r>
       <w:proofErr w:type="gramStart"/>
       <w:r>
         <w:rPr>
-          <w:color w:val="000000"/>
-          <w:sz w:val="21"/>
-          <w:szCs w:val="21"/>
-        </w:rPr>
-        <w:t>Georgia  3.179812e</w:t>
+          <w:rFonts w:ascii="Courier New" w:eastAsia="Times New Roman" w:hAnsi="Courier New" w:cs="Courier New"/>
+          <w:color w:val="000000"/>
+          <w:sz w:val="21"/>
+          <w:szCs w:val="21"/>
+          <w:lang w:eastAsia="ko-KR"/>
+        </w:rPr>
+        <w:t>Georgia  0.024716</w:t>
       </w:r>
       <w:proofErr w:type="gramEnd"/>
-      <w:r>
-        <w:rPr>
-          <w:color w:val="000000"/>
-          <w:sz w:val="21"/>
-          <w:szCs w:val="21"/>
-        </w:rPr>
-        <w:t>-06</w:t>
-      </w:r>
     </w:p>
     <w:p>
       <w:pPr>
-        <w:pStyle w:val="HTMLPreformatted"/>
         <w:shd w:val="clear" w:color="auto" w:fill="FFFFFF"/>
+        <w:tabs>
+          <w:tab w:val="left" w:pos="916"/>
+          <w:tab w:val="left" w:pos="1832"/>
+          <w:tab w:val="left" w:pos="2748"/>
+          <w:tab w:val="left" w:pos="3664"/>
+          <w:tab w:val="left" w:pos="4580"/>
+          <w:tab w:val="left" w:pos="5496"/>
+          <w:tab w:val="left" w:pos="6412"/>
+          <w:tab w:val="left" w:pos="7328"/>
+          <w:tab w:val="left" w:pos="8244"/>
+          <w:tab w:val="left" w:pos="9160"/>
+          <w:tab w:val="left" w:pos="10076"/>
+          <w:tab w:val="left" w:pos="10992"/>
+          <w:tab w:val="left" w:pos="11908"/>
+          <w:tab w:val="left" w:pos="12824"/>
+          <w:tab w:val="left" w:pos="13740"/>
+          <w:tab w:val="left" w:pos="14656"/>
+        </w:tabs>
         <w:wordWrap w:val="0"/>
+        <w:spacing w:after="0" w:line="240" w:lineRule="auto"/>
         <w:textAlignment w:val="baseline"/>
         <w:rPr>
-          <w:color w:val="000000"/>
-          <w:sz w:val="21"/>
-          <w:szCs w:val="21"/>
+          <w:rFonts w:ascii="Courier New" w:eastAsia="Times New Roman" w:hAnsi="Courier New" w:cs="Courier New"/>
+          <w:color w:val="000000"/>
+          <w:sz w:val="21"/>
+          <w:szCs w:val="21"/>
+          <w:lang w:eastAsia="ko-KR"/>
         </w:rPr>
       </w:pPr>
       <w:r>
         <w:rPr>
-          <w:color w:val="000000"/>
-          <w:sz w:val="21"/>
-          <w:szCs w:val="21"/>
+          <w:rFonts w:ascii="Courier New" w:eastAsia="Times New Roman" w:hAnsi="Courier New" w:cs="Courier New"/>
+          <w:color w:val="000000"/>
+          <w:sz w:val="21"/>
+          <w:szCs w:val="21"/>
+          <w:lang w:eastAsia="ko-KR"/>
         </w:rPr>
         <w:t xml:space="preserve">3        Ohio </w:t>
       </w:r>
       <w:proofErr w:type="gramStart"/>
       <w:r>
         <w:rPr>
-          <w:color w:val="000000"/>
-          <w:sz w:val="21"/>
-          <w:szCs w:val="21"/>
-        </w:rPr>
-        <w:t>State  1.682704e</w:t>
+          <w:rFonts w:ascii="Courier New" w:eastAsia="Times New Roman" w:hAnsi="Courier New" w:cs="Courier New"/>
+          <w:color w:val="000000"/>
+          <w:sz w:val="21"/>
+          <w:szCs w:val="21"/>
+          <w:lang w:eastAsia="ko-KR"/>
+        </w:rPr>
+        <w:t>State  0.024055</w:t>
       </w:r>
       <w:proofErr w:type="gramEnd"/>
-      <w:r>
-        <w:rPr>
-          <w:color w:val="000000"/>
-          <w:sz w:val="21"/>
-          <w:szCs w:val="21"/>
-        </w:rPr>
-        <w:t>-03</w:t>
-      </w:r>
     </w:p>
     <w:p>
       <w:pPr>
-        <w:pStyle w:val="HTMLPreformatted"/>
         <w:shd w:val="clear" w:color="auto" w:fill="FFFFFF"/>
+        <w:tabs>
+          <w:tab w:val="left" w:pos="916"/>
+          <w:tab w:val="left" w:pos="1832"/>
+          <w:tab w:val="left" w:pos="2748"/>
+          <w:tab w:val="left" w:pos="3664"/>
+          <w:tab w:val="left" w:pos="4580"/>
+          <w:tab w:val="left" w:pos="5496"/>
+          <w:tab w:val="left" w:pos="6412"/>
+          <w:tab w:val="left" w:pos="7328"/>
+          <w:tab w:val="left" w:pos="8244"/>
+          <w:tab w:val="left" w:pos="9160"/>
+          <w:tab w:val="left" w:pos="10076"/>
+          <w:tab w:val="left" w:pos="10992"/>
+          <w:tab w:val="left" w:pos="11908"/>
+          <w:tab w:val="left" w:pos="12824"/>
+          <w:tab w:val="left" w:pos="13740"/>
+          <w:tab w:val="left" w:pos="14656"/>
+        </w:tabs>
         <w:wordWrap w:val="0"/>
+        <w:spacing w:after="0" w:line="240" w:lineRule="auto"/>
         <w:textAlignment w:val="baseline"/>
         <w:rPr>
-          <w:color w:val="000000"/>
-          <w:sz w:val="21"/>
-          <w:szCs w:val="21"/>
+          <w:rFonts w:ascii="Courier New" w:eastAsia="Times New Roman" w:hAnsi="Courier New" w:cs="Courier New"/>
+          <w:color w:val="000000"/>
+          <w:sz w:val="21"/>
+          <w:szCs w:val="21"/>
+          <w:lang w:eastAsia="ko-KR"/>
         </w:rPr>
       </w:pPr>
       <w:r>
         <w:rPr>
-          <w:color w:val="000000"/>
-          <w:sz w:val="21"/>
-          <w:szCs w:val="21"/>
+          <w:rFonts w:ascii="Courier New" w:eastAsia="Times New Roman" w:hAnsi="Courier New" w:cs="Courier New"/>
+          <w:color w:val="000000"/>
+          <w:sz w:val="21"/>
+          <w:szCs w:val="21"/>
+          <w:lang w:eastAsia="ko-KR"/>
         </w:rPr>
         <w:t xml:space="preserve">4        Notre </w:t>
       </w:r>
       <w:proofErr w:type="gramStart"/>
       <w:r>
         <w:rPr>
-          <w:color w:val="000000"/>
-          <w:sz w:val="21"/>
-          <w:szCs w:val="21"/>
-        </w:rPr>
-        <w:t>Dame  1.517526e</w:t>
+          <w:rFonts w:ascii="Courier New" w:eastAsia="Times New Roman" w:hAnsi="Courier New" w:cs="Courier New"/>
+          <w:color w:val="000000"/>
+          <w:sz w:val="21"/>
+          <w:szCs w:val="21"/>
+          <w:lang w:eastAsia="ko-KR"/>
+        </w:rPr>
+        <w:t>Dame  0.023797</w:t>
       </w:r>
       <w:proofErr w:type="gramEnd"/>
-      <w:r>
-        <w:rPr>
-          <w:color w:val="000000"/>
-          <w:sz w:val="21"/>
-          <w:szCs w:val="21"/>
-        </w:rPr>
-        <w:t>-03</w:t>
-      </w:r>
     </w:p>
     <w:p>
       <w:pPr>
-        <w:pStyle w:val="HTMLPreformatted"/>
         <w:shd w:val="clear" w:color="auto" w:fill="FFFFFF"/>
+        <w:tabs>
+          <w:tab w:val="left" w:pos="916"/>
+          <w:tab w:val="left" w:pos="1832"/>
+          <w:tab w:val="left" w:pos="2748"/>
+          <w:tab w:val="left" w:pos="3664"/>
+          <w:tab w:val="left" w:pos="4580"/>
+          <w:tab w:val="left" w:pos="5496"/>
+          <w:tab w:val="left" w:pos="6412"/>
+          <w:tab w:val="left" w:pos="7328"/>
+          <w:tab w:val="left" w:pos="8244"/>
+          <w:tab w:val="left" w:pos="9160"/>
+          <w:tab w:val="left" w:pos="10076"/>
+          <w:tab w:val="left" w:pos="10992"/>
+          <w:tab w:val="left" w:pos="11908"/>
+          <w:tab w:val="left" w:pos="12824"/>
+          <w:tab w:val="left" w:pos="13740"/>
+          <w:tab w:val="left" w:pos="14656"/>
+        </w:tabs>
         <w:wordWrap w:val="0"/>
+        <w:spacing w:after="0" w:line="240" w:lineRule="auto"/>
         <w:textAlignment w:val="baseline"/>
         <w:rPr>
-          <w:color w:val="000000"/>
-          <w:sz w:val="21"/>
-          <w:szCs w:val="21"/>
+          <w:rFonts w:ascii="Courier New" w:eastAsia="Times New Roman" w:hAnsi="Courier New" w:cs="Courier New"/>
+          <w:color w:val="000000"/>
+          <w:sz w:val="21"/>
+          <w:szCs w:val="21"/>
+          <w:lang w:eastAsia="ko-KR"/>
         </w:rPr>
       </w:pPr>
       <w:r>
         <w:rPr>
-          <w:color w:val="000000"/>
-          <w:sz w:val="21"/>
-          <w:szCs w:val="21"/>
+          <w:rFonts w:ascii="Courier New" w:eastAsia="Times New Roman" w:hAnsi="Courier New" w:cs="Courier New"/>
+          <w:color w:val="000000"/>
+          <w:sz w:val="21"/>
+          <w:szCs w:val="21"/>
+          <w:lang w:eastAsia="ko-KR"/>
         </w:rPr>
         <w:t xml:space="preserve">5          </w:t>
       </w:r>
       <w:proofErr w:type="gramStart"/>
       <w:r>
         <w:rPr>
-          <w:color w:val="000000"/>
-          <w:sz w:val="21"/>
-          <w:szCs w:val="21"/>
-        </w:rPr>
-        <w:t>Oklahoma  5.722307e</w:t>
+          <w:rFonts w:ascii="Courier New" w:eastAsia="Times New Roman" w:hAnsi="Courier New" w:cs="Courier New"/>
+          <w:color w:val="000000"/>
+          <w:sz w:val="21"/>
+          <w:szCs w:val="21"/>
+          <w:lang w:eastAsia="ko-KR"/>
+        </w:rPr>
+        <w:t>Oklahoma  0.020352</w:t>
       </w:r>
       <w:proofErr w:type="gramEnd"/>
-      <w:r>
-        <w:rPr>
-          <w:color w:val="000000"/>
-          <w:sz w:val="21"/>
-          <w:szCs w:val="21"/>
-        </w:rPr>
-        <w:t>-02</w:t>
-      </w:r>
     </w:p>
     <w:p>
       <w:pPr>
-        <w:pStyle w:val="HTMLPreformatted"/>
         <w:shd w:val="clear" w:color="auto" w:fill="FFFFFF"/>
+        <w:tabs>
+          <w:tab w:val="left" w:pos="916"/>
+          <w:tab w:val="left" w:pos="1832"/>
+          <w:tab w:val="left" w:pos="2748"/>
+          <w:tab w:val="left" w:pos="3664"/>
+          <w:tab w:val="left" w:pos="4580"/>
+          <w:tab w:val="left" w:pos="5496"/>
+          <w:tab w:val="left" w:pos="6412"/>
+          <w:tab w:val="left" w:pos="7328"/>
+          <w:tab w:val="left" w:pos="8244"/>
+          <w:tab w:val="left" w:pos="9160"/>
+          <w:tab w:val="left" w:pos="10076"/>
+          <w:tab w:val="left" w:pos="10992"/>
+          <w:tab w:val="left" w:pos="11908"/>
+          <w:tab w:val="left" w:pos="12824"/>
+          <w:tab w:val="left" w:pos="13740"/>
+          <w:tab w:val="left" w:pos="14656"/>
+        </w:tabs>
         <w:wordWrap w:val="0"/>
+        <w:spacing w:after="0" w:line="240" w:lineRule="auto"/>
         <w:textAlignment w:val="baseline"/>
         <w:rPr>
-          <w:color w:val="000000"/>
-          <w:sz w:val="21"/>
-          <w:szCs w:val="21"/>
+          <w:rFonts w:ascii="Courier New" w:eastAsia="Times New Roman" w:hAnsi="Courier New" w:cs="Courier New"/>
+          <w:color w:val="000000"/>
+          <w:sz w:val="21"/>
+          <w:szCs w:val="21"/>
+          <w:lang w:eastAsia="ko-KR"/>
         </w:rPr>
       </w:pPr>
       <w:r>
         <w:rPr>
-          <w:color w:val="000000"/>
-          <w:sz w:val="21"/>
-          <w:szCs w:val="21"/>
+          <w:rFonts w:ascii="Courier New" w:eastAsia="Times New Roman" w:hAnsi="Courier New" w:cs="Courier New"/>
+          <w:color w:val="000000"/>
+          <w:sz w:val="21"/>
+          <w:szCs w:val="21"/>
+          <w:lang w:eastAsia="ko-KR"/>
         </w:rPr>
         <w:t>6         Texas A&amp;</w:t>
       </w:r>
       <w:proofErr w:type="gramStart"/>
       <w:r>
         <w:rPr>
-          <w:color w:val="000000"/>
-          <w:sz w:val="21"/>
-          <w:szCs w:val="21"/>
-        </w:rPr>
-        <w:t>M  2.389311e</w:t>
+          <w:rFonts w:ascii="Courier New" w:eastAsia="Times New Roman" w:hAnsi="Courier New" w:cs="Courier New"/>
+          <w:color w:val="000000"/>
+          <w:sz w:val="21"/>
+          <w:szCs w:val="21"/>
+          <w:lang w:eastAsia="ko-KR"/>
+        </w:rPr>
+        <w:t>M  0.017669</w:t>
       </w:r>
       <w:proofErr w:type="gramEnd"/>
-      <w:r>
-        <w:rPr>
-          <w:color w:val="000000"/>
-          <w:sz w:val="21"/>
-          <w:szCs w:val="21"/>
-        </w:rPr>
-        <w:t>-04</w:t>
-      </w:r>
     </w:p>
     <w:p>
       <w:pPr>
-        <w:pStyle w:val="HTMLPreformatted"/>
         <w:shd w:val="clear" w:color="auto" w:fill="FFFFFF"/>
+        <w:tabs>
+          <w:tab w:val="left" w:pos="916"/>
+          <w:tab w:val="left" w:pos="1832"/>
+          <w:tab w:val="left" w:pos="2748"/>
+          <w:tab w:val="left" w:pos="3664"/>
+          <w:tab w:val="left" w:pos="4580"/>
+          <w:tab w:val="left" w:pos="5496"/>
+          <w:tab w:val="left" w:pos="6412"/>
+          <w:tab w:val="left" w:pos="7328"/>
+          <w:tab w:val="left" w:pos="8244"/>
+          <w:tab w:val="left" w:pos="9160"/>
+          <w:tab w:val="left" w:pos="10076"/>
+          <w:tab w:val="left" w:pos="10992"/>
+          <w:tab w:val="left" w:pos="11908"/>
+          <w:tab w:val="left" w:pos="12824"/>
+          <w:tab w:val="left" w:pos="13740"/>
+          <w:tab w:val="left" w:pos="14656"/>
+        </w:tabs>
         <w:wordWrap w:val="0"/>
+        <w:spacing w:after="0" w:line="240" w:lineRule="auto"/>
         <w:textAlignment w:val="baseline"/>
         <w:rPr>
-          <w:color w:val="000000"/>
-          <w:sz w:val="21"/>
-          <w:szCs w:val="21"/>
+          <w:rFonts w:ascii="Courier New" w:eastAsia="Times New Roman" w:hAnsi="Courier New" w:cs="Courier New"/>
+          <w:color w:val="000000"/>
+          <w:sz w:val="21"/>
+          <w:szCs w:val="21"/>
+          <w:lang w:eastAsia="ko-KR"/>
         </w:rPr>
       </w:pPr>
       <w:r>
         <w:rPr>
-          <w:color w:val="000000"/>
-          <w:sz w:val="21"/>
-          <w:szCs w:val="21"/>
+          <w:rFonts w:ascii="Courier New" w:eastAsia="Times New Roman" w:hAnsi="Courier New" w:cs="Courier New"/>
+          <w:color w:val="000000"/>
+          <w:sz w:val="21"/>
+          <w:szCs w:val="21"/>
+          <w:lang w:eastAsia="ko-KR"/>
         </w:rPr>
         <w:t xml:space="preserve">7               </w:t>
       </w:r>
       <w:proofErr w:type="gramStart"/>
       <w:r>
         <w:rPr>
-          <w:color w:val="000000"/>
-          <w:sz w:val="21"/>
-          <w:szCs w:val="21"/>
-        </w:rPr>
-        <w:t>LSU  1.766860e</w:t>
+          <w:rFonts w:ascii="Courier New" w:eastAsia="Times New Roman" w:hAnsi="Courier New" w:cs="Courier New"/>
+          <w:color w:val="000000"/>
+          <w:sz w:val="21"/>
+          <w:szCs w:val="21"/>
+          <w:lang w:eastAsia="ko-KR"/>
+        </w:rPr>
+        <w:t>LSU  0.016144</w:t>
       </w:r>
       <w:proofErr w:type="gramEnd"/>
-      <w:r>
-        <w:rPr>
-          <w:color w:val="000000"/>
-          <w:sz w:val="21"/>
-          <w:szCs w:val="21"/>
-        </w:rPr>
-        <w:t>-04</w:t>
-      </w:r>
     </w:p>
     <w:p>
       <w:pPr>
-        <w:pStyle w:val="HTMLPreformatted"/>
         <w:shd w:val="clear" w:color="auto" w:fill="FFFFFF"/>
+        <w:tabs>
+          <w:tab w:val="left" w:pos="916"/>
+          <w:tab w:val="left" w:pos="1832"/>
+          <w:tab w:val="left" w:pos="2748"/>
+          <w:tab w:val="left" w:pos="3664"/>
+          <w:tab w:val="left" w:pos="4580"/>
+          <w:tab w:val="left" w:pos="5496"/>
+          <w:tab w:val="left" w:pos="6412"/>
+          <w:tab w:val="left" w:pos="7328"/>
+          <w:tab w:val="left" w:pos="8244"/>
+          <w:tab w:val="left" w:pos="9160"/>
+          <w:tab w:val="left" w:pos="10076"/>
+          <w:tab w:val="left" w:pos="10992"/>
+          <w:tab w:val="left" w:pos="11908"/>
+          <w:tab w:val="left" w:pos="12824"/>
+          <w:tab w:val="left" w:pos="13740"/>
+          <w:tab w:val="left" w:pos="14656"/>
+        </w:tabs>
         <w:wordWrap w:val="0"/>
+        <w:spacing w:after="0" w:line="240" w:lineRule="auto"/>
         <w:textAlignment w:val="baseline"/>
         <w:rPr>
-          <w:color w:val="000000"/>
-          <w:sz w:val="21"/>
-          <w:szCs w:val="21"/>
+          <w:rFonts w:ascii="Courier New" w:eastAsia="Times New Roman" w:hAnsi="Courier New" w:cs="Courier New"/>
+          <w:color w:val="000000"/>
+          <w:sz w:val="21"/>
+          <w:szCs w:val="21"/>
+          <w:lang w:eastAsia="ko-KR"/>
         </w:rPr>
       </w:pPr>
       <w:r>
         <w:rPr>
-          <w:color w:val="000000"/>
-          <w:sz w:val="21"/>
-          <w:szCs w:val="21"/>
+          <w:rFonts w:ascii="Courier New" w:eastAsia="Times New Roman" w:hAnsi="Courier New" w:cs="Courier New"/>
+          <w:color w:val="000000"/>
+          <w:sz w:val="21"/>
+          <w:szCs w:val="21"/>
+          <w:lang w:eastAsia="ko-KR"/>
         </w:rPr>
         <w:t xml:space="preserve">8           </w:t>
       </w:r>
       <w:proofErr w:type="gramStart"/>
       <w:r>
         <w:rPr>
-          <w:color w:val="000000"/>
-          <w:sz w:val="21"/>
-          <w:szCs w:val="21"/>
-        </w:rPr>
-        <w:t>Florida  5.015543e</w:t>
+          <w:rFonts w:ascii="Courier New" w:eastAsia="Times New Roman" w:hAnsi="Courier New" w:cs="Courier New"/>
+          <w:color w:val="000000"/>
+          <w:sz w:val="21"/>
+          <w:szCs w:val="21"/>
+          <w:lang w:eastAsia="ko-KR"/>
+        </w:rPr>
+        <w:t>Florida  0.016036</w:t>
       </w:r>
       <w:proofErr w:type="gramEnd"/>
-      <w:r>
-        <w:rPr>
-          <w:color w:val="000000"/>
-          <w:sz w:val="21"/>
-          <w:szCs w:val="21"/>
-        </w:rPr>
-        <w:t>-03</w:t>
-      </w:r>
     </w:p>
     <w:p>
       <w:pPr>
-        <w:pStyle w:val="HTMLPreformatted"/>
         <w:shd w:val="clear" w:color="auto" w:fill="FFFFFF"/>
+        <w:tabs>
+          <w:tab w:val="left" w:pos="916"/>
+          <w:tab w:val="left" w:pos="1832"/>
+          <w:tab w:val="left" w:pos="2748"/>
+          <w:tab w:val="left" w:pos="3664"/>
+          <w:tab w:val="left" w:pos="4580"/>
+          <w:tab w:val="left" w:pos="5496"/>
+          <w:tab w:val="left" w:pos="6412"/>
+          <w:tab w:val="left" w:pos="7328"/>
+          <w:tab w:val="left" w:pos="8244"/>
+          <w:tab w:val="left" w:pos="9160"/>
+          <w:tab w:val="left" w:pos="10076"/>
+          <w:tab w:val="left" w:pos="10992"/>
+          <w:tab w:val="left" w:pos="11908"/>
+          <w:tab w:val="left" w:pos="12824"/>
+          <w:tab w:val="left" w:pos="13740"/>
+          <w:tab w:val="left" w:pos="14656"/>
+        </w:tabs>
         <w:wordWrap w:val="0"/>
+        <w:spacing w:after="0" w:line="240" w:lineRule="auto"/>
         <w:textAlignment w:val="baseline"/>
         <w:rPr>
-          <w:color w:val="000000"/>
-          <w:sz w:val="21"/>
-          <w:szCs w:val="21"/>
+          <w:rFonts w:ascii="Courier New" w:eastAsia="Times New Roman" w:hAnsi="Courier New" w:cs="Courier New"/>
+          <w:color w:val="000000"/>
+          <w:sz w:val="21"/>
+          <w:szCs w:val="21"/>
+          <w:lang w:eastAsia="ko-KR"/>
         </w:rPr>
       </w:pPr>
       <w:r>
         <w:rPr>
-          <w:color w:val="000000"/>
-          <w:sz w:val="21"/>
-          <w:szCs w:val="21"/>
+          <w:rFonts w:ascii="Courier New" w:eastAsia="Times New Roman" w:hAnsi="Courier New" w:cs="Courier New"/>
+          <w:color w:val="000000"/>
+          <w:sz w:val="21"/>
+          <w:szCs w:val="21"/>
+          <w:lang w:eastAsia="ko-KR"/>
         </w:rPr>
         <w:t xml:space="preserve">9   North Dakota </w:t>
       </w:r>
       <w:proofErr w:type="gramStart"/>
       <w:r>
         <w:rPr>
-          <w:color w:val="000000"/>
-          <w:sz w:val="21"/>
-          <w:szCs w:val="21"/>
-        </w:rPr>
-        <w:t>St  3.655535e</w:t>
+          <w:rFonts w:ascii="Courier New" w:eastAsia="Times New Roman" w:hAnsi="Courier New" w:cs="Courier New"/>
+          <w:color w:val="000000"/>
+          <w:sz w:val="21"/>
+          <w:szCs w:val="21"/>
+          <w:lang w:eastAsia="ko-KR"/>
+        </w:rPr>
+        <w:t>St  0.015302</w:t>
       </w:r>
       <w:proofErr w:type="gramEnd"/>
-      <w:r>
-        <w:rPr>
-          <w:color w:val="000000"/>
-          <w:sz w:val="21"/>
-          <w:szCs w:val="21"/>
-        </w:rPr>
-        <w:t>-04</w:t>
-      </w:r>
     </w:p>
     <w:p>
       <w:pPr>
-        <w:pStyle w:val="HTMLPreformatted"/>
         <w:shd w:val="clear" w:color="auto" w:fill="FFFFFF"/>
+        <w:tabs>
+          <w:tab w:val="left" w:pos="916"/>
+          <w:tab w:val="left" w:pos="1832"/>
+          <w:tab w:val="left" w:pos="2748"/>
+          <w:tab w:val="left" w:pos="3664"/>
+          <w:tab w:val="left" w:pos="4580"/>
+          <w:tab w:val="left" w:pos="5496"/>
+          <w:tab w:val="left" w:pos="6412"/>
+          <w:tab w:val="left" w:pos="7328"/>
+          <w:tab w:val="left" w:pos="8244"/>
+          <w:tab w:val="left" w:pos="9160"/>
+          <w:tab w:val="left" w:pos="10076"/>
+          <w:tab w:val="left" w:pos="10992"/>
+          <w:tab w:val="left" w:pos="11908"/>
+          <w:tab w:val="left" w:pos="12824"/>
+          <w:tab w:val="left" w:pos="13740"/>
+          <w:tab w:val="left" w:pos="14656"/>
+        </w:tabs>
         <w:wordWrap w:val="0"/>
+        <w:spacing w:after="0" w:line="240" w:lineRule="auto"/>
         <w:textAlignment w:val="baseline"/>
         <w:rPr>
-          <w:color w:val="000000"/>
-          <w:sz w:val="21"/>
-          <w:szCs w:val="21"/>
+          <w:rFonts w:ascii="Courier New" w:eastAsia="Times New Roman" w:hAnsi="Courier New" w:cs="Courier New"/>
+          <w:color w:val="000000"/>
+          <w:sz w:val="21"/>
+          <w:szCs w:val="21"/>
+          <w:lang w:eastAsia="ko-KR"/>
         </w:rPr>
       </w:pPr>
       <w:r>
         <w:rPr>
-          <w:color w:val="000000"/>
-          <w:sz w:val="21"/>
-          <w:szCs w:val="21"/>
+          <w:rFonts w:ascii="Courier New" w:eastAsia="Times New Roman" w:hAnsi="Courier New" w:cs="Courier New"/>
+          <w:color w:val="000000"/>
+          <w:sz w:val="21"/>
+          <w:szCs w:val="21"/>
+          <w:lang w:eastAsia="ko-KR"/>
         </w:rPr>
         <w:t xml:space="preserve">10         </w:t>
       </w:r>
       <w:proofErr w:type="gramStart"/>
       <w:r>
         <w:rPr>
-          <w:color w:val="000000"/>
-          <w:sz w:val="21"/>
-          <w:szCs w:val="21"/>
-        </w:rPr>
-        <w:t>Kentucky  1.702378e</w:t>
+          <w:rFonts w:ascii="Courier New" w:eastAsia="Times New Roman" w:hAnsi="Courier New" w:cs="Courier New"/>
+          <w:color w:val="000000"/>
+          <w:sz w:val="21"/>
+          <w:szCs w:val="21"/>
+          <w:lang w:eastAsia="ko-KR"/>
+        </w:rPr>
+        <w:t>Kentucky  0.015276</w:t>
       </w:r>
       <w:proofErr w:type="gramEnd"/>
-      <w:r>
-        <w:rPr>
-          <w:color w:val="000000"/>
-          <w:sz w:val="21"/>
-          <w:szCs w:val="21"/>
-        </w:rPr>
-        <w:t>-04</w:t>
-      </w:r>
     </w:p>
     <w:p>
       <w:pPr>
-        <w:pStyle w:val="HTMLPreformatted"/>
         <w:shd w:val="clear" w:color="auto" w:fill="FFFFFF"/>
+        <w:tabs>
+          <w:tab w:val="left" w:pos="916"/>
+          <w:tab w:val="left" w:pos="1832"/>
+          <w:tab w:val="left" w:pos="2748"/>
+          <w:tab w:val="left" w:pos="3664"/>
+          <w:tab w:val="left" w:pos="4580"/>
+          <w:tab w:val="left" w:pos="5496"/>
+          <w:tab w:val="left" w:pos="6412"/>
+          <w:tab w:val="left" w:pos="7328"/>
+          <w:tab w:val="left" w:pos="8244"/>
+          <w:tab w:val="left" w:pos="9160"/>
+          <w:tab w:val="left" w:pos="10076"/>
+          <w:tab w:val="left" w:pos="10992"/>
+          <w:tab w:val="left" w:pos="11908"/>
+          <w:tab w:val="left" w:pos="12824"/>
+          <w:tab w:val="left" w:pos="13740"/>
+          <w:tab w:val="left" w:pos="14656"/>
+        </w:tabs>
         <w:wordWrap w:val="0"/>
+        <w:spacing w:after="0" w:line="240" w:lineRule="auto"/>
         <w:textAlignment w:val="baseline"/>
         <w:rPr>
-          <w:color w:val="000000"/>
-          <w:sz w:val="21"/>
-          <w:szCs w:val="21"/>
+          <w:rFonts w:ascii="Courier New" w:eastAsia="Times New Roman" w:hAnsi="Courier New" w:cs="Courier New"/>
+          <w:color w:val="000000"/>
+          <w:sz w:val="21"/>
+          <w:szCs w:val="21"/>
+          <w:lang w:eastAsia="ko-KR"/>
         </w:rPr>
       </w:pPr>
       <w:r>
         <w:rPr>
-          <w:color w:val="000000"/>
-          <w:sz w:val="21"/>
-          <w:szCs w:val="21"/>
+          <w:rFonts w:ascii="Courier New" w:eastAsia="Times New Roman" w:hAnsi="Courier New" w:cs="Courier New"/>
+          <w:color w:val="000000"/>
+          <w:sz w:val="21"/>
+          <w:szCs w:val="21"/>
+          <w:lang w:eastAsia="ko-KR"/>
         </w:rPr>
         <w:t xml:space="preserve">11            </w:t>
       </w:r>
       <w:proofErr w:type="gramStart"/>
       <w:r>
         <w:rPr>
-          <w:color w:val="000000"/>
-          <w:sz w:val="21"/>
-          <w:szCs w:val="21"/>
-        </w:rPr>
-        <w:t>Texas  5.837816e</w:t>
+          <w:rFonts w:ascii="Courier New" w:eastAsia="Times New Roman" w:hAnsi="Courier New" w:cs="Courier New"/>
+          <w:color w:val="000000"/>
+          <w:sz w:val="21"/>
+          <w:szCs w:val="21"/>
+          <w:lang w:eastAsia="ko-KR"/>
+        </w:rPr>
+        <w:t>Texas  0.014817</w:t>
       </w:r>
       <w:proofErr w:type="gramEnd"/>
-      <w:r>
-        <w:rPr>
-          <w:color w:val="000000"/>
-          <w:sz w:val="21"/>
-          <w:szCs w:val="21"/>
-        </w:rPr>
-        <w:t>-06</w:t>
-      </w:r>
     </w:p>
     <w:p>
       <w:pPr>
-        <w:pStyle w:val="HTMLPreformatted"/>
         <w:shd w:val="clear" w:color="auto" w:fill="FFFFFF"/>
+        <w:tabs>
+          <w:tab w:val="left" w:pos="916"/>
+          <w:tab w:val="left" w:pos="1832"/>
+          <w:tab w:val="left" w:pos="2748"/>
+          <w:tab w:val="left" w:pos="3664"/>
+          <w:tab w:val="left" w:pos="4580"/>
+          <w:tab w:val="left" w:pos="5496"/>
+          <w:tab w:val="left" w:pos="6412"/>
+          <w:tab w:val="left" w:pos="7328"/>
+          <w:tab w:val="left" w:pos="8244"/>
+          <w:tab w:val="left" w:pos="9160"/>
+          <w:tab w:val="left" w:pos="10076"/>
+          <w:tab w:val="left" w:pos="10992"/>
+          <w:tab w:val="left" w:pos="11908"/>
+          <w:tab w:val="left" w:pos="12824"/>
+          <w:tab w:val="left" w:pos="13740"/>
+          <w:tab w:val="left" w:pos="14656"/>
+        </w:tabs>
         <w:wordWrap w:val="0"/>
+        <w:spacing w:after="0" w:line="240" w:lineRule="auto"/>
         <w:textAlignment w:val="baseline"/>
         <w:rPr>
-          <w:color w:val="000000"/>
-          <w:sz w:val="21"/>
-          <w:szCs w:val="21"/>
+          <w:rFonts w:ascii="Courier New" w:eastAsia="Times New Roman" w:hAnsi="Courier New" w:cs="Courier New"/>
+          <w:color w:val="000000"/>
+          <w:sz w:val="21"/>
+          <w:szCs w:val="21"/>
+          <w:lang w:eastAsia="ko-KR"/>
         </w:rPr>
       </w:pPr>
       <w:r>
         <w:rPr>
-          <w:color w:val="000000"/>
-          <w:sz w:val="21"/>
-          <w:szCs w:val="21"/>
+          <w:rFonts w:ascii="Courier New" w:eastAsia="Times New Roman" w:hAnsi="Courier New" w:cs="Courier New"/>
+          <w:color w:val="000000"/>
+          <w:sz w:val="21"/>
+          <w:szCs w:val="21"/>
+          <w:lang w:eastAsia="ko-KR"/>
         </w:rPr>
         <w:t xml:space="preserve">12         </w:t>
       </w:r>
       <w:proofErr w:type="gramStart"/>
       <w:r>
         <w:rPr>
-          <w:color w:val="000000"/>
-          <w:sz w:val="21"/>
-          <w:szCs w:val="21"/>
-        </w:rPr>
-        <w:t>Michigan  5.506202e</w:t>
+          <w:rFonts w:ascii="Courier New" w:eastAsia="Times New Roman" w:hAnsi="Courier New" w:cs="Courier New"/>
+          <w:color w:val="000000"/>
+          <w:sz w:val="21"/>
+          <w:szCs w:val="21"/>
+          <w:lang w:eastAsia="ko-KR"/>
+        </w:rPr>
+        <w:t>Michigan  0.014679</w:t>
       </w:r>
       <w:proofErr w:type="gramEnd"/>
-      <w:r>
-        <w:rPr>
-          <w:color w:val="000000"/>
-          <w:sz w:val="21"/>
-          <w:szCs w:val="21"/>
-        </w:rPr>
-        <w:t>-06</w:t>
-      </w:r>
     </w:p>
     <w:p>
       <w:pPr>
-        <w:pStyle w:val="HTMLPreformatted"/>
         <w:shd w:val="clear" w:color="auto" w:fill="FFFFFF"/>
+        <w:tabs>
+          <w:tab w:val="left" w:pos="916"/>
+          <w:tab w:val="left" w:pos="1832"/>
+          <w:tab w:val="left" w:pos="2748"/>
+          <w:tab w:val="left" w:pos="3664"/>
+          <w:tab w:val="left" w:pos="4580"/>
+          <w:tab w:val="left" w:pos="5496"/>
+          <w:tab w:val="left" w:pos="6412"/>
+          <w:tab w:val="left" w:pos="7328"/>
+          <w:tab w:val="left" w:pos="8244"/>
+          <w:tab w:val="left" w:pos="9160"/>
+          <w:tab w:val="left" w:pos="10076"/>
+          <w:tab w:val="left" w:pos="10992"/>
+          <w:tab w:val="left" w:pos="11908"/>
+          <w:tab w:val="left" w:pos="12824"/>
+          <w:tab w:val="left" w:pos="13740"/>
+          <w:tab w:val="left" w:pos="14656"/>
+        </w:tabs>
         <w:wordWrap w:val="0"/>
+        <w:spacing w:after="0" w:line="240" w:lineRule="auto"/>
         <w:textAlignment w:val="baseline"/>
         <w:rPr>
-          <w:color w:val="000000"/>
-          <w:sz w:val="21"/>
-          <w:szCs w:val="21"/>
+          <w:rFonts w:ascii="Courier New" w:eastAsia="Times New Roman" w:hAnsi="Courier New" w:cs="Courier New"/>
+          <w:color w:val="000000"/>
+          <w:sz w:val="21"/>
+          <w:szCs w:val="21"/>
+          <w:lang w:eastAsia="ko-KR"/>
         </w:rPr>
       </w:pPr>
       <w:r>
         <w:rPr>
-          <w:color w:val="000000"/>
-          <w:sz w:val="21"/>
-          <w:szCs w:val="21"/>
+          <w:rFonts w:ascii="Courier New" w:eastAsia="Times New Roman" w:hAnsi="Courier New" w:cs="Courier New"/>
+          <w:color w:val="000000"/>
+          <w:sz w:val="21"/>
+          <w:szCs w:val="21"/>
+          <w:lang w:eastAsia="ko-KR"/>
         </w:rPr>
         <w:lastRenderedPageBreak/>
         <w:t xml:space="preserve">13         </w:t>
@@ -3619,444 +5208,625 @@
       <w:proofErr w:type="gramStart"/>
       <w:r>
         <w:rPr>
-          <w:color w:val="000000"/>
-          <w:sz w:val="21"/>
-          <w:szCs w:val="21"/>
-        </w:rPr>
-        <w:t>Syracuse  4.648239e</w:t>
+          <w:rFonts w:ascii="Courier New" w:eastAsia="Times New Roman" w:hAnsi="Courier New" w:cs="Courier New"/>
+          <w:color w:val="000000"/>
+          <w:sz w:val="21"/>
+          <w:szCs w:val="21"/>
+          <w:lang w:eastAsia="ko-KR"/>
+        </w:rPr>
+        <w:t>Syracuse  0.014091</w:t>
       </w:r>
       <w:proofErr w:type="gramEnd"/>
-      <w:r>
-        <w:rPr>
-          <w:color w:val="000000"/>
-          <w:sz w:val="21"/>
-          <w:szCs w:val="21"/>
-        </w:rPr>
-        <w:t>-04</w:t>
-      </w:r>
     </w:p>
     <w:p>
       <w:pPr>
-        <w:pStyle w:val="HTMLPreformatted"/>
         <w:shd w:val="clear" w:color="auto" w:fill="FFFFFF"/>
+        <w:tabs>
+          <w:tab w:val="left" w:pos="916"/>
+          <w:tab w:val="left" w:pos="1832"/>
+          <w:tab w:val="left" w:pos="2748"/>
+          <w:tab w:val="left" w:pos="3664"/>
+          <w:tab w:val="left" w:pos="4580"/>
+          <w:tab w:val="left" w:pos="5496"/>
+          <w:tab w:val="left" w:pos="6412"/>
+          <w:tab w:val="left" w:pos="7328"/>
+          <w:tab w:val="left" w:pos="8244"/>
+          <w:tab w:val="left" w:pos="9160"/>
+          <w:tab w:val="left" w:pos="10076"/>
+          <w:tab w:val="left" w:pos="10992"/>
+          <w:tab w:val="left" w:pos="11908"/>
+          <w:tab w:val="left" w:pos="12824"/>
+          <w:tab w:val="left" w:pos="13740"/>
+          <w:tab w:val="left" w:pos="14656"/>
+        </w:tabs>
         <w:wordWrap w:val="0"/>
+        <w:spacing w:after="0" w:line="240" w:lineRule="auto"/>
         <w:textAlignment w:val="baseline"/>
         <w:rPr>
-          <w:color w:val="000000"/>
-          <w:sz w:val="21"/>
-          <w:szCs w:val="21"/>
+          <w:rFonts w:ascii="Courier New" w:eastAsia="Times New Roman" w:hAnsi="Courier New" w:cs="Courier New"/>
+          <w:color w:val="000000"/>
+          <w:sz w:val="21"/>
+          <w:szCs w:val="21"/>
+          <w:lang w:eastAsia="ko-KR"/>
         </w:rPr>
       </w:pPr>
       <w:proofErr w:type="gramStart"/>
       <w:r>
         <w:rPr>
-          <w:color w:val="000000"/>
-          <w:sz w:val="21"/>
-          <w:szCs w:val="21"/>
+          <w:rFonts w:ascii="Courier New" w:eastAsia="Times New Roman" w:hAnsi="Courier New" w:cs="Courier New"/>
+          <w:color w:val="000000"/>
+          <w:sz w:val="21"/>
+          <w:szCs w:val="21"/>
+          <w:lang w:eastAsia="ko-KR"/>
         </w:rPr>
         <w:t>14  Central</w:t>
       </w:r>
       <w:proofErr w:type="gramEnd"/>
       <w:r>
         <w:rPr>
-          <w:color w:val="000000"/>
-          <w:sz w:val="21"/>
-          <w:szCs w:val="21"/>
-        </w:rPr>
-        <w:t xml:space="preserve"> Florida  5.385880e-05</w:t>
+          <w:rFonts w:ascii="Courier New" w:eastAsia="Times New Roman" w:hAnsi="Courier New" w:cs="Courier New"/>
+          <w:color w:val="000000"/>
+          <w:sz w:val="21"/>
+          <w:szCs w:val="21"/>
+          <w:lang w:eastAsia="ko-KR"/>
+        </w:rPr>
+        <w:t xml:space="preserve"> Florida  0.013244</w:t>
       </w:r>
     </w:p>
     <w:p>
       <w:pPr>
-        <w:pStyle w:val="HTMLPreformatted"/>
         <w:shd w:val="clear" w:color="auto" w:fill="FFFFFF"/>
+        <w:tabs>
+          <w:tab w:val="left" w:pos="916"/>
+          <w:tab w:val="left" w:pos="1832"/>
+          <w:tab w:val="left" w:pos="2748"/>
+          <w:tab w:val="left" w:pos="3664"/>
+          <w:tab w:val="left" w:pos="4580"/>
+          <w:tab w:val="left" w:pos="5496"/>
+          <w:tab w:val="left" w:pos="6412"/>
+          <w:tab w:val="left" w:pos="7328"/>
+          <w:tab w:val="left" w:pos="8244"/>
+          <w:tab w:val="left" w:pos="9160"/>
+          <w:tab w:val="left" w:pos="10076"/>
+          <w:tab w:val="left" w:pos="10992"/>
+          <w:tab w:val="left" w:pos="11908"/>
+          <w:tab w:val="left" w:pos="12824"/>
+          <w:tab w:val="left" w:pos="13740"/>
+          <w:tab w:val="left" w:pos="14656"/>
+        </w:tabs>
         <w:wordWrap w:val="0"/>
+        <w:spacing w:after="0" w:line="240" w:lineRule="auto"/>
         <w:textAlignment w:val="baseline"/>
         <w:rPr>
-          <w:color w:val="000000"/>
-          <w:sz w:val="21"/>
-          <w:szCs w:val="21"/>
+          <w:rFonts w:ascii="Courier New" w:eastAsia="Times New Roman" w:hAnsi="Courier New" w:cs="Courier New"/>
+          <w:color w:val="000000"/>
+          <w:sz w:val="21"/>
+          <w:szCs w:val="21"/>
+          <w:lang w:eastAsia="ko-KR"/>
         </w:rPr>
       </w:pPr>
       <w:r>
         <w:rPr>
-          <w:color w:val="000000"/>
-          <w:sz w:val="21"/>
-          <w:szCs w:val="21"/>
+          <w:rFonts w:ascii="Courier New" w:eastAsia="Times New Roman" w:hAnsi="Courier New" w:cs="Courier New"/>
+          <w:color w:val="000000"/>
+          <w:sz w:val="21"/>
+          <w:szCs w:val="21"/>
+          <w:lang w:eastAsia="ko-KR"/>
         </w:rPr>
         <w:t xml:space="preserve">15       </w:t>
       </w:r>
       <w:proofErr w:type="gramStart"/>
       <w:r>
         <w:rPr>
-          <w:color w:val="000000"/>
-          <w:sz w:val="21"/>
-          <w:szCs w:val="21"/>
-        </w:rPr>
-        <w:t>Washington  1.341459e</w:t>
+          <w:rFonts w:ascii="Courier New" w:eastAsia="Times New Roman" w:hAnsi="Courier New" w:cs="Courier New"/>
+          <w:color w:val="000000"/>
+          <w:sz w:val="21"/>
+          <w:szCs w:val="21"/>
+          <w:lang w:eastAsia="ko-KR"/>
+        </w:rPr>
+        <w:t>Washington  0.012022</w:t>
       </w:r>
       <w:proofErr w:type="gramEnd"/>
-      <w:r>
-        <w:rPr>
-          <w:color w:val="000000"/>
-          <w:sz w:val="21"/>
-          <w:szCs w:val="21"/>
-        </w:rPr>
-        <w:t>-05</w:t>
-      </w:r>
     </w:p>
     <w:p>
       <w:pPr>
-        <w:pStyle w:val="HTMLPreformatted"/>
         <w:shd w:val="clear" w:color="auto" w:fill="FFFFFF"/>
+        <w:tabs>
+          <w:tab w:val="left" w:pos="916"/>
+          <w:tab w:val="left" w:pos="1832"/>
+          <w:tab w:val="left" w:pos="2748"/>
+          <w:tab w:val="left" w:pos="3664"/>
+          <w:tab w:val="left" w:pos="4580"/>
+          <w:tab w:val="left" w:pos="5496"/>
+          <w:tab w:val="left" w:pos="6412"/>
+          <w:tab w:val="left" w:pos="7328"/>
+          <w:tab w:val="left" w:pos="8244"/>
+          <w:tab w:val="left" w:pos="9160"/>
+          <w:tab w:val="left" w:pos="10076"/>
+          <w:tab w:val="left" w:pos="10992"/>
+          <w:tab w:val="left" w:pos="11908"/>
+          <w:tab w:val="left" w:pos="12824"/>
+          <w:tab w:val="left" w:pos="13740"/>
+          <w:tab w:val="left" w:pos="14656"/>
+        </w:tabs>
         <w:wordWrap w:val="0"/>
+        <w:spacing w:after="0" w:line="240" w:lineRule="auto"/>
         <w:textAlignment w:val="baseline"/>
         <w:rPr>
-          <w:color w:val="000000"/>
-          <w:sz w:val="21"/>
-          <w:szCs w:val="21"/>
+          <w:rFonts w:ascii="Courier New" w:eastAsia="Times New Roman" w:hAnsi="Courier New" w:cs="Courier New"/>
+          <w:color w:val="000000"/>
+          <w:sz w:val="21"/>
+          <w:szCs w:val="21"/>
+          <w:lang w:eastAsia="ko-KR"/>
         </w:rPr>
       </w:pPr>
       <w:r>
         <w:rPr>
-          <w:color w:val="000000"/>
-          <w:sz w:val="21"/>
-          <w:szCs w:val="21"/>
+          <w:rFonts w:ascii="Courier New" w:eastAsia="Times New Roman" w:hAnsi="Courier New" w:cs="Courier New"/>
+          <w:color w:val="000000"/>
+          <w:sz w:val="21"/>
+          <w:szCs w:val="21"/>
+          <w:lang w:eastAsia="ko-KR"/>
         </w:rPr>
         <w:t xml:space="preserve">16    Washington </w:t>
       </w:r>
       <w:proofErr w:type="gramStart"/>
       <w:r>
         <w:rPr>
-          <w:color w:val="000000"/>
-          <w:sz w:val="21"/>
-          <w:szCs w:val="21"/>
-        </w:rPr>
-        <w:t>St  3.085448e</w:t>
+          <w:rFonts w:ascii="Courier New" w:eastAsia="Times New Roman" w:hAnsi="Courier New" w:cs="Courier New"/>
+          <w:color w:val="000000"/>
+          <w:sz w:val="21"/>
+          <w:szCs w:val="21"/>
+          <w:lang w:eastAsia="ko-KR"/>
+        </w:rPr>
+        <w:t>St  0.011908</w:t>
       </w:r>
       <w:proofErr w:type="gramEnd"/>
-      <w:r>
-        <w:rPr>
-          <w:color w:val="000000"/>
-          <w:sz w:val="21"/>
-          <w:szCs w:val="21"/>
-        </w:rPr>
-        <w:t>-07</w:t>
-      </w:r>
     </w:p>
     <w:p>
       <w:pPr>
-        <w:pStyle w:val="HTMLPreformatted"/>
         <w:shd w:val="clear" w:color="auto" w:fill="FFFFFF"/>
+        <w:tabs>
+          <w:tab w:val="left" w:pos="916"/>
+          <w:tab w:val="left" w:pos="1832"/>
+          <w:tab w:val="left" w:pos="2748"/>
+          <w:tab w:val="left" w:pos="3664"/>
+          <w:tab w:val="left" w:pos="4580"/>
+          <w:tab w:val="left" w:pos="5496"/>
+          <w:tab w:val="left" w:pos="6412"/>
+          <w:tab w:val="left" w:pos="7328"/>
+          <w:tab w:val="left" w:pos="8244"/>
+          <w:tab w:val="left" w:pos="9160"/>
+          <w:tab w:val="left" w:pos="10076"/>
+          <w:tab w:val="left" w:pos="10992"/>
+          <w:tab w:val="left" w:pos="11908"/>
+          <w:tab w:val="left" w:pos="12824"/>
+          <w:tab w:val="left" w:pos="13740"/>
+          <w:tab w:val="left" w:pos="14656"/>
+        </w:tabs>
         <w:wordWrap w:val="0"/>
+        <w:spacing w:after="0" w:line="240" w:lineRule="auto"/>
         <w:textAlignment w:val="baseline"/>
         <w:rPr>
-          <w:color w:val="000000"/>
-          <w:sz w:val="21"/>
-          <w:szCs w:val="21"/>
+          <w:rFonts w:ascii="Courier New" w:eastAsia="Times New Roman" w:hAnsi="Courier New" w:cs="Courier New"/>
+          <w:color w:val="000000"/>
+          <w:sz w:val="21"/>
+          <w:szCs w:val="21"/>
+          <w:lang w:eastAsia="ko-KR"/>
         </w:rPr>
       </w:pPr>
       <w:r>
         <w:rPr>
-          <w:color w:val="000000"/>
-          <w:sz w:val="21"/>
-          <w:szCs w:val="21"/>
+          <w:rFonts w:ascii="Courier New" w:eastAsia="Times New Roman" w:hAnsi="Courier New" w:cs="Courier New"/>
+          <w:color w:val="000000"/>
+          <w:sz w:val="21"/>
+          <w:szCs w:val="21"/>
+          <w:lang w:eastAsia="ko-KR"/>
         </w:rPr>
         <w:t xml:space="preserve">17       Penn </w:t>
       </w:r>
       <w:proofErr w:type="gramStart"/>
       <w:r>
         <w:rPr>
-          <w:color w:val="000000"/>
-          <w:sz w:val="21"/>
-          <w:szCs w:val="21"/>
-        </w:rPr>
-        <w:t>State  4.529434e</w:t>
+          <w:rFonts w:ascii="Courier New" w:eastAsia="Times New Roman" w:hAnsi="Courier New" w:cs="Courier New"/>
+          <w:color w:val="000000"/>
+          <w:sz w:val="21"/>
+          <w:szCs w:val="21"/>
+          <w:lang w:eastAsia="ko-KR"/>
+        </w:rPr>
+        <w:t>State  0.010773</w:t>
       </w:r>
       <w:proofErr w:type="gramEnd"/>
-      <w:r>
-        <w:rPr>
-          <w:color w:val="000000"/>
-          <w:sz w:val="21"/>
-          <w:szCs w:val="21"/>
-        </w:rPr>
-        <w:t>-06</w:t>
-      </w:r>
     </w:p>
     <w:p>
       <w:pPr>
-        <w:pStyle w:val="HTMLPreformatted"/>
         <w:shd w:val="clear" w:color="auto" w:fill="FFFFFF"/>
+        <w:tabs>
+          <w:tab w:val="left" w:pos="916"/>
+          <w:tab w:val="left" w:pos="1832"/>
+          <w:tab w:val="left" w:pos="2748"/>
+          <w:tab w:val="left" w:pos="3664"/>
+          <w:tab w:val="left" w:pos="4580"/>
+          <w:tab w:val="left" w:pos="5496"/>
+          <w:tab w:val="left" w:pos="6412"/>
+          <w:tab w:val="left" w:pos="7328"/>
+          <w:tab w:val="left" w:pos="8244"/>
+          <w:tab w:val="left" w:pos="9160"/>
+          <w:tab w:val="left" w:pos="10076"/>
+          <w:tab w:val="left" w:pos="10992"/>
+          <w:tab w:val="left" w:pos="11908"/>
+          <w:tab w:val="left" w:pos="12824"/>
+          <w:tab w:val="left" w:pos="13740"/>
+          <w:tab w:val="left" w:pos="14656"/>
+        </w:tabs>
         <w:wordWrap w:val="0"/>
+        <w:spacing w:after="0" w:line="240" w:lineRule="auto"/>
         <w:textAlignment w:val="baseline"/>
         <w:rPr>
-          <w:color w:val="000000"/>
-          <w:sz w:val="21"/>
-          <w:szCs w:val="21"/>
+          <w:rFonts w:ascii="Courier New" w:eastAsia="Times New Roman" w:hAnsi="Courier New" w:cs="Courier New"/>
+          <w:color w:val="000000"/>
+          <w:sz w:val="21"/>
+          <w:szCs w:val="21"/>
+          <w:lang w:eastAsia="ko-KR"/>
         </w:rPr>
       </w:pPr>
       <w:r>
         <w:rPr>
-          <w:color w:val="000000"/>
-          <w:sz w:val="21"/>
-          <w:szCs w:val="21"/>
+          <w:rFonts w:ascii="Courier New" w:eastAsia="Times New Roman" w:hAnsi="Courier New" w:cs="Courier New"/>
+          <w:color w:val="000000"/>
+          <w:sz w:val="21"/>
+          <w:szCs w:val="21"/>
+          <w:lang w:eastAsia="ko-KR"/>
         </w:rPr>
         <w:t xml:space="preserve">18           </w:t>
       </w:r>
       <w:proofErr w:type="gramStart"/>
       <w:r>
         <w:rPr>
-          <w:color w:val="000000"/>
-          <w:sz w:val="21"/>
-          <w:szCs w:val="21"/>
-        </w:rPr>
-        <w:t>Auburn  1.150041e</w:t>
+          <w:rFonts w:ascii="Courier New" w:eastAsia="Times New Roman" w:hAnsi="Courier New" w:cs="Courier New"/>
+          <w:color w:val="000000"/>
+          <w:sz w:val="21"/>
+          <w:szCs w:val="21"/>
+          <w:lang w:eastAsia="ko-KR"/>
+        </w:rPr>
+        <w:t>Auburn  0.010624</w:t>
       </w:r>
       <w:proofErr w:type="gramEnd"/>
-      <w:r>
-        <w:rPr>
-          <w:color w:val="000000"/>
-          <w:sz w:val="21"/>
-          <w:szCs w:val="21"/>
-        </w:rPr>
-        <w:t>-06</w:t>
-      </w:r>
     </w:p>
     <w:p>
       <w:pPr>
-        <w:pStyle w:val="HTMLPreformatted"/>
         <w:shd w:val="clear" w:color="auto" w:fill="FFFFFF"/>
+        <w:tabs>
+          <w:tab w:val="left" w:pos="916"/>
+          <w:tab w:val="left" w:pos="1832"/>
+          <w:tab w:val="left" w:pos="2748"/>
+          <w:tab w:val="left" w:pos="3664"/>
+          <w:tab w:val="left" w:pos="4580"/>
+          <w:tab w:val="left" w:pos="5496"/>
+          <w:tab w:val="left" w:pos="6412"/>
+          <w:tab w:val="left" w:pos="7328"/>
+          <w:tab w:val="left" w:pos="8244"/>
+          <w:tab w:val="left" w:pos="9160"/>
+          <w:tab w:val="left" w:pos="10076"/>
+          <w:tab w:val="left" w:pos="10992"/>
+          <w:tab w:val="left" w:pos="11908"/>
+          <w:tab w:val="left" w:pos="12824"/>
+          <w:tab w:val="left" w:pos="13740"/>
+          <w:tab w:val="left" w:pos="14656"/>
+        </w:tabs>
         <w:wordWrap w:val="0"/>
+        <w:spacing w:after="0" w:line="240" w:lineRule="auto"/>
         <w:textAlignment w:val="baseline"/>
         <w:rPr>
-          <w:color w:val="000000"/>
-          <w:sz w:val="21"/>
-          <w:szCs w:val="21"/>
+          <w:rFonts w:ascii="Courier New" w:eastAsia="Times New Roman" w:hAnsi="Courier New" w:cs="Courier New"/>
+          <w:color w:val="000000"/>
+          <w:sz w:val="21"/>
+          <w:szCs w:val="21"/>
+          <w:lang w:eastAsia="ko-KR"/>
         </w:rPr>
       </w:pPr>
       <w:r>
         <w:rPr>
-          <w:color w:val="000000"/>
-          <w:sz w:val="21"/>
-          <w:szCs w:val="21"/>
+          <w:rFonts w:ascii="Courier New" w:eastAsia="Times New Roman" w:hAnsi="Courier New" w:cs="Courier New"/>
+          <w:color w:val="000000"/>
+          <w:sz w:val="21"/>
+          <w:szCs w:val="21"/>
+          <w:lang w:eastAsia="ko-KR"/>
         </w:rPr>
         <w:t xml:space="preserve">19         </w:t>
       </w:r>
       <w:proofErr w:type="gramStart"/>
       <w:r>
         <w:rPr>
-          <w:color w:val="000000"/>
-          <w:sz w:val="21"/>
-          <w:szCs w:val="21"/>
-        </w:rPr>
-        <w:t>Missouri  2.312651e</w:t>
+          <w:rFonts w:ascii="Courier New" w:eastAsia="Times New Roman" w:hAnsi="Courier New" w:cs="Courier New"/>
+          <w:color w:val="000000"/>
+          <w:sz w:val="21"/>
+          <w:szCs w:val="21"/>
+          <w:lang w:eastAsia="ko-KR"/>
+        </w:rPr>
+        <w:t>Missouri  0.010359</w:t>
       </w:r>
       <w:proofErr w:type="gramEnd"/>
-      <w:r>
-        <w:rPr>
-          <w:color w:val="000000"/>
-          <w:sz w:val="21"/>
-          <w:szCs w:val="21"/>
-        </w:rPr>
-        <w:t>-06</w:t>
-      </w:r>
     </w:p>
     <w:p>
       <w:pPr>
-        <w:pStyle w:val="HTMLPreformatted"/>
         <w:shd w:val="clear" w:color="auto" w:fill="FFFFFF"/>
+        <w:tabs>
+          <w:tab w:val="left" w:pos="916"/>
+          <w:tab w:val="left" w:pos="1832"/>
+          <w:tab w:val="left" w:pos="2748"/>
+          <w:tab w:val="left" w:pos="3664"/>
+          <w:tab w:val="left" w:pos="4580"/>
+          <w:tab w:val="left" w:pos="5496"/>
+          <w:tab w:val="left" w:pos="6412"/>
+          <w:tab w:val="left" w:pos="7328"/>
+          <w:tab w:val="left" w:pos="8244"/>
+          <w:tab w:val="left" w:pos="9160"/>
+          <w:tab w:val="left" w:pos="10076"/>
+          <w:tab w:val="left" w:pos="10992"/>
+          <w:tab w:val="left" w:pos="11908"/>
+          <w:tab w:val="left" w:pos="12824"/>
+          <w:tab w:val="left" w:pos="13740"/>
+          <w:tab w:val="left" w:pos="14656"/>
+        </w:tabs>
         <w:wordWrap w:val="0"/>
+        <w:spacing w:after="0" w:line="240" w:lineRule="auto"/>
         <w:textAlignment w:val="baseline"/>
         <w:rPr>
-          <w:color w:val="000000"/>
-          <w:sz w:val="21"/>
-          <w:szCs w:val="21"/>
+          <w:rFonts w:ascii="Courier New" w:eastAsia="Times New Roman" w:hAnsi="Courier New" w:cs="Courier New"/>
+          <w:color w:val="000000"/>
+          <w:sz w:val="21"/>
+          <w:szCs w:val="21"/>
+          <w:lang w:eastAsia="ko-KR"/>
         </w:rPr>
       </w:pPr>
       <w:r>
         <w:rPr>
-          <w:color w:val="000000"/>
-          <w:sz w:val="21"/>
-          <w:szCs w:val="21"/>
+          <w:rFonts w:ascii="Courier New" w:eastAsia="Times New Roman" w:hAnsi="Courier New" w:cs="Courier New"/>
+          <w:color w:val="000000"/>
+          <w:sz w:val="21"/>
+          <w:szCs w:val="21"/>
+          <w:lang w:eastAsia="ko-KR"/>
         </w:rPr>
         <w:t xml:space="preserve">20             </w:t>
       </w:r>
       <w:proofErr w:type="gramStart"/>
       <w:r>
         <w:rPr>
-          <w:color w:val="000000"/>
-          <w:sz w:val="21"/>
-          <w:szCs w:val="21"/>
-        </w:rPr>
-        <w:t>Iowa  6.169053e</w:t>
+          <w:rFonts w:ascii="Courier New" w:eastAsia="Times New Roman" w:hAnsi="Courier New" w:cs="Courier New"/>
+          <w:color w:val="000000"/>
+          <w:sz w:val="21"/>
+          <w:szCs w:val="21"/>
+          <w:lang w:eastAsia="ko-KR"/>
+        </w:rPr>
+        <w:t>Iowa  0.010259</w:t>
       </w:r>
       <w:proofErr w:type="gramEnd"/>
-      <w:r>
-        <w:rPr>
-          <w:color w:val="000000"/>
-          <w:sz w:val="21"/>
-          <w:szCs w:val="21"/>
-        </w:rPr>
-        <w:t>-07</w:t>
-      </w:r>
     </w:p>
     <w:p>
       <w:pPr>
-        <w:pStyle w:val="HTMLPreformatted"/>
         <w:shd w:val="clear" w:color="auto" w:fill="FFFFFF"/>
+        <w:tabs>
+          <w:tab w:val="left" w:pos="916"/>
+          <w:tab w:val="left" w:pos="1832"/>
+          <w:tab w:val="left" w:pos="2748"/>
+          <w:tab w:val="left" w:pos="3664"/>
+          <w:tab w:val="left" w:pos="4580"/>
+          <w:tab w:val="left" w:pos="5496"/>
+          <w:tab w:val="left" w:pos="6412"/>
+          <w:tab w:val="left" w:pos="7328"/>
+          <w:tab w:val="left" w:pos="8244"/>
+          <w:tab w:val="left" w:pos="9160"/>
+          <w:tab w:val="left" w:pos="10076"/>
+          <w:tab w:val="left" w:pos="10992"/>
+          <w:tab w:val="left" w:pos="11908"/>
+          <w:tab w:val="left" w:pos="12824"/>
+          <w:tab w:val="left" w:pos="13740"/>
+          <w:tab w:val="left" w:pos="14656"/>
+        </w:tabs>
         <w:wordWrap w:val="0"/>
+        <w:spacing w:after="0" w:line="240" w:lineRule="auto"/>
         <w:textAlignment w:val="baseline"/>
         <w:rPr>
-          <w:color w:val="000000"/>
-          <w:sz w:val="21"/>
-          <w:szCs w:val="21"/>
+          <w:rFonts w:ascii="Courier New" w:eastAsia="Times New Roman" w:hAnsi="Courier New" w:cs="Courier New"/>
+          <w:color w:val="000000"/>
+          <w:sz w:val="21"/>
+          <w:szCs w:val="21"/>
+          <w:lang w:eastAsia="ko-KR"/>
         </w:rPr>
       </w:pPr>
       <w:r>
         <w:rPr>
-          <w:color w:val="000000"/>
-          <w:sz w:val="21"/>
-          <w:szCs w:val="21"/>
+          <w:rFonts w:ascii="Courier New" w:eastAsia="Times New Roman" w:hAnsi="Courier New" w:cs="Courier New"/>
+          <w:color w:val="000000"/>
+          <w:sz w:val="21"/>
+          <w:szCs w:val="21"/>
+          <w:lang w:eastAsia="ko-KR"/>
         </w:rPr>
         <w:t xml:space="preserve">21     </w:t>
       </w:r>
       <w:proofErr w:type="gramStart"/>
       <w:r>
         <w:rPr>
-          <w:color w:val="000000"/>
-          <w:sz w:val="21"/>
-          <w:szCs w:val="21"/>
-        </w:rPr>
-        <w:t>Northwestern  9.789275e</w:t>
+          <w:rFonts w:ascii="Courier New" w:eastAsia="Times New Roman" w:hAnsi="Courier New" w:cs="Courier New"/>
+          <w:color w:val="000000"/>
+          <w:sz w:val="21"/>
+          <w:szCs w:val="21"/>
+          <w:lang w:eastAsia="ko-KR"/>
+        </w:rPr>
+        <w:t>Northwestern  0.009784</w:t>
       </w:r>
       <w:proofErr w:type="gramEnd"/>
-      <w:r>
-        <w:rPr>
-          <w:color w:val="000000"/>
-          <w:sz w:val="21"/>
-          <w:szCs w:val="21"/>
-        </w:rPr>
-        <w:t>-06</w:t>
-      </w:r>
     </w:p>
     <w:p>
       <w:pPr>
-        <w:pStyle w:val="HTMLPreformatted"/>
         <w:shd w:val="clear" w:color="auto" w:fill="FFFFFF"/>
+        <w:tabs>
+          <w:tab w:val="left" w:pos="916"/>
+          <w:tab w:val="left" w:pos="1832"/>
+          <w:tab w:val="left" w:pos="2748"/>
+          <w:tab w:val="left" w:pos="3664"/>
+          <w:tab w:val="left" w:pos="4580"/>
+          <w:tab w:val="left" w:pos="5496"/>
+          <w:tab w:val="left" w:pos="6412"/>
+          <w:tab w:val="left" w:pos="7328"/>
+          <w:tab w:val="left" w:pos="8244"/>
+          <w:tab w:val="left" w:pos="9160"/>
+          <w:tab w:val="left" w:pos="10076"/>
+          <w:tab w:val="left" w:pos="10992"/>
+          <w:tab w:val="left" w:pos="11908"/>
+          <w:tab w:val="left" w:pos="12824"/>
+          <w:tab w:val="left" w:pos="13740"/>
+          <w:tab w:val="left" w:pos="14656"/>
+        </w:tabs>
         <w:wordWrap w:val="0"/>
+        <w:spacing w:after="0" w:line="240" w:lineRule="auto"/>
         <w:textAlignment w:val="baseline"/>
         <w:rPr>
-          <w:color w:val="000000"/>
-          <w:sz w:val="21"/>
-          <w:szCs w:val="21"/>
+          <w:rFonts w:ascii="Courier New" w:eastAsia="Times New Roman" w:hAnsi="Courier New" w:cs="Courier New"/>
+          <w:color w:val="000000"/>
+          <w:sz w:val="21"/>
+          <w:szCs w:val="21"/>
+          <w:lang w:eastAsia="ko-KR"/>
         </w:rPr>
       </w:pPr>
       <w:r>
         <w:rPr>
-          <w:color w:val="000000"/>
-          <w:sz w:val="21"/>
-          <w:szCs w:val="21"/>
+          <w:rFonts w:ascii="Courier New" w:eastAsia="Times New Roman" w:hAnsi="Courier New" w:cs="Courier New"/>
+          <w:color w:val="000000"/>
+          <w:sz w:val="21"/>
+          <w:szCs w:val="21"/>
+          <w:lang w:eastAsia="ko-KR"/>
         </w:rPr>
         <w:t xml:space="preserve">22    West </w:t>
       </w:r>
       <w:proofErr w:type="gramStart"/>
       <w:r>
         <w:rPr>
-          <w:color w:val="000000"/>
-          <w:sz w:val="21"/>
-          <w:szCs w:val="21"/>
-        </w:rPr>
-        <w:t>Virginia  3.145499e</w:t>
+          <w:rFonts w:ascii="Courier New" w:eastAsia="Times New Roman" w:hAnsi="Courier New" w:cs="Courier New"/>
+          <w:color w:val="000000"/>
+          <w:sz w:val="21"/>
+          <w:szCs w:val="21"/>
+          <w:lang w:eastAsia="ko-KR"/>
+        </w:rPr>
+        <w:t>Virginia  0.009764</w:t>
       </w:r>
       <w:proofErr w:type="gramEnd"/>
-      <w:r>
-        <w:rPr>
-          <w:color w:val="000000"/>
-          <w:sz w:val="21"/>
-          <w:szCs w:val="21"/>
-        </w:rPr>
-        <w:t>-03</w:t>
-      </w:r>
     </w:p>
     <w:p>
       <w:pPr>
-        <w:pStyle w:val="HTMLPreformatted"/>
         <w:shd w:val="clear" w:color="auto" w:fill="FFFFFF"/>
+        <w:tabs>
+          <w:tab w:val="left" w:pos="916"/>
+          <w:tab w:val="left" w:pos="1832"/>
+          <w:tab w:val="left" w:pos="2748"/>
+          <w:tab w:val="left" w:pos="3664"/>
+          <w:tab w:val="left" w:pos="4580"/>
+          <w:tab w:val="left" w:pos="5496"/>
+          <w:tab w:val="left" w:pos="6412"/>
+          <w:tab w:val="left" w:pos="7328"/>
+          <w:tab w:val="left" w:pos="8244"/>
+          <w:tab w:val="left" w:pos="9160"/>
+          <w:tab w:val="left" w:pos="10076"/>
+          <w:tab w:val="left" w:pos="10992"/>
+          <w:tab w:val="left" w:pos="11908"/>
+          <w:tab w:val="left" w:pos="12824"/>
+          <w:tab w:val="left" w:pos="13740"/>
+          <w:tab w:val="left" w:pos="14656"/>
+        </w:tabs>
         <w:wordWrap w:val="0"/>
+        <w:spacing w:after="0" w:line="240" w:lineRule="auto"/>
         <w:textAlignment w:val="baseline"/>
         <w:rPr>
-          <w:color w:val="000000"/>
-          <w:sz w:val="21"/>
-          <w:szCs w:val="21"/>
+          <w:rFonts w:ascii="Courier New" w:eastAsia="Times New Roman" w:hAnsi="Courier New" w:cs="Courier New"/>
+          <w:color w:val="000000"/>
+          <w:sz w:val="21"/>
+          <w:szCs w:val="21"/>
+          <w:lang w:eastAsia="ko-KR"/>
         </w:rPr>
       </w:pPr>
       <w:r>
         <w:rPr>
-          <w:color w:val="000000"/>
-          <w:sz w:val="21"/>
-          <w:szCs w:val="21"/>
+          <w:rFonts w:ascii="Courier New" w:eastAsia="Times New Roman" w:hAnsi="Courier New" w:cs="Courier New"/>
+          <w:color w:val="000000"/>
+          <w:sz w:val="21"/>
+          <w:szCs w:val="21"/>
+          <w:lang w:eastAsia="ko-KR"/>
         </w:rPr>
         <w:t xml:space="preserve">23        Fresno </w:t>
       </w:r>
       <w:proofErr w:type="gramStart"/>
       <w:r>
         <w:rPr>
-          <w:color w:val="000000"/>
-          <w:sz w:val="21"/>
-          <w:szCs w:val="21"/>
-        </w:rPr>
-        <w:t>St  5.584810e</w:t>
+          <w:rFonts w:ascii="Courier New" w:eastAsia="Times New Roman" w:hAnsi="Courier New" w:cs="Courier New"/>
+          <w:color w:val="000000"/>
+          <w:sz w:val="21"/>
+          <w:szCs w:val="21"/>
+          <w:lang w:eastAsia="ko-KR"/>
+        </w:rPr>
+        <w:t>St  0.009452</w:t>
       </w:r>
       <w:proofErr w:type="gramEnd"/>
-      <w:r>
-        <w:rPr>
-          <w:color w:val="000000"/>
-          <w:sz w:val="21"/>
-          <w:szCs w:val="21"/>
-        </w:rPr>
-        <w:t>-07</w:t>
-      </w:r>
     </w:p>
     <w:p>
       <w:pPr>
-        <w:pStyle w:val="HTMLPreformatted"/>
         <w:shd w:val="clear" w:color="auto" w:fill="FFFFFF"/>
+        <w:tabs>
+          <w:tab w:val="left" w:pos="916"/>
+          <w:tab w:val="left" w:pos="1832"/>
+          <w:tab w:val="left" w:pos="2748"/>
+          <w:tab w:val="left" w:pos="3664"/>
+          <w:tab w:val="left" w:pos="4580"/>
+          <w:tab w:val="left" w:pos="5496"/>
+          <w:tab w:val="left" w:pos="6412"/>
+          <w:tab w:val="left" w:pos="7328"/>
+          <w:tab w:val="left" w:pos="8244"/>
+          <w:tab w:val="left" w:pos="9160"/>
+          <w:tab w:val="left" w:pos="10076"/>
+          <w:tab w:val="left" w:pos="10992"/>
+          <w:tab w:val="left" w:pos="11908"/>
+          <w:tab w:val="left" w:pos="12824"/>
+          <w:tab w:val="left" w:pos="13740"/>
+          <w:tab w:val="left" w:pos="14656"/>
+        </w:tabs>
         <w:wordWrap w:val="0"/>
+        <w:spacing w:after="0" w:line="240" w:lineRule="auto"/>
         <w:textAlignment w:val="baseline"/>
         <w:rPr>
-          <w:color w:val="000000"/>
-          <w:sz w:val="21"/>
-          <w:szCs w:val="21"/>
+          <w:rFonts w:ascii="Courier New" w:eastAsia="Times New Roman" w:hAnsi="Courier New" w:cs="Courier New"/>
+          <w:color w:val="000000"/>
+          <w:sz w:val="21"/>
+          <w:szCs w:val="21"/>
+          <w:lang w:eastAsia="ko-KR"/>
         </w:rPr>
       </w:pPr>
       <w:r>
         <w:rPr>
-          <w:color w:val="000000"/>
-          <w:sz w:val="21"/>
-          <w:szCs w:val="21"/>
+          <w:rFonts w:ascii="Courier New" w:eastAsia="Times New Roman" w:hAnsi="Courier New" w:cs="Courier New"/>
+          <w:color w:val="000000"/>
+          <w:sz w:val="21"/>
+          <w:szCs w:val="21"/>
+          <w:lang w:eastAsia="ko-KR"/>
         </w:rPr>
         <w:t xml:space="preserve">24   South </w:t>
       </w:r>
       <w:proofErr w:type="gramStart"/>
       <w:r>
         <w:rPr>
-          <w:color w:val="000000"/>
-          <w:sz w:val="21"/>
-          <w:szCs w:val="21"/>
-        </w:rPr>
-        <w:t>Carolina  1.284052e</w:t>
+          <w:rFonts w:ascii="Courier New" w:eastAsia="Times New Roman" w:hAnsi="Courier New" w:cs="Courier New"/>
+          <w:color w:val="000000"/>
+          <w:sz w:val="21"/>
+          <w:szCs w:val="21"/>
+          <w:lang w:eastAsia="ko-KR"/>
+        </w:rPr>
+        <w:t>Carolina  0.008896</w:t>
       </w:r>
       <w:proofErr w:type="gramEnd"/>
-      <w:r>
-        <w:rPr>
-          <w:color w:val="000000"/>
-          <w:sz w:val="21"/>
-          <w:szCs w:val="21"/>
-        </w:rPr>
-        <w:t>-04</w:t>
-      </w:r>
     </w:p>
-    <w:p/>
+    <w:p>
+      <w:bookmarkStart w:id="0" w:name="_GoBack"/>
+      <w:bookmarkEnd w:id="0"/>
+    </w:p>
     <w:p>
       <w:pPr>
         <w:pStyle w:val="Heading1"/>
@@ -4071,7 +5841,7 @@
           <w:noProof/>
         </w:rPr>
         <w:drawing>
-          <wp:inline distT="0" distB="0" distL="0" distR="0" wp14:anchorId="6C19D96F" wp14:editId="184E6CE0">
+          <wp:inline distT="0" distB="0" distL="0" distR="0" wp14:anchorId="6426D9F9" wp14:editId="41850E48">
             <wp:extent cx="3914775" cy="2590800"/>
             <wp:effectExtent l="0" t="0" r="9525" b="0"/>
             <wp:docPr id="1" name="Picture 1"/>
@@ -4106,8 +5876,6 @@
           </wp:inline>
         </w:drawing>
       </w:r>
-      <w:bookmarkStart w:id="0" w:name="_GoBack"/>
-      <w:bookmarkEnd w:id="0"/>
     </w:p>
     <w:p>
       <w:pPr>
@@ -4123,7 +5891,7 @@
           <w:noProof/>
         </w:rPr>
         <w:drawing>
-          <wp:inline distT="0" distB="0" distL="0" distR="0" wp14:anchorId="0BE8FB26" wp14:editId="3F763B00">
+          <wp:inline distT="0" distB="0" distL="0" distR="0" wp14:anchorId="2881BE6B" wp14:editId="1472D5AE">
             <wp:extent cx="4286250" cy="2543175"/>
             <wp:effectExtent l="0" t="0" r="0" b="9525"/>
             <wp:docPr id="2" name="Picture 2"/>
@@ -10294,7 +12062,7 @@
       </w:pPr>
     </w:pPrDefault>
   </w:docDefaults>
-  <w:latentStyles w:defLockedState="0" w:defUIPriority="99" w:defSemiHidden="0" w:defUnhideWhenUsed="0" w:defQFormat="0" w:count="375">
+  <w:latentStyles w:defLockedState="0" w:defUIPriority="99" w:defSemiHidden="0" w:defUnhideWhenUsed="0" w:defQFormat="0" w:count="376">
     <w:lsdException w:name="Normal" w:uiPriority="0" w:qFormat="1"/>
     <w:lsdException w:name="heading 1" w:uiPriority="9" w:qFormat="1"/>
     <w:lsdException w:name="heading 2" w:semiHidden="1" w:uiPriority="9" w:unhideWhenUsed="1" w:qFormat="1"/>
@@ -10400,7 +12168,6 @@
     <w:lsdException w:name="HTML Sample" w:semiHidden="1" w:unhideWhenUsed="1"/>
     <w:lsdException w:name="HTML Typewriter" w:semiHidden="1" w:unhideWhenUsed="1"/>
     <w:lsdException w:name="HTML Variable" w:semiHidden="1" w:unhideWhenUsed="1"/>
-    <w:lsdException w:name="Normal Table" w:semiHidden="1" w:unhideWhenUsed="1"/>
     <w:lsdException w:name="annotation subject" w:semiHidden="1" w:unhideWhenUsed="1"/>
     <w:lsdException w:name="No List" w:semiHidden="1" w:unhideWhenUsed="1"/>
     <w:lsdException w:name="Outline List 1" w:semiHidden="1" w:unhideWhenUsed="1"/>
@@ -10447,10 +12214,8 @@
     <w:lsdException w:name="Table Subtle 2" w:semiHidden="1" w:unhideWhenUsed="1"/>
     <w:lsdException w:name="Table Web 1" w:semiHidden="1" w:unhideWhenUsed="1"/>
     <w:lsdException w:name="Table Web 2" w:semiHidden="1" w:unhideWhenUsed="1"/>
-    <w:lsdException w:name="Table Web 3" w:semiHidden="1" w:unhideWhenUsed="1"/>
     <w:lsdException w:name="Balloon Text" w:semiHidden="1" w:unhideWhenUsed="1"/>
     <w:lsdException w:name="Table Grid" w:uiPriority="39"/>
-    <w:lsdException w:name="Table Theme" w:semiHidden="1" w:unhideWhenUsed="1"/>
     <w:lsdException w:name="Placeholder Text" w:semiHidden="1"/>
     <w:lsdException w:name="No Spacing" w:uiPriority="1" w:qFormat="1"/>
     <w:lsdException w:name="Light Shading" w:uiPriority="60"/>
@@ -10670,6 +12435,7 @@
     <w:lsdException w:name="Smart Hyperlink" w:semiHidden="1" w:unhideWhenUsed="1"/>
     <w:lsdException w:name="Hashtag" w:semiHidden="1" w:unhideWhenUsed="1"/>
     <w:lsdException w:name="Unresolved Mention" w:semiHidden="1" w:unhideWhenUsed="1"/>
+    <w:lsdException w:name="Smart Link" w:semiHidden="1" w:unhideWhenUsed="1"/>
   </w:latentStyles>
   <w:style w:type="paragraph" w:default="1" w:styleId="Normal">
     <w:name w:val="Normal"/>
